--- a/Документация/Отчёт.docx
+++ b/Документация/Отчёт.docx
@@ -1,6 +1,6 @@
 
 <file path=word/document.xml><?xml version="1.0" encoding="utf-8"?>
-<w:document xmlns:wpc="http://schemas.microsoft.com/office/word/2010/wordprocessingCanvas" xmlns:mc="http://schemas.openxmlformats.org/markup-compatibility/2006" xmlns:o="urn:schemas-microsoft-com:office:office" xmlns:r="http://schemas.openxmlformats.org/officeDocument/2006/relationships" xmlns:m="http://schemas.openxmlformats.org/officeDocument/2006/math" xmlns:v="urn:schemas-microsoft-com:vml" xmlns:wp14="http://schemas.microsoft.com/office/word/2010/wordprocessingDrawing" xmlns:wp="http://schemas.openxmlformats.org/drawingml/2006/wordprocessingDrawing" xmlns:w10="urn:schemas-microsoft-com:office:word" xmlns:w="http://schemas.openxmlformats.org/wordprocessingml/2006/main" xmlns:w14="http://schemas.microsoft.com/office/word/2010/wordml" xmlns:wpg="http://schemas.microsoft.com/office/word/2010/wordprocessingGroup" xmlns:wpi="http://schemas.microsoft.com/office/word/2010/wordprocessingInk" xmlns:wne="http://schemas.microsoft.com/office/word/2006/wordml" xmlns:wps="http://schemas.microsoft.com/office/word/2010/wordprocessingShape" mc:Ignorable="w14 wp14">
+<w:document xmlns:wpc="http://schemas.microsoft.com/office/word/2010/wordprocessingCanvas" xmlns:cx="http://schemas.microsoft.com/office/drawing/2014/chartex" xmlns:cx1="http://schemas.microsoft.com/office/drawing/2015/9/8/chartex" xmlns:cx2="http://schemas.microsoft.com/office/drawing/2015/10/21/chartex" xmlns:cx3="http://schemas.microsoft.com/office/drawing/2016/5/9/chartex" xmlns:cx4="http://schemas.microsoft.com/office/drawing/2016/5/10/chartex" xmlns:cx5="http://schemas.microsoft.com/office/drawing/2016/5/11/chartex" xmlns:cx6="http://schemas.microsoft.com/office/drawing/2016/5/12/chartex" xmlns:cx7="http://schemas.microsoft.com/office/drawing/2016/5/13/chartex" xmlns:cx8="http://schemas.microsoft.com/office/drawing/2016/5/14/chartex" xmlns:mc="http://schemas.openxmlformats.org/markup-compatibility/2006" xmlns:aink="http://schemas.microsoft.com/office/drawing/2016/ink" xmlns:am3d="http://schemas.microsoft.com/office/drawing/2017/model3d" xmlns:o="urn:schemas-microsoft-com:office:office" xmlns:oel="http://schemas.microsoft.com/office/2019/extlst" xmlns:r="http://schemas.openxmlformats.org/officeDocument/2006/relationships" xmlns:m="http://schemas.openxmlformats.org/officeDocument/2006/math" xmlns:v="urn:schemas-microsoft-com:vml" xmlns:wp14="http://schemas.microsoft.com/office/word/2010/wordprocessingDrawing" xmlns:wp="http://schemas.openxmlformats.org/drawingml/2006/wordprocessingDrawing" xmlns:w10="urn:schemas-microsoft-com:office:word" xmlns:w="http://schemas.openxmlformats.org/wordprocessingml/2006/main" xmlns:w14="http://schemas.microsoft.com/office/word/2010/wordml" xmlns:w15="http://schemas.microsoft.com/office/word/2012/wordml" xmlns:w16cex="http://schemas.microsoft.com/office/word/2018/wordml/cex" xmlns:w16cid="http://schemas.microsoft.com/office/word/2016/wordml/cid" xmlns:w16="http://schemas.microsoft.com/office/word/2018/wordml" xmlns:w16du="http://schemas.microsoft.com/office/word/2023/wordml/word16du" xmlns:w16sdtdh="http://schemas.microsoft.com/office/word/2020/wordml/sdtdatahash" xmlns:w16se="http://schemas.microsoft.com/office/word/2015/wordml/symex" xmlns:wpg="http://schemas.microsoft.com/office/word/2010/wordprocessingGroup" xmlns:wpi="http://schemas.microsoft.com/office/word/2010/wordprocessingInk" xmlns:wne="http://schemas.microsoft.com/office/word/2006/wordml" xmlns:wps="http://schemas.microsoft.com/office/word/2010/wordprocessingShape" mc:Ignorable="w14 w15 w16se w16cid w16 w16cex w16sdtdh w16du wp14">
   <w:body>
     <w:p>
       <w:pPr>
@@ -490,20 +490,6 @@
           <w:sz w:val="32"/>
           <w:szCs w:val="32"/>
         </w:rPr>
-        <w:t xml:space="preserve"> Анализ предметной области </w:t>
-      </w:r>
-      <w:r>
-        <w:rPr>
-          <w:sz w:val="32"/>
-          <w:szCs w:val="32"/>
-        </w:rPr>
-        <w:t xml:space="preserve">программы </w:t>
-      </w:r>
-      <w:r>
-        <w:rPr>
-          <w:sz w:val="32"/>
-          <w:szCs w:val="32"/>
-        </w:rPr>
         <w:t>Медицинская лаборатория</w:t>
       </w:r>
     </w:p>
@@ -527,28 +513,6 @@
           <w:sz w:val="32"/>
           <w:szCs w:val="32"/>
         </w:rPr>
-        <w:t xml:space="preserve"> </w:t>
-      </w:r>
-      <w:r>
-        <w:rPr>
-          <w:sz w:val="32"/>
-          <w:szCs w:val="32"/>
-        </w:rPr>
-        <w:t>Анализ предметной области</w:t>
-      </w:r>
-      <w:r>
-        <w:rPr>
-          <w:sz w:val="32"/>
-          <w:szCs w:val="32"/>
-          <w:lang w:val="en-US"/>
-        </w:rPr>
-        <w:t xml:space="preserve"> </w:t>
-      </w:r>
-      <w:r>
-        <w:rPr>
-          <w:sz w:val="32"/>
-          <w:szCs w:val="32"/>
-        </w:rPr>
         <w:t>Телефонный справочник</w:t>
       </w:r>
     </w:p>
@@ -572,20 +536,6 @@
           <w:sz w:val="32"/>
           <w:szCs w:val="32"/>
         </w:rPr>
-        <w:t>Анализ предметной области</w:t>
-      </w:r>
-      <w:r>
-        <w:rPr>
-          <w:sz w:val="32"/>
-          <w:szCs w:val="32"/>
-        </w:rPr>
-        <w:t xml:space="preserve"> </w:t>
-      </w:r>
-      <w:r>
-        <w:rPr>
-          <w:sz w:val="32"/>
-          <w:szCs w:val="32"/>
-        </w:rPr>
         <w:t>Решение ЗЛП</w:t>
       </w:r>
     </w:p>
@@ -654,7 +604,7 @@
           <w:sz w:val="32"/>
           <w:szCs w:val="32"/>
         </w:rPr>
-        <w:t>Пояснительная записка Медицинская лаборатория</w:t>
+        <w:t>Медицинская лаборатория</w:t>
       </w:r>
     </w:p>
     <w:p>
@@ -676,20 +626,6 @@
           <w:sz w:val="32"/>
           <w:szCs w:val="32"/>
         </w:rPr>
-        <w:t>Пояснительная записка</w:t>
-      </w:r>
-      <w:r>
-        <w:rPr>
-          <w:sz w:val="32"/>
-          <w:szCs w:val="32"/>
-        </w:rPr>
-        <w:t xml:space="preserve"> </w:t>
-      </w:r>
-      <w:r>
-        <w:rPr>
-          <w:sz w:val="32"/>
-          <w:szCs w:val="32"/>
-        </w:rPr>
         <w:t>Телефонный справочник</w:t>
       </w:r>
     </w:p>
@@ -712,7 +648,7 @@
           <w:sz w:val="32"/>
           <w:szCs w:val="32"/>
         </w:rPr>
-        <w:t>Пояснительная записка Решение ЗЛП</w:t>
+        <w:t>Решение ЗЛП</w:t>
       </w:r>
     </w:p>
     <w:p>
@@ -757,21 +693,6 @@
           <w:sz w:val="32"/>
           <w:szCs w:val="32"/>
         </w:rPr>
-        <w:t>Руководство оператора</w:t>
-      </w:r>
-      <w:r>
-        <w:rPr>
-          <w:sz w:val="32"/>
-          <w:szCs w:val="32"/>
-          <w:lang w:val="en-US"/>
-        </w:rPr>
-        <w:t xml:space="preserve"> </w:t>
-      </w:r>
-      <w:r>
-        <w:rPr>
-          <w:sz w:val="32"/>
-          <w:szCs w:val="32"/>
-        </w:rPr>
         <w:t>Медицинская лаборатория</w:t>
       </w:r>
     </w:p>
@@ -795,7 +716,7 @@
           <w:sz w:val="32"/>
           <w:szCs w:val="32"/>
         </w:rPr>
-        <w:t>Руководство оператора Телефонный справочник</w:t>
+        <w:t>Телефонный справочник</w:t>
       </w:r>
     </w:p>
     <w:p>
@@ -818,7 +739,7 @@
           <w:sz w:val="32"/>
           <w:szCs w:val="32"/>
         </w:rPr>
-        <w:t>Руководство оператора Решение ЗЛП</w:t>
+        <w:t>Решение ЗЛП</w:t>
       </w:r>
     </w:p>
     <w:p>
@@ -968,6 +889,15 @@
     </w:p>
     <w:p>
       <w:pPr>
+        <w:spacing w:line="360" w:lineRule="auto"/>
+        <w:rPr>
+          <w:sz w:val="32"/>
+          <w:szCs w:val="32"/>
+        </w:rPr>
+      </w:pPr>
+    </w:p>
+    <w:p>
+      <w:pPr>
         <w:pStyle w:val="1"/>
         <w:numPr>
           <w:ilvl w:val="0"/>
@@ -997,6 +927,19 @@
       <w:pPr>
         <w:pStyle w:val="1"/>
         <w:spacing w:line="360" w:lineRule="auto"/>
+        <w:ind w:left="567"/>
+        <w:rPr>
+          <w:rFonts w:cs="Times New Roman"/>
+          <w:b/>
+          <w:sz w:val="36"/>
+          <w:szCs w:val="36"/>
+        </w:rPr>
+      </w:pPr>
+    </w:p>
+    <w:p>
+      <w:pPr>
+        <w:pStyle w:val="1"/>
+        <w:spacing w:line="360" w:lineRule="auto"/>
         <w:ind w:firstLine="567"/>
         <w:jc w:val="both"/>
         <w:rPr>
@@ -1029,7 +972,7 @@
           <w:szCs w:val="32"/>
         </w:rPr>
         <w:drawing>
-          <wp:inline distT="0" distB="0" distL="0" distR="0" wp14:anchorId="63A6185D" wp14:editId="7601A3B7">
+          <wp:inline distT="0" distB="0" distL="0" distR="0" wp14:anchorId="3EE8F4E6" wp14:editId="0A07EF41">
             <wp:extent cx="5810250" cy="3343275"/>
             <wp:effectExtent l="0" t="0" r="0" b="9525"/>
             <wp:docPr id="15" name="Рисунок 15" descr="C:\Users\Nout_13\AppData\Local\Temp\ksohtml3396\wps1.jpg"/>
@@ -1046,7 +989,7 @@
                     </pic:cNvPicPr>
                   </pic:nvPicPr>
                   <pic:blipFill>
-                    <a:blip r:embed="rId7">
+                    <a:blip r:embed="rId6">
                       <a:extLst>
                         <a:ext uri="{28A0092B-C50C-407E-A947-70E740481C1C}">
                           <a14:useLocalDpi xmlns:a14="http://schemas.microsoft.com/office/drawing/2010/main" val="0"/>
@@ -1217,24 +1160,6 @@
           <w:sz w:val="32"/>
           <w:szCs w:val="32"/>
         </w:rPr>
-        <w:t>Основное назначение Мед. Лаборатории – Регистрация клиентов, добавление данных, и вывод их.</w:t>
-      </w:r>
-    </w:p>
-    <w:p>
-      <w:pPr>
-        <w:spacing w:line="360" w:lineRule="auto"/>
-        <w:ind w:right="57" w:firstLine="567"/>
-        <w:jc w:val="both"/>
-        <w:rPr>
-          <w:sz w:val="32"/>
-          <w:szCs w:val="32"/>
-        </w:rPr>
-      </w:pPr>
-      <w:r>
-        <w:rPr>
-          <w:sz w:val="32"/>
-          <w:szCs w:val="32"/>
-        </w:rPr>
         <w:t>Медицинская лаборатория - это лаборатория, где тесты на клиническую патологию проводятся на клинических образцах для получения информации о здоровье пациента для помощи в диагностике, лечении и профилактике заболеваний.</w:t>
       </w:r>
     </w:p>
@@ -1485,23 +1410,7 @@
           <w:sz w:val="32"/>
           <w:szCs w:val="32"/>
         </w:rPr>
-        <w:t xml:space="preserve">Вывод: Была проведена работа по изучению самих аналогов создаваемого программного продукта. На </w:t>
-      </w:r>
-      <w:proofErr w:type="gramStart"/>
-      <w:r>
-        <w:rPr>
-          <w:sz w:val="32"/>
-          <w:szCs w:val="32"/>
-        </w:rPr>
-        <w:t>основании</w:t>
-      </w:r>
-      <w:proofErr w:type="gramEnd"/>
-      <w:r>
-        <w:rPr>
-          <w:sz w:val="32"/>
-          <w:szCs w:val="32"/>
-        </w:rPr>
-        <w:t xml:space="preserve"> которых была создана база данных и ее диаграмма.</w:t>
+        <w:t>Вывод: Была проведена работа по изучению самих аналогов создаваемого программного продукта. На основании которых была создана база данных и ее диаграмма.</w:t>
       </w:r>
     </w:p>
     <w:p>
@@ -1532,50 +1441,14 @@
     <w:p>
       <w:pPr>
         <w:pStyle w:val="a3"/>
-        <w:numPr>
-          <w:ilvl w:val="0"/>
-          <w:numId w:val="26"/>
-        </w:numPr>
-        <w:spacing w:line="360" w:lineRule="auto"/>
-        <w:jc w:val="both"/>
-        <w:rPr>
-          <w:sz w:val="32"/>
-          <w:szCs w:val="32"/>
-        </w:rPr>
-      </w:pPr>
-      <w:r>
-        <w:rPr>
-          <w:bCs/>
-          <w:sz w:val="32"/>
-          <w:szCs w:val="32"/>
-        </w:rPr>
-        <w:t xml:space="preserve"> Цель программы:</w:t>
-      </w:r>
-    </w:p>
-    <w:p>
-      <w:pPr>
-        <w:spacing w:line="360" w:lineRule="auto"/>
-        <w:ind w:left="561"/>
-        <w:jc w:val="both"/>
-        <w:rPr>
-          <w:sz w:val="32"/>
-          <w:szCs w:val="32"/>
-        </w:rPr>
-      </w:pPr>
-      <w:r>
-        <w:rPr>
-          <w:sz w:val="32"/>
-          <w:szCs w:val="32"/>
-        </w:rPr>
-        <w:t>Программа “Телефонный справочник” предназначена для хранения и поиска контактной инфо</w:t>
-      </w:r>
-      <w:r>
-        <w:rPr>
-          <w:sz w:val="32"/>
-          <w:szCs w:val="32"/>
-        </w:rPr>
-        <w:t>рмации пользователей.</w:t>
-      </w:r>
+        <w:spacing w:line="360" w:lineRule="auto"/>
+        <w:ind w:left="993"/>
+        <w:rPr>
+          <w:b/>
+          <w:sz w:val="36"/>
+          <w:szCs w:val="32"/>
+        </w:rPr>
+      </w:pPr>
     </w:p>
     <w:p>
       <w:pPr>
@@ -1597,16 +1470,13 @@
           <w:sz w:val="32"/>
           <w:szCs w:val="32"/>
         </w:rPr>
-        <w:t>Пользователи:</w:t>
-      </w:r>
-    </w:p>
-    <w:p>
-      <w:pPr>
-        <w:numPr>
-          <w:ilvl w:val="0"/>
-          <w:numId w:val="20"/>
-        </w:numPr>
-        <w:spacing w:line="360" w:lineRule="auto"/>
+        <w:t xml:space="preserve"> Цель программы:</w:t>
+      </w:r>
+    </w:p>
+    <w:p>
+      <w:pPr>
+        <w:spacing w:line="360" w:lineRule="auto"/>
+        <w:ind w:left="561"/>
         <w:jc w:val="both"/>
         <w:rPr>
           <w:sz w:val="32"/>
@@ -1615,47 +1485,17 @@
       </w:pPr>
       <w:r>
         <w:rPr>
-          <w:bCs/>
-          <w:sz w:val="32"/>
-          <w:szCs w:val="32"/>
-        </w:rPr>
-        <w:t>Конечные пользователи:</w:t>
-      </w:r>
-      <w:r>
-        <w:rPr>
-          <w:sz w:val="32"/>
-          <w:szCs w:val="32"/>
-        </w:rPr>
-        <w:t> физические лица, желающие хранить и искать контактную информацию.</w:t>
-      </w:r>
-    </w:p>
-    <w:p>
-      <w:pPr>
-        <w:numPr>
-          <w:ilvl w:val="0"/>
-          <w:numId w:val="20"/>
-        </w:numPr>
-        <w:spacing w:line="360" w:lineRule="auto"/>
-        <w:jc w:val="both"/>
-        <w:rPr>
-          <w:sz w:val="32"/>
-          <w:szCs w:val="32"/>
-        </w:rPr>
-      </w:pPr>
-      <w:r>
-        <w:rPr>
-          <w:bCs/>
-          <w:sz w:val="32"/>
-          <w:szCs w:val="32"/>
-        </w:rPr>
-        <w:t>Администраторы:</w:t>
-      </w:r>
-      <w:r>
-        <w:rPr>
-          <w:sz w:val="32"/>
-          <w:szCs w:val="32"/>
-        </w:rPr>
-        <w:t> лица, ответственные за настройку и управление справочником (при необходимости).</w:t>
+          <w:sz w:val="32"/>
+          <w:szCs w:val="32"/>
+        </w:rPr>
+        <w:t>Программа “Телефонный справочник” предназначена для хранения и поиска контактной инфо</w:t>
+      </w:r>
+      <w:r>
+        <w:rPr>
+          <w:sz w:val="32"/>
+          <w:szCs w:val="32"/>
+        </w:rPr>
+        <w:t>рмации пользователей.</w:t>
       </w:r>
     </w:p>
     <w:p>
@@ -1678,14 +1518,14 @@
           <w:sz w:val="32"/>
           <w:szCs w:val="32"/>
         </w:rPr>
-        <w:t>Ограничения:</w:t>
+        <w:t>Пользователи:</w:t>
       </w:r>
     </w:p>
     <w:p>
       <w:pPr>
         <w:numPr>
           <w:ilvl w:val="0"/>
-          <w:numId w:val="22"/>
+          <w:numId w:val="20"/>
         </w:numPr>
         <w:spacing w:line="360" w:lineRule="auto"/>
         <w:jc w:val="both"/>
@@ -1700,21 +1540,21 @@
           <w:sz w:val="32"/>
           <w:szCs w:val="32"/>
         </w:rPr>
-        <w:t>Объем данных:</w:t>
-      </w:r>
-      <w:r>
-        <w:rPr>
-          <w:sz w:val="32"/>
-          <w:szCs w:val="32"/>
-        </w:rPr>
-        <w:t> Справочник должен поддерживать определенное количество контактов.</w:t>
+        <w:t>Конечные пользователи:</w:t>
+      </w:r>
+      <w:r>
+        <w:rPr>
+          <w:sz w:val="32"/>
+          <w:szCs w:val="32"/>
+        </w:rPr>
+        <w:t> физические лица, желающие хранить и искать контактную информацию.</w:t>
       </w:r>
     </w:p>
     <w:p>
       <w:pPr>
         <w:numPr>
           <w:ilvl w:val="0"/>
-          <w:numId w:val="22"/>
+          <w:numId w:val="20"/>
         </w:numPr>
         <w:spacing w:line="360" w:lineRule="auto"/>
         <w:jc w:val="both"/>
@@ -1729,44 +1569,14 @@
           <w:sz w:val="32"/>
           <w:szCs w:val="32"/>
         </w:rPr>
-        <w:lastRenderedPageBreak/>
-        <w:t>Скорость поиска:</w:t>
-      </w:r>
-      <w:r>
-        <w:rPr>
-          <w:sz w:val="32"/>
-          <w:szCs w:val="32"/>
-        </w:rPr>
-        <w:t> Поиск контактов должен быть быстрым и эффективным.</w:t>
-      </w:r>
-    </w:p>
-    <w:p>
-      <w:pPr>
-        <w:numPr>
-          <w:ilvl w:val="0"/>
-          <w:numId w:val="22"/>
-        </w:numPr>
-        <w:spacing w:line="360" w:lineRule="auto"/>
-        <w:jc w:val="both"/>
-        <w:rPr>
-          <w:sz w:val="32"/>
-          <w:szCs w:val="32"/>
-        </w:rPr>
-      </w:pPr>
-      <w:r>
-        <w:rPr>
-          <w:bCs/>
-          <w:sz w:val="32"/>
-          <w:szCs w:val="32"/>
-        </w:rPr>
-        <w:t>Безопасность данных:</w:t>
-      </w:r>
-      <w:r>
-        <w:rPr>
-          <w:sz w:val="32"/>
-          <w:szCs w:val="32"/>
-        </w:rPr>
-        <w:t> Данные пользователей должны быть защищены от несанкционированного доступа.</w:t>
+        <w:t>Администраторы:</w:t>
+      </w:r>
+      <w:r>
+        <w:rPr>
+          <w:sz w:val="32"/>
+          <w:szCs w:val="32"/>
+        </w:rPr>
+        <w:t> лица, ответственные за настройку и управление справочником (при необходимости).</w:t>
       </w:r>
     </w:p>
     <w:p>
@@ -1789,6 +1599,88 @@
           <w:sz w:val="32"/>
           <w:szCs w:val="32"/>
         </w:rPr>
+        <w:t>Ограничения:</w:t>
+      </w:r>
+    </w:p>
+    <w:p>
+      <w:pPr>
+        <w:numPr>
+          <w:ilvl w:val="0"/>
+          <w:numId w:val="22"/>
+        </w:numPr>
+        <w:spacing w:line="360" w:lineRule="auto"/>
+        <w:jc w:val="both"/>
+        <w:rPr>
+          <w:sz w:val="32"/>
+          <w:szCs w:val="32"/>
+        </w:rPr>
+      </w:pPr>
+      <w:r>
+        <w:rPr>
+          <w:bCs/>
+          <w:sz w:val="32"/>
+          <w:szCs w:val="32"/>
+        </w:rPr>
+        <w:lastRenderedPageBreak/>
+        <w:t>Объем данных:</w:t>
+      </w:r>
+      <w:r>
+        <w:rPr>
+          <w:sz w:val="32"/>
+          <w:szCs w:val="32"/>
+        </w:rPr>
+        <w:t> Справочник должен поддерживать определенное количество контактов.</w:t>
+      </w:r>
+    </w:p>
+    <w:p>
+      <w:pPr>
+        <w:numPr>
+          <w:ilvl w:val="0"/>
+          <w:numId w:val="22"/>
+        </w:numPr>
+        <w:spacing w:line="360" w:lineRule="auto"/>
+        <w:jc w:val="both"/>
+        <w:rPr>
+          <w:sz w:val="32"/>
+          <w:szCs w:val="32"/>
+        </w:rPr>
+      </w:pPr>
+      <w:r>
+        <w:rPr>
+          <w:bCs/>
+          <w:sz w:val="32"/>
+          <w:szCs w:val="32"/>
+        </w:rPr>
+        <w:t>Скорость поиска:</w:t>
+      </w:r>
+      <w:r>
+        <w:rPr>
+          <w:sz w:val="32"/>
+          <w:szCs w:val="32"/>
+        </w:rPr>
+        <w:t> Поиск контактов должен быть быстрым и эффективным.</w:t>
+      </w:r>
+    </w:p>
+    <w:p>
+      <w:pPr>
+        <w:pStyle w:val="a3"/>
+        <w:numPr>
+          <w:ilvl w:val="0"/>
+          <w:numId w:val="26"/>
+        </w:numPr>
+        <w:spacing w:line="360" w:lineRule="auto"/>
+        <w:jc w:val="both"/>
+        <w:rPr>
+          <w:sz w:val="32"/>
+          <w:szCs w:val="32"/>
+        </w:rPr>
+      </w:pPr>
+      <w:r>
+        <w:rPr>
+          <w:bCs/>
+          <w:sz w:val="32"/>
+          <w:szCs w:val="32"/>
+        </w:rPr>
         <w:t>Заключение:</w:t>
       </w:r>
     </w:p>
@@ -1836,6 +1728,16 @@
     </w:p>
     <w:p>
       <w:pPr>
+        <w:spacing w:line="360" w:lineRule="auto"/>
+        <w:rPr>
+          <w:b/>
+          <w:sz w:val="36"/>
+          <w:szCs w:val="32"/>
+        </w:rPr>
+      </w:pPr>
+    </w:p>
+    <w:p>
+      <w:pPr>
         <w:pStyle w:val="a3"/>
         <w:numPr>
           <w:ilvl w:val="0"/>
@@ -2144,6 +2046,7 @@
           <w:sz w:val="32"/>
           <w:szCs w:val="32"/>
         </w:rPr>
+        <w:lastRenderedPageBreak/>
         <w:t>Вывод результатов:</w:t>
       </w:r>
     </w:p>
@@ -2169,7 +2072,6 @@
           <w:sz w:val="32"/>
           <w:szCs w:val="32"/>
         </w:rPr>
-        <w:lastRenderedPageBreak/>
         <w:t>Отображение графического решения:</w:t>
       </w:r>
     </w:p>
@@ -2537,49 +2439,6 @@
     </w:p>
     <w:p>
       <w:pPr>
-        <w:spacing w:line="360" w:lineRule="auto"/>
-        <w:jc w:val="both"/>
-        <w:rPr>
-          <w:sz w:val="32"/>
-          <w:szCs w:val="32"/>
-        </w:rPr>
-      </w:pPr>
-    </w:p>
-    <w:p>
-      <w:pPr>
-        <w:spacing w:line="360" w:lineRule="auto"/>
-        <w:jc w:val="both"/>
-        <w:rPr>
-          <w:sz w:val="32"/>
-          <w:szCs w:val="32"/>
-        </w:rPr>
-      </w:pPr>
-    </w:p>
-    <w:p>
-      <w:pPr>
-        <w:pStyle w:val="a3"/>
-        <w:numPr>
-          <w:ilvl w:val="0"/>
-          <w:numId w:val="41"/>
-        </w:numPr>
-        <w:spacing w:line="360" w:lineRule="auto"/>
-        <w:jc w:val="both"/>
-        <w:rPr>
-          <w:sz w:val="32"/>
-          <w:szCs w:val="32"/>
-        </w:rPr>
-      </w:pPr>
-      <w:r>
-        <w:rPr>
-          <w:sz w:val="32"/>
-          <w:szCs w:val="32"/>
-        </w:rPr>
-        <w:lastRenderedPageBreak/>
-        <w:t>Заключение:</w:t>
-      </w:r>
-    </w:p>
-    <w:p>
-      <w:pPr>
         <w:pStyle w:val="a3"/>
         <w:spacing w:line="360" w:lineRule="auto"/>
         <w:ind w:left="567"/>
@@ -2589,13 +2448,6 @@
           <w:szCs w:val="32"/>
         </w:rPr>
       </w:pPr>
-      <w:r>
-        <w:rPr>
-          <w:sz w:val="32"/>
-          <w:szCs w:val="32"/>
-        </w:rPr>
-        <w:t xml:space="preserve">Анализ предметной области для программы решения задач линейного программирования позволяет определить основные функциональные требования к программе, а также технические требования к ее реализации. </w:t>
-      </w:r>
     </w:p>
     <w:p>
       <w:pPr>
@@ -2620,8 +2472,21 @@
           <w:sz w:val="36"/>
           <w:szCs w:val="36"/>
         </w:rPr>
+        <w:lastRenderedPageBreak/>
         <w:t>Техническое задание</w:t>
       </w:r>
+    </w:p>
+    <w:p>
+      <w:pPr>
+        <w:pStyle w:val="1"/>
+        <w:spacing w:line="360" w:lineRule="auto"/>
+        <w:rPr>
+          <w:rFonts w:cs="Times New Roman"/>
+          <w:b/>
+          <w:sz w:val="36"/>
+          <w:szCs w:val="36"/>
+        </w:rPr>
+      </w:pPr>
     </w:p>
     <w:p>
       <w:pPr>
@@ -2640,7 +2505,6 @@
         </w:rPr>
         <w:t>Наименование программы «</w:t>
       </w:r>
-      <w:proofErr w:type="spellStart"/>
       <w:r>
         <w:rPr>
           <w:sz w:val="32"/>
@@ -2649,7 +2513,6 @@
         </w:rPr>
         <w:t>MedLab</w:t>
       </w:r>
-      <w:proofErr w:type="spellEnd"/>
       <w:r>
         <w:rPr>
           <w:sz w:val="32"/>
@@ -2862,39 +2725,6 @@
     </w:p>
     <w:p>
       <w:pPr>
-        <w:spacing w:line="360" w:lineRule="auto"/>
-        <w:ind w:firstLine="709"/>
-        <w:jc w:val="both"/>
-        <w:rPr>
-          <w:sz w:val="32"/>
-          <w:szCs w:val="32"/>
-        </w:rPr>
-      </w:pPr>
-    </w:p>
-    <w:p>
-      <w:pPr>
-        <w:spacing w:line="360" w:lineRule="auto"/>
-        <w:ind w:firstLine="709"/>
-        <w:jc w:val="both"/>
-        <w:rPr>
-          <w:sz w:val="32"/>
-          <w:szCs w:val="32"/>
-        </w:rPr>
-      </w:pPr>
-    </w:p>
-    <w:p>
-      <w:pPr>
-        <w:spacing w:line="360" w:lineRule="auto"/>
-        <w:ind w:firstLine="709"/>
-        <w:jc w:val="both"/>
-        <w:rPr>
-          <w:sz w:val="32"/>
-          <w:szCs w:val="32"/>
-        </w:rPr>
-      </w:pPr>
-    </w:p>
-    <w:p>
-      <w:pPr>
         <w:numPr>
           <w:ilvl w:val="3"/>
           <w:numId w:val="8"/>
@@ -2915,7 +2745,6 @@
           <w:sz w:val="32"/>
           <w:szCs w:val="32"/>
         </w:rPr>
-        <w:lastRenderedPageBreak/>
         <w:t>анализ требований</w:t>
       </w:r>
       <w:r>
@@ -3018,6 +2847,7 @@
           <w:sz w:val="32"/>
           <w:szCs w:val="32"/>
         </w:rPr>
+        <w:lastRenderedPageBreak/>
         <w:t>разработка программной документации</w:t>
       </w:r>
       <w:r>
@@ -3131,7 +2961,6 @@
         <w:rPr>
           <w:sz w:val="32"/>
           <w:szCs w:val="32"/>
-          <w:lang w:val="en-US"/>
         </w:rPr>
       </w:pPr>
       <w:r>
@@ -3140,6 +2969,24 @@
           <w:szCs w:val="32"/>
         </w:rPr>
         <w:t>На стадии тестирование и отладка происходит проверка алгоритмов, реализованных в программе на работоспособность в различных ситуациях. Исправление выявленных ошибок, повторное тестирование.</w:t>
+      </w:r>
+    </w:p>
+    <w:p>
+      <w:pPr>
+        <w:spacing w:line="360" w:lineRule="auto"/>
+        <w:ind w:firstLine="709"/>
+        <w:jc w:val="both"/>
+        <w:rPr>
+          <w:sz w:val="32"/>
+          <w:szCs w:val="32"/>
+        </w:rPr>
+      </w:pPr>
+      <w:r>
+        <w:rPr>
+          <w:sz w:val="32"/>
+          <w:szCs w:val="32"/>
+        </w:rPr>
+        <w:br w:type="page"/>
       </w:r>
     </w:p>
     <w:p>
@@ -3166,6 +3013,7 @@
           <w:sz w:val="36"/>
           <w:szCs w:val="36"/>
         </w:rPr>
+        <w:lastRenderedPageBreak/>
         <w:t>Пояснительная записка</w:t>
       </w:r>
     </w:p>
@@ -3196,6 +3044,18 @@
     </w:p>
     <w:p>
       <w:pPr>
+        <w:pStyle w:val="a3"/>
+        <w:spacing w:line="360" w:lineRule="auto"/>
+        <w:ind w:left="993"/>
+        <w:rPr>
+          <w:b/>
+          <w:sz w:val="36"/>
+          <w:szCs w:val="36"/>
+        </w:rPr>
+      </w:pPr>
+    </w:p>
+    <w:p>
+      <w:pPr>
         <w:pStyle w:val="1"/>
         <w:spacing w:line="360" w:lineRule="auto"/>
         <w:ind w:firstLine="708"/>
@@ -3251,7 +3111,6 @@
           <w:sz w:val="32"/>
           <w:szCs w:val="32"/>
         </w:rPr>
-        <w:lastRenderedPageBreak/>
         <w:t>Цель программы предложить пользователю нужные функции, которые помогут в дальнейшей работе и скорости выполнения.</w:t>
       </w:r>
     </w:p>
@@ -3283,6 +3142,18 @@
       <w:pPr>
         <w:pStyle w:val="a3"/>
         <w:spacing w:line="360" w:lineRule="auto"/>
+        <w:ind w:left="792"/>
+        <w:rPr>
+          <w:b/>
+          <w:sz w:val="36"/>
+          <w:szCs w:val="32"/>
+        </w:rPr>
+      </w:pPr>
+    </w:p>
+    <w:p>
+      <w:pPr>
+        <w:pStyle w:val="a3"/>
+        <w:spacing w:line="360" w:lineRule="auto"/>
         <w:ind w:left="0" w:firstLine="851"/>
         <w:rPr>
           <w:sz w:val="32"/>
@@ -3312,8 +3183,26 @@
           <w:sz w:val="32"/>
           <w:szCs w:val="32"/>
         </w:rPr>
-        <w:t xml:space="preserve">Цель программы "Телефонный справочник" — предложить пользователю простые и эффективные инструменты для управления контактами, которые помогут в повседневной работе и ускорении выполнения задач, связанных с организацией и поддержкой связей. </w:t>
-      </w:r>
+        <w:t>Цель программы "Телефонный справочник" — предложить пользователю простые и эффективные инструменты для управления контактами, которые помогут в повседневной работе</w:t>
+      </w:r>
+      <w:r>
+        <w:rPr>
+          <w:sz w:val="32"/>
+          <w:szCs w:val="32"/>
+        </w:rPr>
+        <w:t>.</w:t>
+      </w:r>
+    </w:p>
+    <w:p>
+      <w:pPr>
+        <w:pStyle w:val="a3"/>
+        <w:spacing w:line="360" w:lineRule="auto"/>
+        <w:ind w:left="0" w:firstLine="851"/>
+        <w:rPr>
+          <w:sz w:val="32"/>
+          <w:szCs w:val="32"/>
+        </w:rPr>
+      </w:pPr>
     </w:p>
     <w:p>
       <w:pPr>
@@ -3336,11 +3225,24 @@
           <w:sz w:val="36"/>
           <w:szCs w:val="32"/>
         </w:rPr>
+        <w:lastRenderedPageBreak/>
         <w:t>Пояснительная записка Решение ЗЛП</w:t>
       </w:r>
     </w:p>
     <w:p>
       <w:pPr>
+        <w:pStyle w:val="a3"/>
+        <w:spacing w:line="360" w:lineRule="auto"/>
+        <w:ind w:left="792"/>
+        <w:rPr>
+          <w:b/>
+          <w:sz w:val="36"/>
+          <w:szCs w:val="32"/>
+        </w:rPr>
+      </w:pPr>
+    </w:p>
+    <w:p>
+      <w:pPr>
         <w:pStyle w:val="1"/>
         <w:spacing w:line="360" w:lineRule="auto"/>
         <w:ind w:firstLine="708"/>
@@ -3396,16 +3298,27 @@
           <w:sz w:val="32"/>
           <w:szCs w:val="32"/>
         </w:rPr>
-        <w:t xml:space="preserve">Цель программы – предложить пользователю набор функций, которые упростят процесс решения задач линейного </w:t>
-      </w:r>
-      <w:r>
+        <w:t xml:space="preserve">Цель программы – предложить пользователю набор функций, которые упростят процесс решения задач линейного программирования, повысят точность и скорость выполнения расчетов. </w:t>
+      </w:r>
+    </w:p>
+    <w:p>
+      <w:pPr>
+        <w:pStyle w:val="1"/>
+        <w:spacing w:line="360" w:lineRule="auto"/>
+        <w:ind w:firstLine="708"/>
         <w:rPr>
           <w:rFonts w:cs="Times New Roman"/>
           <w:sz w:val="32"/>
           <w:szCs w:val="32"/>
         </w:rPr>
-        <w:lastRenderedPageBreak/>
-        <w:t xml:space="preserve">программирования, повысят точность и скорость выполнения расчетов. </w:t>
+      </w:pPr>
+      <w:r>
+        <w:rPr>
+          <w:rFonts w:cs="Times New Roman"/>
+          <w:sz w:val="32"/>
+          <w:szCs w:val="32"/>
+        </w:rPr>
+        <w:br w:type="page"/>
       </w:r>
     </w:p>
     <w:p>
@@ -3431,6 +3344,7 @@
           <w:sz w:val="36"/>
           <w:szCs w:val="36"/>
         </w:rPr>
+        <w:lastRenderedPageBreak/>
         <w:t>Руководство оператора</w:t>
       </w:r>
     </w:p>
@@ -3477,6 +3391,18 @@
     </w:p>
     <w:p>
       <w:pPr>
+        <w:pStyle w:val="a3"/>
+        <w:spacing w:line="360" w:lineRule="auto"/>
+        <w:ind w:left="792"/>
+        <w:rPr>
+          <w:b/>
+          <w:sz w:val="36"/>
+          <w:szCs w:val="32"/>
+        </w:rPr>
+      </w:pPr>
+    </w:p>
+    <w:p>
+      <w:pPr>
         <w:rPr>
           <w:sz w:val="32"/>
         </w:rPr>
@@ -3668,140 +3594,20 @@
       <w:pPr>
         <w:pStyle w:val="1"/>
         <w:spacing w:line="360" w:lineRule="auto"/>
-        <w:ind w:left="851"/>
         <w:rPr>
           <w:rFonts w:cs="Times New Roman"/>
           <w:sz w:val="32"/>
           <w:szCs w:val="32"/>
         </w:rPr>
       </w:pPr>
-    </w:p>
-    <w:p>
-      <w:pPr>
-        <w:pStyle w:val="1"/>
-        <w:spacing w:line="360" w:lineRule="auto"/>
+      <w:r>
         <w:rPr>
           <w:rFonts w:cs="Times New Roman"/>
           <w:sz w:val="32"/>
           <w:szCs w:val="32"/>
         </w:rPr>
-      </w:pPr>
-    </w:p>
-    <w:p>
-      <w:pPr>
-        <w:pStyle w:val="1"/>
-        <w:spacing w:line="360" w:lineRule="auto"/>
-        <w:rPr>
-          <w:rFonts w:cs="Times New Roman"/>
-          <w:sz w:val="32"/>
-          <w:szCs w:val="32"/>
-        </w:rPr>
-      </w:pPr>
-    </w:p>
-    <w:p>
-      <w:pPr>
-        <w:pStyle w:val="1"/>
-        <w:spacing w:line="360" w:lineRule="auto"/>
-        <w:rPr>
-          <w:rFonts w:cs="Times New Roman"/>
-          <w:sz w:val="32"/>
-          <w:szCs w:val="32"/>
-        </w:rPr>
-      </w:pPr>
-    </w:p>
-    <w:p>
-      <w:pPr>
-        <w:pStyle w:val="1"/>
-        <w:spacing w:line="360" w:lineRule="auto"/>
-        <w:rPr>
-          <w:rFonts w:cs="Times New Roman"/>
-          <w:sz w:val="32"/>
-          <w:szCs w:val="32"/>
-        </w:rPr>
-      </w:pPr>
-    </w:p>
-    <w:p>
-      <w:pPr>
-        <w:pStyle w:val="1"/>
-        <w:spacing w:line="360" w:lineRule="auto"/>
-        <w:rPr>
-          <w:rFonts w:cs="Times New Roman"/>
-          <w:sz w:val="32"/>
-          <w:szCs w:val="32"/>
-        </w:rPr>
-      </w:pPr>
-    </w:p>
-    <w:p>
-      <w:pPr>
-        <w:pStyle w:val="1"/>
-        <w:spacing w:line="360" w:lineRule="auto"/>
-        <w:rPr>
-          <w:rFonts w:cs="Times New Roman"/>
-          <w:sz w:val="32"/>
-          <w:szCs w:val="32"/>
-        </w:rPr>
-      </w:pPr>
-    </w:p>
-    <w:p>
-      <w:pPr>
-        <w:pStyle w:val="1"/>
-        <w:spacing w:line="360" w:lineRule="auto"/>
-        <w:rPr>
-          <w:rFonts w:cs="Times New Roman"/>
-          <w:sz w:val="32"/>
-          <w:szCs w:val="32"/>
-        </w:rPr>
-      </w:pPr>
-    </w:p>
-    <w:p>
-      <w:pPr>
-        <w:pStyle w:val="1"/>
-        <w:spacing w:line="360" w:lineRule="auto"/>
-        <w:rPr>
-          <w:rFonts w:cs="Times New Roman"/>
-          <w:sz w:val="32"/>
-          <w:szCs w:val="32"/>
-        </w:rPr>
-      </w:pPr>
-    </w:p>
-    <w:p>
-      <w:pPr>
-        <w:pStyle w:val="1"/>
-        <w:spacing w:line="360" w:lineRule="auto"/>
-        <w:rPr>
-          <w:rFonts w:cs="Times New Roman"/>
-          <w:sz w:val="32"/>
-          <w:szCs w:val="32"/>
-        </w:rPr>
-      </w:pPr>
-    </w:p>
-    <w:p>
-      <w:pPr>
-        <w:pStyle w:val="1"/>
-        <w:spacing w:line="360" w:lineRule="auto"/>
-        <w:rPr>
-          <w:rFonts w:cs="Times New Roman"/>
-          <w:sz w:val="32"/>
-          <w:szCs w:val="32"/>
-        </w:rPr>
-      </w:pPr>
-      <w:r>
-        <w:rPr>
-          <w:rFonts w:cs="Times New Roman"/>
-          <w:sz w:val="32"/>
-          <w:szCs w:val="32"/>
-        </w:rPr>
-        <w:lastRenderedPageBreak/>
         <w:tab/>
-        <w:t>Окно авторизации</w:t>
-      </w:r>
-      <w:r>
-        <w:rPr>
-          <w:rFonts w:cs="Times New Roman"/>
-          <w:sz w:val="32"/>
-          <w:szCs w:val="32"/>
-        </w:rPr>
-        <w:t>:</w:t>
+        <w:t>Окно авторизации:</w:t>
       </w:r>
     </w:p>
     <w:p>
@@ -3846,7 +3652,7 @@
           <w:szCs w:val="32"/>
         </w:rPr>
         <w:drawing>
-          <wp:inline distT="0" distB="0" distL="0" distR="0" wp14:anchorId="37F28DF4" wp14:editId="6F3CA7D3">
+          <wp:inline distT="0" distB="0" distL="0" distR="0" wp14:anchorId="6D723FF7" wp14:editId="530CDF24">
             <wp:extent cx="1485900" cy="2522453"/>
             <wp:effectExtent l="0" t="0" r="0" b="0"/>
             <wp:docPr id="1026" name="Picture 2"/>
@@ -3863,7 +3669,7 @@
                     </pic:cNvPicPr>
                   </pic:nvPicPr>
                   <pic:blipFill>
-                    <a:blip r:embed="rId8">
+                    <a:blip r:embed="rId7">
                       <a:extLst>
                         <a:ext uri="{28A0092B-C50C-407E-A947-70E740481C1C}">
                           <a14:useLocalDpi xmlns:a14="http://schemas.microsoft.com/office/drawing/2010/main" val="0"/>
@@ -3888,7 +3694,6 @@
                       <a:noFill/>
                     </a:ln>
                     <a:effectLst/>
-                    <a:extLst/>
                   </pic:spPr>
                 </pic:pic>
               </a:graphicData>
@@ -3903,8 +3708,7 @@
         <w:spacing w:after="0" w:line="360" w:lineRule="auto"/>
         <w:jc w:val="center"/>
         <w:rPr>
-          <w:sz w:val="40"/>
-          <w:szCs w:val="32"/>
+          <w:sz w:val="22"/>
         </w:rPr>
       </w:pPr>
       <w:r>
@@ -3968,6 +3772,7 @@
           <w:sz w:val="32"/>
           <w:szCs w:val="32"/>
         </w:rPr>
+        <w:lastRenderedPageBreak/>
         <w:tab/>
         <w:t>Панель администратора:</w:t>
       </w:r>
@@ -4022,7 +3827,7 @@
           <w:szCs w:val="32"/>
         </w:rPr>
         <w:drawing>
-          <wp:inline distT="0" distB="0" distL="0" distR="0" wp14:anchorId="04FF2FDC" wp14:editId="4CDBB51B">
+          <wp:inline distT="0" distB="0" distL="0" distR="0" wp14:anchorId="2FD93E06" wp14:editId="3C2D2CC5">
             <wp:extent cx="4641638" cy="2700000"/>
             <wp:effectExtent l="0" t="0" r="6985" b="5715"/>
             <wp:docPr id="14" name="Picture 3"/>
@@ -4039,7 +3844,7 @@
                     </pic:cNvPicPr>
                   </pic:nvPicPr>
                   <pic:blipFill>
-                    <a:blip r:embed="rId9">
+                    <a:blip r:embed="rId8">
                       <a:extLst>
                         <a:ext uri="{28A0092B-C50C-407E-A947-70E740481C1C}">
                           <a14:useLocalDpi xmlns:a14="http://schemas.microsoft.com/office/drawing/2010/main" val="0"/>
@@ -4064,7 +3869,6 @@
                       <a:noFill/>
                     </a:ln>
                     <a:effectLst/>
-                    <a:extLst/>
                   </pic:spPr>
                 </pic:pic>
               </a:graphicData>
@@ -4127,14 +3931,6 @@
         <w:t xml:space="preserve"> - Панель администратора</w:t>
       </w:r>
     </w:p>
-    <w:p/>
-    <w:p/>
-    <w:p/>
-    <w:p/>
-    <w:p/>
-    <w:p/>
-    <w:p/>
-    <w:p/>
     <w:p>
       <w:pPr>
         <w:pStyle w:val="1"/>
@@ -4152,7 +3948,6 @@
           <w:sz w:val="32"/>
           <w:szCs w:val="32"/>
         </w:rPr>
-        <w:lastRenderedPageBreak/>
         <w:t>Панель бухгалтера:</w:t>
       </w:r>
     </w:p>
@@ -4191,7 +3986,7 @@
           <w:szCs w:val="32"/>
         </w:rPr>
         <w:drawing>
-          <wp:inline distT="0" distB="0" distL="0" distR="0" wp14:anchorId="23BFB0C4" wp14:editId="0BED0E85">
+          <wp:inline distT="0" distB="0" distL="0" distR="0" wp14:anchorId="2C1B4B13" wp14:editId="2E1BD2A6">
             <wp:extent cx="4308546" cy="2520000"/>
             <wp:effectExtent l="0" t="0" r="0" b="0"/>
             <wp:docPr id="2050" name="Picture 2"/>
@@ -4208,7 +4003,7 @@
                     </pic:cNvPicPr>
                   </pic:nvPicPr>
                   <pic:blipFill>
-                    <a:blip r:embed="rId10">
+                    <a:blip r:embed="rId9">
                       <a:extLst>
                         <a:ext uri="{28A0092B-C50C-407E-A947-70E740481C1C}">
                           <a14:useLocalDpi xmlns:a14="http://schemas.microsoft.com/office/drawing/2010/main" val="0"/>
@@ -4233,7 +4028,6 @@
                       <a:noFill/>
                     </a:ln>
                     <a:effectLst/>
-                    <a:extLst/>
                   </pic:spPr>
                 </pic:pic>
               </a:graphicData>
@@ -4307,12 +4101,61 @@
           <w:szCs w:val="32"/>
         </w:rPr>
       </w:pPr>
-      <w:r>
+    </w:p>
+    <w:p>
+      <w:pPr>
+        <w:pStyle w:val="1"/>
+        <w:spacing w:line="360" w:lineRule="auto"/>
+        <w:ind w:firstLine="708"/>
         <w:rPr>
           <w:rFonts w:cs="Times New Roman"/>
           <w:sz w:val="32"/>
           <w:szCs w:val="32"/>
         </w:rPr>
+      </w:pPr>
+    </w:p>
+    <w:p>
+      <w:pPr>
+        <w:pStyle w:val="1"/>
+        <w:spacing w:line="360" w:lineRule="auto"/>
+        <w:ind w:firstLine="708"/>
+        <w:rPr>
+          <w:rFonts w:cs="Times New Roman"/>
+          <w:sz w:val="32"/>
+          <w:szCs w:val="32"/>
+        </w:rPr>
+      </w:pPr>
+    </w:p>
+    <w:p>
+      <w:pPr>
+        <w:pStyle w:val="1"/>
+        <w:spacing w:line="360" w:lineRule="auto"/>
+        <w:ind w:firstLine="708"/>
+        <w:rPr>
+          <w:rFonts w:cs="Times New Roman"/>
+          <w:sz w:val="32"/>
+          <w:szCs w:val="32"/>
+        </w:rPr>
+      </w:pPr>
+    </w:p>
+    <w:p>
+      <w:pPr>
+        <w:pStyle w:val="1"/>
+        <w:spacing w:line="360" w:lineRule="auto"/>
+        <w:ind w:firstLine="708"/>
+        <w:rPr>
+          <w:rFonts w:cs="Times New Roman"/>
+          <w:sz w:val="32"/>
+          <w:szCs w:val="32"/>
+        </w:rPr>
+      </w:pPr>
+      <w:r>
+        <w:rPr>
+          <w:rFonts w:cs="Times New Roman"/>
+          <w:sz w:val="32"/>
+          <w:szCs w:val="32"/>
+        </w:rPr>
+        <w:lastRenderedPageBreak/>
         <w:t>Панель лаборанта:</w:t>
       </w:r>
     </w:p>
@@ -4351,7 +4194,7 @@
           <w:szCs w:val="32"/>
         </w:rPr>
         <w:drawing>
-          <wp:inline distT="0" distB="0" distL="0" distR="0" wp14:anchorId="2052CA74" wp14:editId="232D7838">
+          <wp:inline distT="0" distB="0" distL="0" distR="0" wp14:anchorId="7C6CED5D" wp14:editId="79DAF86D">
             <wp:extent cx="4328245" cy="2520000"/>
             <wp:effectExtent l="0" t="0" r="0" b="0"/>
             <wp:docPr id="2051" name="Picture 3"/>
@@ -4368,7 +4211,7 @@
                     </pic:cNvPicPr>
                   </pic:nvPicPr>
                   <pic:blipFill>
-                    <a:blip r:embed="rId11">
+                    <a:blip r:embed="rId10">
                       <a:extLst>
                         <a:ext uri="{28A0092B-C50C-407E-A947-70E740481C1C}">
                           <a14:useLocalDpi xmlns:a14="http://schemas.microsoft.com/office/drawing/2010/main" val="0"/>
@@ -4393,7 +4236,6 @@
                       <a:noFill/>
                     </a:ln>
                     <a:effectLst/>
-                    <a:extLst/>
                   </pic:spPr>
                 </pic:pic>
               </a:graphicData>
@@ -4456,6 +4298,7 @@
         <w:t xml:space="preserve"> - Панель лаборанта</w:t>
       </w:r>
     </w:p>
+    <w:p/>
     <w:p>
       <w:pPr>
         <w:pStyle w:val="1"/>
@@ -4467,6 +4310,14 @@
           <w:szCs w:val="32"/>
         </w:rPr>
       </w:pPr>
+      <w:r>
+        <w:rPr>
+          <w:rFonts w:cs="Times New Roman"/>
+          <w:sz w:val="32"/>
+          <w:szCs w:val="32"/>
+        </w:rPr>
+        <w:t>Панель доктора:</w:t>
+      </w:r>
     </w:p>
     <w:p>
       <w:pPr>
@@ -4479,81 +4330,12 @@
           <w:szCs w:val="32"/>
         </w:rPr>
       </w:pPr>
-    </w:p>
-    <w:p>
-      <w:pPr>
-        <w:pStyle w:val="1"/>
-        <w:spacing w:line="360" w:lineRule="auto"/>
-        <w:ind w:firstLine="708"/>
+      <w:r>
         <w:rPr>
           <w:rFonts w:cs="Times New Roman"/>
           <w:sz w:val="32"/>
           <w:szCs w:val="32"/>
         </w:rPr>
-      </w:pPr>
-    </w:p>
-    <w:p>
-      <w:pPr>
-        <w:pStyle w:val="1"/>
-        <w:spacing w:line="360" w:lineRule="auto"/>
-        <w:ind w:firstLine="708"/>
-        <w:rPr>
-          <w:rFonts w:cs="Times New Roman"/>
-          <w:sz w:val="32"/>
-          <w:szCs w:val="32"/>
-        </w:rPr>
-      </w:pPr>
-    </w:p>
-    <w:p>
-      <w:pPr>
-        <w:pStyle w:val="1"/>
-        <w:spacing w:line="360" w:lineRule="auto"/>
-        <w:ind w:firstLine="708"/>
-        <w:rPr>
-          <w:rFonts w:cs="Times New Roman"/>
-          <w:sz w:val="32"/>
-          <w:szCs w:val="32"/>
-        </w:rPr>
-      </w:pPr>
-    </w:p>
-    <w:p>
-      <w:pPr>
-        <w:pStyle w:val="1"/>
-        <w:spacing w:line="360" w:lineRule="auto"/>
-        <w:ind w:firstLine="708"/>
-        <w:rPr>
-          <w:rFonts w:cs="Times New Roman"/>
-          <w:sz w:val="32"/>
-          <w:szCs w:val="32"/>
-        </w:rPr>
-      </w:pPr>
-      <w:r>
-        <w:rPr>
-          <w:rFonts w:cs="Times New Roman"/>
-          <w:sz w:val="32"/>
-          <w:szCs w:val="32"/>
-        </w:rPr>
-        <w:lastRenderedPageBreak/>
-        <w:t>Панель доктора:</w:t>
-      </w:r>
-    </w:p>
-    <w:p>
-      <w:pPr>
-        <w:pStyle w:val="1"/>
-        <w:spacing w:line="360" w:lineRule="auto"/>
-        <w:ind w:firstLine="708"/>
-        <w:rPr>
-          <w:rFonts w:cs="Times New Roman"/>
-          <w:sz w:val="32"/>
-          <w:szCs w:val="32"/>
-        </w:rPr>
-      </w:pPr>
-      <w:r>
-        <w:rPr>
-          <w:rFonts w:cs="Times New Roman"/>
-          <w:sz w:val="32"/>
-          <w:szCs w:val="32"/>
-        </w:rPr>
         <w:t>Используется для редактирования пациентов, составления отчетов и работы с коллегами.</w:t>
       </w:r>
     </w:p>
@@ -4568,7 +4350,7 @@
           <w:noProof/>
         </w:rPr>
         <w:drawing>
-          <wp:inline distT="0" distB="0" distL="0" distR="0" wp14:anchorId="2269B90A" wp14:editId="4CEC6D0E">
+          <wp:inline distT="0" distB="0" distL="0" distR="0" wp14:anchorId="60796050" wp14:editId="2B70BA80">
             <wp:extent cx="3799351" cy="2232000"/>
             <wp:effectExtent l="0" t="0" r="0" b="0"/>
             <wp:docPr id="1027" name="Picture 3"/>
@@ -4585,7 +4367,7 @@
                     </pic:cNvPicPr>
                   </pic:nvPicPr>
                   <pic:blipFill>
-                    <a:blip r:embed="rId12">
+                    <a:blip r:embed="rId11">
                       <a:extLst>
                         <a:ext uri="{28A0092B-C50C-407E-A947-70E740481C1C}">
                           <a14:useLocalDpi xmlns:a14="http://schemas.microsoft.com/office/drawing/2010/main" val="0"/>
@@ -4610,7 +4392,6 @@
                       <a:noFill/>
                     </a:ln>
                     <a:effectLst/>
-                    <a:extLst/>
                   </pic:spPr>
                 </pic:pic>
               </a:graphicData>
@@ -4684,12 +4465,61 @@
           <w:szCs w:val="32"/>
         </w:rPr>
       </w:pPr>
-      <w:r>
+    </w:p>
+    <w:p>
+      <w:pPr>
+        <w:pStyle w:val="1"/>
+        <w:spacing w:line="360" w:lineRule="auto"/>
+        <w:ind w:firstLine="708"/>
         <w:rPr>
           <w:rFonts w:cs="Times New Roman"/>
           <w:sz w:val="32"/>
           <w:szCs w:val="32"/>
         </w:rPr>
+      </w:pPr>
+    </w:p>
+    <w:p>
+      <w:pPr>
+        <w:pStyle w:val="1"/>
+        <w:spacing w:line="360" w:lineRule="auto"/>
+        <w:ind w:firstLine="708"/>
+        <w:rPr>
+          <w:rFonts w:cs="Times New Roman"/>
+          <w:sz w:val="32"/>
+          <w:szCs w:val="32"/>
+        </w:rPr>
+      </w:pPr>
+    </w:p>
+    <w:p>
+      <w:pPr>
+        <w:pStyle w:val="1"/>
+        <w:spacing w:line="360" w:lineRule="auto"/>
+        <w:ind w:firstLine="708"/>
+        <w:rPr>
+          <w:rFonts w:cs="Times New Roman"/>
+          <w:sz w:val="32"/>
+          <w:szCs w:val="32"/>
+        </w:rPr>
+      </w:pPr>
+    </w:p>
+    <w:p>
+      <w:pPr>
+        <w:pStyle w:val="1"/>
+        <w:spacing w:line="360" w:lineRule="auto"/>
+        <w:ind w:firstLine="708"/>
+        <w:rPr>
+          <w:rFonts w:cs="Times New Roman"/>
+          <w:sz w:val="32"/>
+          <w:szCs w:val="32"/>
+        </w:rPr>
+      </w:pPr>
+      <w:r>
+        <w:rPr>
+          <w:rFonts w:cs="Times New Roman"/>
+          <w:sz w:val="32"/>
+          <w:szCs w:val="32"/>
+        </w:rPr>
+        <w:lastRenderedPageBreak/>
         <w:t>Панель отчетов:</w:t>
       </w:r>
     </w:p>
@@ -4729,7 +4559,7 @@
           <w:szCs w:val="32"/>
         </w:rPr>
         <w:drawing>
-          <wp:inline distT="0" distB="0" distL="0" distR="0" wp14:anchorId="2520834F" wp14:editId="6B5A43A4">
+          <wp:inline distT="0" distB="0" distL="0" distR="0" wp14:anchorId="1EAF8762" wp14:editId="4EE98DFF">
             <wp:extent cx="4103483" cy="2520000"/>
             <wp:effectExtent l="0" t="0" r="0" b="0"/>
             <wp:docPr id="16" name="Picture 2"/>
@@ -4746,7 +4576,7 @@
                     </pic:cNvPicPr>
                   </pic:nvPicPr>
                   <pic:blipFill>
-                    <a:blip r:embed="rId13">
+                    <a:blip r:embed="rId12">
                       <a:extLst>
                         <a:ext uri="{28A0092B-C50C-407E-A947-70E740481C1C}">
                           <a14:useLocalDpi xmlns:a14="http://schemas.microsoft.com/office/drawing/2010/main" val="0"/>
@@ -4771,7 +4601,6 @@
                       <a:noFill/>
                     </a:ln>
                     <a:effectLst/>
-                    <a:extLst/>
                   </pic:spPr>
                 </pic:pic>
               </a:graphicData>
@@ -4786,8 +4615,7 @@
         <w:spacing w:after="0" w:line="360" w:lineRule="auto"/>
         <w:jc w:val="center"/>
         <w:rPr>
-          <w:sz w:val="40"/>
-          <w:szCs w:val="32"/>
+          <w:sz w:val="22"/>
         </w:rPr>
       </w:pPr>
       <w:r>
@@ -4835,6 +4663,7 @@
         <w:t xml:space="preserve"> - Панель отчетов:</w:t>
       </w:r>
     </w:p>
+    <w:p/>
     <w:p>
       <w:pPr>
         <w:pStyle w:val="1"/>
@@ -4846,73 +4675,12 @@
           <w:szCs w:val="32"/>
         </w:rPr>
       </w:pPr>
-    </w:p>
-    <w:p>
-      <w:pPr>
-        <w:pStyle w:val="1"/>
-        <w:spacing w:line="360" w:lineRule="auto"/>
-        <w:ind w:firstLine="708"/>
+      <w:r>
         <w:rPr>
           <w:rFonts w:cs="Times New Roman"/>
           <w:sz w:val="32"/>
           <w:szCs w:val="32"/>
         </w:rPr>
-      </w:pPr>
-    </w:p>
-    <w:p>
-      <w:pPr>
-        <w:pStyle w:val="1"/>
-        <w:spacing w:line="360" w:lineRule="auto"/>
-        <w:ind w:firstLine="708"/>
-        <w:rPr>
-          <w:rFonts w:cs="Times New Roman"/>
-          <w:sz w:val="32"/>
-          <w:szCs w:val="32"/>
-        </w:rPr>
-      </w:pPr>
-    </w:p>
-    <w:p>
-      <w:pPr>
-        <w:pStyle w:val="1"/>
-        <w:spacing w:line="360" w:lineRule="auto"/>
-        <w:ind w:firstLine="708"/>
-        <w:rPr>
-          <w:rFonts w:cs="Times New Roman"/>
-          <w:sz w:val="32"/>
-          <w:szCs w:val="32"/>
-        </w:rPr>
-      </w:pPr>
-    </w:p>
-    <w:p>
-      <w:pPr>
-        <w:pStyle w:val="1"/>
-        <w:spacing w:line="360" w:lineRule="auto"/>
-        <w:ind w:firstLine="708"/>
-        <w:rPr>
-          <w:rFonts w:cs="Times New Roman"/>
-          <w:sz w:val="32"/>
-          <w:szCs w:val="32"/>
-        </w:rPr>
-      </w:pPr>
-    </w:p>
-    <w:p>
-      <w:pPr>
-        <w:pStyle w:val="1"/>
-        <w:spacing w:line="360" w:lineRule="auto"/>
-        <w:ind w:firstLine="708"/>
-        <w:rPr>
-          <w:rFonts w:cs="Times New Roman"/>
-          <w:sz w:val="32"/>
-          <w:szCs w:val="32"/>
-        </w:rPr>
-      </w:pPr>
-      <w:r>
-        <w:rPr>
-          <w:rFonts w:cs="Times New Roman"/>
-          <w:sz w:val="32"/>
-          <w:szCs w:val="32"/>
-        </w:rPr>
-        <w:lastRenderedPageBreak/>
         <w:t>Добавление записи</w:t>
       </w:r>
       <w:r>
@@ -4959,7 +4727,7 @@
           <w:szCs w:val="32"/>
         </w:rPr>
         <w:drawing>
-          <wp:inline distT="0" distB="0" distL="0" distR="0" wp14:anchorId="00E1D189" wp14:editId="7230180F">
+          <wp:inline distT="0" distB="0" distL="0" distR="0" wp14:anchorId="70F94FD8" wp14:editId="2778F400">
             <wp:extent cx="4282530" cy="2520000"/>
             <wp:effectExtent l="0" t="0" r="3810" b="0"/>
             <wp:docPr id="3075" name="Picture 3"/>
@@ -4976,7 +4744,7 @@
                     </pic:cNvPicPr>
                   </pic:nvPicPr>
                   <pic:blipFill>
-                    <a:blip r:embed="rId14">
+                    <a:blip r:embed="rId13">
                       <a:extLst>
                         <a:ext uri="{28A0092B-C50C-407E-A947-70E740481C1C}">
                           <a14:useLocalDpi xmlns:a14="http://schemas.microsoft.com/office/drawing/2010/main" val="0"/>
@@ -5001,7 +4769,6 @@
                       <a:noFill/>
                     </a:ln>
                     <a:effectLst/>
-                    <a:extLst/>
                   </pic:spPr>
                 </pic:pic>
               </a:graphicData>
@@ -5082,6 +4849,58 @@
           <w:szCs w:val="32"/>
         </w:rPr>
         <w:tab/>
+      </w:r>
+    </w:p>
+    <w:p>
+      <w:pPr>
+        <w:pStyle w:val="1"/>
+        <w:spacing w:line="360" w:lineRule="auto"/>
+        <w:rPr>
+          <w:rFonts w:cs="Times New Roman"/>
+          <w:sz w:val="32"/>
+          <w:szCs w:val="32"/>
+        </w:rPr>
+      </w:pPr>
+    </w:p>
+    <w:p>
+      <w:pPr>
+        <w:pStyle w:val="1"/>
+        <w:spacing w:line="360" w:lineRule="auto"/>
+        <w:rPr>
+          <w:rFonts w:cs="Times New Roman"/>
+          <w:sz w:val="32"/>
+          <w:szCs w:val="32"/>
+        </w:rPr>
+      </w:pPr>
+    </w:p>
+    <w:p>
+      <w:pPr>
+        <w:pStyle w:val="1"/>
+        <w:spacing w:line="360" w:lineRule="auto"/>
+        <w:rPr>
+          <w:rFonts w:cs="Times New Roman"/>
+          <w:sz w:val="32"/>
+          <w:szCs w:val="32"/>
+        </w:rPr>
+      </w:pPr>
+    </w:p>
+    <w:p>
+      <w:pPr>
+        <w:pStyle w:val="1"/>
+        <w:spacing w:line="360" w:lineRule="auto"/>
+        <w:rPr>
+          <w:rFonts w:cs="Times New Roman"/>
+          <w:sz w:val="32"/>
+          <w:szCs w:val="32"/>
+        </w:rPr>
+      </w:pPr>
+      <w:r>
+        <w:rPr>
+          <w:rFonts w:cs="Times New Roman"/>
+          <w:sz w:val="32"/>
+          <w:szCs w:val="32"/>
+        </w:rPr>
+        <w:lastRenderedPageBreak/>
         <w:t>Удаление записи</w:t>
       </w:r>
       <w:r>
@@ -5126,7 +4945,7 @@
           <w:szCs w:val="32"/>
         </w:rPr>
         <w:drawing>
-          <wp:inline distT="0" distB="0" distL="0" distR="0" wp14:anchorId="3A17E67F" wp14:editId="41F25C7F">
+          <wp:inline distT="0" distB="0" distL="0" distR="0" wp14:anchorId="66357871" wp14:editId="2C5A7C17">
             <wp:extent cx="3469534" cy="1440000"/>
             <wp:effectExtent l="0" t="0" r="0" b="8255"/>
             <wp:docPr id="7" name="Рисунок 7"/>
@@ -5141,7 +4960,7 @@
                     <pic:cNvPicPr/>
                   </pic:nvPicPr>
                   <pic:blipFill>
-                    <a:blip r:embed="rId15"/>
+                    <a:blip r:embed="rId14"/>
                     <a:stretch>
                       <a:fillRect/>
                     </a:stretch>
@@ -5249,16 +5068,8 @@
         <w:rPr>
           <w:sz w:val="32"/>
         </w:rPr>
-        <w:t xml:space="preserve">Используется для создания </w:t>
-      </w:r>
-      <w:proofErr w:type="gramStart"/>
-      <w:r>
-        <w:rPr>
-          <w:sz w:val="32"/>
-        </w:rPr>
-        <w:t>штрих-кодов</w:t>
-      </w:r>
-      <w:proofErr w:type="gramEnd"/>
+        <w:t>Используется для создания штрих-кодов</w:t>
+      </w:r>
     </w:p>
     <w:p>
       <w:pPr>
@@ -5295,7 +5106,7 @@
           <w:szCs w:val="32"/>
         </w:rPr>
         <w:drawing>
-          <wp:inline distT="0" distB="0" distL="0" distR="0" wp14:anchorId="09D33D1F" wp14:editId="07DC7E98">
+          <wp:inline distT="0" distB="0" distL="0" distR="0" wp14:anchorId="26574D8E" wp14:editId="7E471A32">
             <wp:extent cx="2734179" cy="1800000"/>
             <wp:effectExtent l="0" t="0" r="0" b="0"/>
             <wp:docPr id="4098" name="Picture 2"/>
@@ -5312,7 +5123,7 @@
                     </pic:cNvPicPr>
                   </pic:nvPicPr>
                   <pic:blipFill>
-                    <a:blip r:embed="rId16">
+                    <a:blip r:embed="rId15">
                       <a:extLst>
                         <a:ext uri="{28A0092B-C50C-407E-A947-70E740481C1C}">
                           <a14:useLocalDpi xmlns:a14="http://schemas.microsoft.com/office/drawing/2010/main" val="0"/>
@@ -5337,7 +5148,6 @@
                       <a:noFill/>
                     </a:ln>
                     <a:effectLst/>
-                    <a:extLst/>
                   </pic:spPr>
                 </pic:pic>
               </a:graphicData>
@@ -5417,7 +5227,6 @@
           <w:sz w:val="32"/>
           <w:szCs w:val="32"/>
         </w:rPr>
-        <w:lastRenderedPageBreak/>
         <w:tab/>
         <w:t xml:space="preserve">Так же можно его сохранить в </w:t>
       </w:r>
@@ -5454,7 +5263,7 @@
           <w:szCs w:val="32"/>
         </w:rPr>
         <w:drawing>
-          <wp:inline distT="0" distB="0" distL="0" distR="0" wp14:anchorId="30F146C4" wp14:editId="333493DD">
+          <wp:inline distT="0" distB="0" distL="0" distR="0" wp14:anchorId="08C4F9A9" wp14:editId="07AA87DD">
             <wp:extent cx="3227098" cy="1800000"/>
             <wp:effectExtent l="0" t="0" r="0" b="0"/>
             <wp:docPr id="10" name="Рисунок 10"/>
@@ -5469,7 +5278,7 @@
                     <pic:cNvPicPr/>
                   </pic:nvPicPr>
                   <pic:blipFill>
-                    <a:blip r:embed="rId17"/>
+                    <a:blip r:embed="rId16"/>
                     <a:stretch>
                       <a:fillRect/>
                     </a:stretch>
@@ -5503,14 +5312,27 @@
       <w:r>
         <w:t xml:space="preserve">Рисунок </w:t>
       </w:r>
-      <w:fldSimple w:instr=" SEQ Рисунок \* ARABIC ">
-        <w:r>
-          <w:rPr>
-            <w:noProof/>
-          </w:rPr>
-          <w:t>11</w:t>
-        </w:r>
-      </w:fldSimple>
+      <w:r>
+        <w:fldChar w:fldCharType="begin"/>
+      </w:r>
+      <w:r>
+        <w:instrText xml:space="preserve"> SEQ Рисунок \* ARABIC </w:instrText>
+      </w:r>
+      <w:r>
+        <w:fldChar w:fldCharType="separate"/>
+      </w:r>
+      <w:r>
+        <w:rPr>
+          <w:noProof/>
+        </w:rPr>
+        <w:t>11</w:t>
+      </w:r>
+      <w:r>
+        <w:rPr>
+          <w:noProof/>
+        </w:rPr>
+        <w:fldChar w:fldCharType="end"/>
+      </w:r>
       <w:r>
         <w:t xml:space="preserve"> - </w:t>
       </w:r>
@@ -5539,11 +5361,24 @@
           <w:sz w:val="36"/>
           <w:szCs w:val="32"/>
         </w:rPr>
+        <w:lastRenderedPageBreak/>
         <w:t>Руководство оператора Телефонный справочник</w:t>
       </w:r>
     </w:p>
     <w:p>
       <w:pPr>
+        <w:pStyle w:val="a3"/>
+        <w:spacing w:line="360" w:lineRule="auto"/>
+        <w:ind w:left="792"/>
+        <w:rPr>
+          <w:b/>
+          <w:sz w:val="32"/>
+          <w:szCs w:val="32"/>
+        </w:rPr>
+      </w:pPr>
+    </w:p>
+    <w:p>
+      <w:pPr>
         <w:ind w:firstLine="284"/>
         <w:rPr>
           <w:sz w:val="32"/>
@@ -5632,7 +5467,6 @@
         <w:rPr>
           <w:sz w:val="32"/>
           <w:szCs w:val="32"/>
-          <w:lang w:val="en-US"/>
         </w:rPr>
         <w:t>:</w:t>
       </w:r>
@@ -5666,10 +5500,142 @@
           <w:noProof/>
         </w:rPr>
         <w:drawing>
-          <wp:inline distT="0" distB="0" distL="0" distR="0" wp14:anchorId="031943C8" wp14:editId="7B49EF7F">
+          <wp:inline distT="0" distB="0" distL="0" distR="0" wp14:anchorId="342AD6FE" wp14:editId="6A86A078">
             <wp:extent cx="2990850" cy="1526139"/>
             <wp:effectExtent l="0" t="0" r="0" b="0"/>
             <wp:docPr id="17" name="Рисунок 17"/>
+            <wp:cNvGraphicFramePr>
+              <a:graphicFrameLocks xmlns:a="http://schemas.openxmlformats.org/drawingml/2006/main" noChangeAspect="1"/>
+            </wp:cNvGraphicFramePr>
+            <a:graphic xmlns:a="http://schemas.openxmlformats.org/drawingml/2006/main">
+              <a:graphicData uri="http://schemas.openxmlformats.org/drawingml/2006/picture">
+                <pic:pic xmlns:pic="http://schemas.openxmlformats.org/drawingml/2006/picture">
+                  <pic:nvPicPr>
+                    <pic:cNvPr id="0" name=""/>
+                    <pic:cNvPicPr/>
+                  </pic:nvPicPr>
+                  <pic:blipFill>
+                    <a:blip r:embed="rId17"/>
+                    <a:stretch>
+                      <a:fillRect/>
+                    </a:stretch>
+                  </pic:blipFill>
+                  <pic:spPr>
+                    <a:xfrm>
+                      <a:off x="0" y="0"/>
+                      <a:ext cx="3000752" cy="1531192"/>
+                    </a:xfrm>
+                    <a:prstGeom prst="rect">
+                      <a:avLst/>
+                    </a:prstGeom>
+                  </pic:spPr>
+                </pic:pic>
+              </a:graphicData>
+            </a:graphic>
+          </wp:inline>
+        </w:drawing>
+      </w:r>
+    </w:p>
+    <w:p>
+      <w:pPr>
+        <w:pStyle w:val="aa"/>
+        <w:spacing w:after="0" w:line="360" w:lineRule="auto"/>
+        <w:jc w:val="center"/>
+        <w:rPr>
+          <w:sz w:val="22"/>
+        </w:rPr>
+      </w:pPr>
+      <w:r>
+        <w:rPr>
+          <w:sz w:val="22"/>
+        </w:rPr>
+        <w:t xml:space="preserve">Рисунок </w:t>
+      </w:r>
+      <w:r>
+        <w:rPr>
+          <w:sz w:val="22"/>
+        </w:rPr>
+        <w:fldChar w:fldCharType="begin"/>
+      </w:r>
+      <w:r>
+        <w:rPr>
+          <w:sz w:val="22"/>
+        </w:rPr>
+        <w:instrText xml:space="preserve"> SEQ Рисунок \* ARABIC </w:instrText>
+      </w:r>
+      <w:r>
+        <w:rPr>
+          <w:sz w:val="22"/>
+        </w:rPr>
+        <w:fldChar w:fldCharType="separate"/>
+      </w:r>
+      <w:r>
+        <w:rPr>
+          <w:noProof/>
+          <w:sz w:val="22"/>
+        </w:rPr>
+        <w:t>12</w:t>
+      </w:r>
+      <w:r>
+        <w:rPr>
+          <w:noProof/>
+          <w:sz w:val="22"/>
+        </w:rPr>
+        <w:fldChar w:fldCharType="end"/>
+      </w:r>
+      <w:r>
+        <w:rPr>
+          <w:sz w:val="22"/>
+        </w:rPr>
+        <w:t xml:space="preserve"> - Основная страница программы</w:t>
+      </w:r>
+    </w:p>
+    <w:p>
+      <w:pPr>
+        <w:spacing w:line="360" w:lineRule="auto"/>
+        <w:ind w:left="709"/>
+        <w:rPr>
+          <w:sz w:val="32"/>
+        </w:rPr>
+      </w:pPr>
+      <w:r>
+        <w:rPr>
+          <w:sz w:val="32"/>
+        </w:rPr>
+        <w:t>Страница редактирования контакта:</w:t>
+      </w:r>
+    </w:p>
+    <w:p>
+      <w:pPr>
+        <w:spacing w:line="360" w:lineRule="auto"/>
+        <w:ind w:left="709"/>
+        <w:rPr>
+          <w:sz w:val="32"/>
+        </w:rPr>
+      </w:pPr>
+      <w:r>
+        <w:rPr>
+          <w:sz w:val="32"/>
+        </w:rPr>
+        <w:t>Используется для редактирования контактов.</w:t>
+      </w:r>
+    </w:p>
+    <w:p>
+      <w:pPr>
+        <w:keepNext/>
+        <w:spacing w:line="360" w:lineRule="auto"/>
+        <w:ind w:left="709"/>
+        <w:jc w:val="center"/>
+      </w:pPr>
+      <w:r>
+        <w:rPr>
+          <w:noProof/>
+        </w:rPr>
+        <w:drawing>
+          <wp:inline distT="0" distB="0" distL="0" distR="0" wp14:anchorId="49C6FF66" wp14:editId="5770B493">
+            <wp:extent cx="2459355" cy="1857186"/>
+            <wp:effectExtent l="0" t="0" r="0" b="0"/>
+            <wp:docPr id="18" name="Рисунок 18"/>
             <wp:cNvGraphicFramePr>
               <a:graphicFrameLocks xmlns:a="http://schemas.openxmlformats.org/drawingml/2006/main" noChangeAspect="1"/>
             </wp:cNvGraphicFramePr>
@@ -5689,7 +5655,7 @@
                   <pic:spPr>
                     <a:xfrm>
                       <a:off x="0" y="0"/>
-                      <a:ext cx="3000752" cy="1531192"/>
+                      <a:ext cx="2470800" cy="1865829"/>
                     </a:xfrm>
                     <a:prstGeom prst="rect">
                       <a:avLst/>
@@ -5740,7 +5706,7 @@
           <w:noProof/>
           <w:sz w:val="22"/>
         </w:rPr>
-        <w:t>12</w:t>
+        <w:t>13</w:t>
       </w:r>
       <w:r>
         <w:rPr>
@@ -5753,13 +5719,13 @@
         <w:rPr>
           <w:sz w:val="22"/>
         </w:rPr>
-        <w:t xml:space="preserve"> - Основная страница программы</w:t>
-      </w:r>
-    </w:p>
-    <w:p>
-      <w:pPr>
-        <w:spacing w:line="360" w:lineRule="auto"/>
-        <w:ind w:left="709"/>
+        <w:t xml:space="preserve"> - Страница редактирования контакта</w:t>
+      </w:r>
+    </w:p>
+    <w:p>
+      <w:pPr>
+        <w:spacing w:line="360" w:lineRule="auto"/>
+        <w:ind w:left="851"/>
         <w:rPr>
           <w:sz w:val="32"/>
         </w:rPr>
@@ -5769,29 +5735,35 @@
           <w:sz w:val="32"/>
         </w:rPr>
         <w:lastRenderedPageBreak/>
-        <w:t>Страница редактирования контакта:</w:t>
-      </w:r>
-    </w:p>
-    <w:p>
-      <w:pPr>
-        <w:spacing w:line="360" w:lineRule="auto"/>
-        <w:ind w:left="709"/>
-        <w:rPr>
-          <w:sz w:val="32"/>
-        </w:rPr>
-      </w:pPr>
-      <w:r>
-        <w:rPr>
-          <w:sz w:val="32"/>
-        </w:rPr>
-        <w:t>Используется для редактирования контактов.</w:t>
+        <w:t>Страница добавления контакта</w:t>
+      </w:r>
+      <w:r>
+        <w:rPr>
+          <w:sz w:val="32"/>
+        </w:rPr>
+        <w:t>:</w:t>
+      </w:r>
+    </w:p>
+    <w:p>
+      <w:pPr>
+        <w:spacing w:line="360" w:lineRule="auto"/>
+        <w:ind w:left="851"/>
+        <w:rPr>
+          <w:sz w:val="32"/>
+        </w:rPr>
+      </w:pPr>
+      <w:r>
+        <w:rPr>
+          <w:sz w:val="32"/>
+        </w:rPr>
+        <w:t>Используется для добавления контактов.</w:t>
       </w:r>
     </w:p>
     <w:p>
       <w:pPr>
         <w:keepNext/>
         <w:spacing w:line="360" w:lineRule="auto"/>
-        <w:ind w:left="709"/>
+        <w:ind w:left="851"/>
         <w:jc w:val="center"/>
       </w:pPr>
       <w:r>
@@ -5799,10 +5771,10 @@
           <w:noProof/>
         </w:rPr>
         <w:drawing>
-          <wp:inline distT="0" distB="0" distL="0" distR="0" wp14:anchorId="5E75E2E8" wp14:editId="6B8ED44A">
-            <wp:extent cx="2638790" cy="2160000"/>
-            <wp:effectExtent l="0" t="0" r="0" b="0"/>
-            <wp:docPr id="18" name="Рисунок 18"/>
+          <wp:inline distT="0" distB="0" distL="0" distR="0" wp14:anchorId="39A4377C" wp14:editId="6BF169E2">
+            <wp:extent cx="2661818" cy="2160000"/>
+            <wp:effectExtent l="0" t="0" r="5715" b="0"/>
+            <wp:docPr id="19" name="Рисунок 19"/>
             <wp:cNvGraphicFramePr>
               <a:graphicFrameLocks xmlns:a="http://schemas.openxmlformats.org/drawingml/2006/main" noChangeAspect="1"/>
             </wp:cNvGraphicFramePr>
@@ -5822,7 +5794,7 @@
                   <pic:spPr>
                     <a:xfrm>
                       <a:off x="0" y="0"/>
-                      <a:ext cx="2638790" cy="2160000"/>
+                      <a:ext cx="2661818" cy="2160000"/>
                     </a:xfrm>
                     <a:prstGeom prst="rect">
                       <a:avLst/>
@@ -5838,7 +5810,7 @@
     <w:p>
       <w:pPr>
         <w:pStyle w:val="aa"/>
-        <w:spacing w:after="0" w:line="360" w:lineRule="auto"/>
+        <w:spacing w:line="360" w:lineRule="auto"/>
         <w:jc w:val="center"/>
         <w:rPr>
           <w:sz w:val="22"/>
@@ -5873,7 +5845,7 @@
           <w:noProof/>
           <w:sz w:val="22"/>
         </w:rPr>
-        <w:t>13</w:t>
+        <w:t>14</w:t>
       </w:r>
       <w:r>
         <w:rPr>
@@ -5886,47 +5858,92 @@
         <w:rPr>
           <w:sz w:val="22"/>
         </w:rPr>
-        <w:t xml:space="preserve"> - Страница редактирования контакта</w:t>
-      </w:r>
-    </w:p>
-    <w:p>
-      <w:pPr>
+        <w:t xml:space="preserve"> - Страница добавления контакта</w:t>
+      </w:r>
+    </w:p>
+    <w:p>
+      <w:pPr>
+        <w:pStyle w:val="a3"/>
+        <w:numPr>
+          <w:ilvl w:val="1"/>
+          <w:numId w:val="44"/>
+        </w:numPr>
+        <w:spacing w:line="360" w:lineRule="auto"/>
+        <w:jc w:val="center"/>
+        <w:rPr>
+          <w:b/>
+          <w:sz w:val="32"/>
+          <w:szCs w:val="32"/>
+        </w:rPr>
+      </w:pPr>
+      <w:r>
+        <w:rPr>
+          <w:b/>
+          <w:sz w:val="36"/>
+          <w:szCs w:val="32"/>
+        </w:rPr>
+        <w:t>Руководство оператора Решение ЗЛП</w:t>
+      </w:r>
+    </w:p>
+    <w:p>
+      <w:pPr>
+        <w:pStyle w:val="a3"/>
+        <w:spacing w:line="360" w:lineRule="auto"/>
+        <w:ind w:left="792"/>
+        <w:rPr>
+          <w:b/>
+          <w:sz w:val="32"/>
+          <w:szCs w:val="32"/>
+        </w:rPr>
+      </w:pPr>
+    </w:p>
+    <w:p>
+      <w:pPr>
+        <w:pStyle w:val="a3"/>
         <w:spacing w:line="360" w:lineRule="auto"/>
         <w:ind w:left="851"/>
         <w:rPr>
           <w:sz w:val="32"/>
-        </w:rPr>
-      </w:pPr>
-      <w:r>
-        <w:rPr>
-          <w:sz w:val="32"/>
-        </w:rPr>
-        <w:t>Страница добавления контакта</w:t>
-      </w:r>
-      <w:r>
-        <w:rPr>
-          <w:sz w:val="32"/>
+          <w:szCs w:val="32"/>
+        </w:rPr>
+      </w:pPr>
+      <w:r>
+        <w:rPr>
+          <w:sz w:val="32"/>
+          <w:szCs w:val="32"/>
+        </w:rPr>
+        <w:t>Главная страница</w:t>
+      </w:r>
+      <w:r>
+        <w:rPr>
+          <w:sz w:val="32"/>
+          <w:szCs w:val="32"/>
+          <w:lang w:val="en-US"/>
         </w:rPr>
         <w:t>:</w:t>
       </w:r>
     </w:p>
     <w:p>
       <w:pPr>
+        <w:pStyle w:val="a3"/>
         <w:spacing w:line="360" w:lineRule="auto"/>
         <w:ind w:left="851"/>
         <w:rPr>
           <w:sz w:val="32"/>
-        </w:rPr>
-      </w:pPr>
-      <w:r>
-        <w:rPr>
-          <w:sz w:val="32"/>
-        </w:rPr>
-        <w:t>Используется для добавления контактов.</w:t>
-      </w:r>
-    </w:p>
-    <w:p>
-      <w:pPr>
+          <w:szCs w:val="32"/>
+        </w:rPr>
+      </w:pPr>
+      <w:r>
+        <w:rPr>
+          <w:sz w:val="32"/>
+          <w:szCs w:val="32"/>
+        </w:rPr>
+        <w:t>Используется для создания формы для внесения данных, с последующим решением симплекс методом.</w:t>
+      </w:r>
+    </w:p>
+    <w:p>
+      <w:pPr>
+        <w:pStyle w:val="a3"/>
         <w:keepNext/>
         <w:spacing w:line="360" w:lineRule="auto"/>
         <w:ind w:left="851"/>
@@ -5937,10 +5954,10 @@
           <w:noProof/>
         </w:rPr>
         <w:drawing>
-          <wp:inline distT="0" distB="0" distL="0" distR="0" wp14:anchorId="61731E4E" wp14:editId="185E8741">
-            <wp:extent cx="2661818" cy="2160000"/>
-            <wp:effectExtent l="0" t="0" r="5715" b="0"/>
-            <wp:docPr id="19" name="Рисунок 19"/>
+          <wp:inline distT="0" distB="0" distL="0" distR="0" wp14:anchorId="2777FB23" wp14:editId="40EA4741">
+            <wp:extent cx="3117525" cy="2160000"/>
+            <wp:effectExtent l="0" t="0" r="6985" b="0"/>
+            <wp:docPr id="20" name="Рисунок 20"/>
             <wp:cNvGraphicFramePr>
               <a:graphicFrameLocks xmlns:a="http://schemas.openxmlformats.org/drawingml/2006/main" noChangeAspect="1"/>
             </wp:cNvGraphicFramePr>
@@ -5960,7 +5977,7 @@
                   <pic:spPr>
                     <a:xfrm>
                       <a:off x="0" y="0"/>
-                      <a:ext cx="2661818" cy="2160000"/>
+                      <a:ext cx="3117525" cy="2160000"/>
                     </a:xfrm>
                     <a:prstGeom prst="rect">
                       <a:avLst/>
@@ -5976,7 +5993,6 @@
     <w:p>
       <w:pPr>
         <w:pStyle w:val="aa"/>
-        <w:spacing w:line="360" w:lineRule="auto"/>
         <w:jc w:val="center"/>
         <w:rPr>
           <w:sz w:val="22"/>
@@ -6011,7 +6027,7 @@
           <w:noProof/>
           <w:sz w:val="22"/>
         </w:rPr>
-        <w:t>14</w:t>
+        <w:t>15</w:t>
       </w:r>
       <w:r>
         <w:rPr>
@@ -6024,82 +6040,89 @@
         <w:rPr>
           <w:sz w:val="22"/>
         </w:rPr>
-        <w:t xml:space="preserve"> - Страница добавления контакта</w:t>
-      </w:r>
-    </w:p>
-    <w:p>
-      <w:pPr>
-        <w:pStyle w:val="a3"/>
-        <w:numPr>
-          <w:ilvl w:val="1"/>
-          <w:numId w:val="44"/>
-        </w:numPr>
-        <w:spacing w:line="360" w:lineRule="auto"/>
-        <w:jc w:val="center"/>
-        <w:rPr>
-          <w:b/>
-          <w:sz w:val="32"/>
-          <w:szCs w:val="32"/>
-        </w:rPr>
-      </w:pPr>
-      <w:r>
-        <w:rPr>
-          <w:b/>
-          <w:sz w:val="36"/>
-          <w:szCs w:val="32"/>
-        </w:rPr>
-        <w:t>Руководство оператора Решение ЗЛП</w:t>
-      </w:r>
-    </w:p>
-    <w:p>
-      <w:pPr>
-        <w:pStyle w:val="a3"/>
-        <w:spacing w:line="360" w:lineRule="auto"/>
+        <w:t xml:space="preserve"> - Главная страница</w:t>
+      </w:r>
+    </w:p>
+    <w:p>
+      <w:pPr>
         <w:ind w:left="851"/>
         <w:rPr>
           <w:sz w:val="32"/>
-          <w:szCs w:val="32"/>
-        </w:rPr>
-      </w:pPr>
-      <w:r>
-        <w:rPr>
-          <w:sz w:val="32"/>
-          <w:szCs w:val="32"/>
-        </w:rPr>
-        <w:t>Главная страница</w:t>
-      </w:r>
-      <w:r>
-        <w:rPr>
-          <w:sz w:val="32"/>
-          <w:szCs w:val="32"/>
-          <w:lang w:val="en-US"/>
-        </w:rPr>
-        <w:t>:</w:t>
-      </w:r>
-    </w:p>
-    <w:p>
-      <w:pPr>
-        <w:pStyle w:val="a3"/>
-        <w:spacing w:line="360" w:lineRule="auto"/>
+        </w:rPr>
+      </w:pPr>
+    </w:p>
+    <w:p>
+      <w:pPr>
         <w:ind w:left="851"/>
         <w:rPr>
           <w:sz w:val="32"/>
-          <w:szCs w:val="32"/>
-        </w:rPr>
-      </w:pPr>
-      <w:r>
-        <w:rPr>
-          <w:sz w:val="32"/>
-          <w:szCs w:val="32"/>
-        </w:rPr>
-        <w:t>Используется для создания формы для внесения данных, с последующим решением симплекс методом.</w:t>
-      </w:r>
-    </w:p>
-    <w:p>
-      <w:pPr>
-        <w:pStyle w:val="a3"/>
+        </w:rPr>
+      </w:pPr>
+    </w:p>
+    <w:p>
+      <w:pPr>
+        <w:ind w:left="851"/>
+        <w:rPr>
+          <w:sz w:val="32"/>
+        </w:rPr>
+      </w:pPr>
+    </w:p>
+    <w:p>
+      <w:pPr>
+        <w:ind w:left="851"/>
+        <w:rPr>
+          <w:sz w:val="32"/>
+        </w:rPr>
+      </w:pPr>
+    </w:p>
+    <w:p>
+      <w:pPr>
+        <w:ind w:left="851"/>
+        <w:rPr>
+          <w:sz w:val="32"/>
+        </w:rPr>
+      </w:pPr>
+    </w:p>
+    <w:p>
+      <w:pPr>
+        <w:ind w:left="851"/>
+        <w:rPr>
+          <w:sz w:val="32"/>
+        </w:rPr>
+      </w:pPr>
+    </w:p>
+    <w:p>
+      <w:pPr>
+        <w:ind w:left="851"/>
+        <w:rPr>
+          <w:sz w:val="32"/>
+        </w:rPr>
+      </w:pPr>
+      <w:r>
+        <w:rPr>
+          <w:sz w:val="32"/>
+        </w:rPr>
+        <w:lastRenderedPageBreak/>
+        <w:t>Окно ввода данных:</w:t>
+      </w:r>
+    </w:p>
+    <w:p>
+      <w:pPr>
+        <w:ind w:left="851"/>
+        <w:rPr>
+          <w:sz w:val="32"/>
+        </w:rPr>
+      </w:pPr>
+      <w:r>
+        <w:rPr>
+          <w:sz w:val="32"/>
+        </w:rPr>
+        <w:t>Используется для добавления данных в таблицу.</w:t>
+      </w:r>
+    </w:p>
+    <w:p>
+      <w:pPr>
         <w:keepNext/>
-        <w:spacing w:line="360" w:lineRule="auto"/>
         <w:ind w:left="851"/>
         <w:jc w:val="center"/>
       </w:pPr>
@@ -6107,12 +6130,11 @@
         <w:rPr>
           <w:noProof/>
         </w:rPr>
-        <w:lastRenderedPageBreak/>
         <w:drawing>
-          <wp:inline distT="0" distB="0" distL="0" distR="0" wp14:anchorId="7480F306" wp14:editId="11F81C3A">
-            <wp:extent cx="3117525" cy="2160000"/>
-            <wp:effectExtent l="0" t="0" r="6985" b="0"/>
-            <wp:docPr id="20" name="Рисунок 20"/>
+          <wp:inline distT="0" distB="0" distL="0" distR="0" wp14:anchorId="76BC64C6" wp14:editId="3472E9CE">
+            <wp:extent cx="3852062" cy="2160000"/>
+            <wp:effectExtent l="0" t="0" r="0" b="0"/>
+            <wp:docPr id="21" name="Рисунок 21"/>
             <wp:cNvGraphicFramePr>
               <a:graphicFrameLocks xmlns:a="http://schemas.openxmlformats.org/drawingml/2006/main" noChangeAspect="1"/>
             </wp:cNvGraphicFramePr>
@@ -6132,134 +6154,6 @@
                   <pic:spPr>
                     <a:xfrm>
                       <a:off x="0" y="0"/>
-                      <a:ext cx="3117525" cy="2160000"/>
-                    </a:xfrm>
-                    <a:prstGeom prst="rect">
-                      <a:avLst/>
-                    </a:prstGeom>
-                  </pic:spPr>
-                </pic:pic>
-              </a:graphicData>
-            </a:graphic>
-          </wp:inline>
-        </w:drawing>
-      </w:r>
-    </w:p>
-    <w:p>
-      <w:pPr>
-        <w:pStyle w:val="aa"/>
-        <w:jc w:val="center"/>
-        <w:rPr>
-          <w:sz w:val="22"/>
-        </w:rPr>
-      </w:pPr>
-      <w:r>
-        <w:rPr>
-          <w:sz w:val="22"/>
-        </w:rPr>
-        <w:t xml:space="preserve">Рисунок </w:t>
-      </w:r>
-      <w:r>
-        <w:rPr>
-          <w:sz w:val="22"/>
-        </w:rPr>
-        <w:fldChar w:fldCharType="begin"/>
-      </w:r>
-      <w:r>
-        <w:rPr>
-          <w:sz w:val="22"/>
-        </w:rPr>
-        <w:instrText xml:space="preserve"> SEQ Рисунок \* ARABIC </w:instrText>
-      </w:r>
-      <w:r>
-        <w:rPr>
-          <w:sz w:val="22"/>
-        </w:rPr>
-        <w:fldChar w:fldCharType="separate"/>
-      </w:r>
-      <w:r>
-        <w:rPr>
-          <w:noProof/>
-          <w:sz w:val="22"/>
-        </w:rPr>
-        <w:t>15</w:t>
-      </w:r>
-      <w:r>
-        <w:rPr>
-          <w:noProof/>
-          <w:sz w:val="22"/>
-        </w:rPr>
-        <w:fldChar w:fldCharType="end"/>
-      </w:r>
-      <w:r>
-        <w:rPr>
-          <w:sz w:val="22"/>
-        </w:rPr>
-        <w:t xml:space="preserve"> - Главная страница</w:t>
-      </w:r>
-    </w:p>
-    <w:p>
-      <w:pPr>
-        <w:ind w:left="851"/>
-        <w:rPr>
-          <w:sz w:val="32"/>
-        </w:rPr>
-      </w:pPr>
-      <w:r>
-        <w:rPr>
-          <w:sz w:val="32"/>
-        </w:rPr>
-        <w:t>Окно ввода данных:</w:t>
-      </w:r>
-    </w:p>
-    <w:p>
-      <w:pPr>
-        <w:ind w:left="851"/>
-        <w:rPr>
-          <w:sz w:val="32"/>
-        </w:rPr>
-      </w:pPr>
-      <w:r>
-        <w:rPr>
-          <w:sz w:val="32"/>
-        </w:rPr>
-        <w:t>Используется для добавления данных в таблицу.</w:t>
-      </w:r>
-    </w:p>
-    <w:p>
-      <w:pPr>
-        <w:keepNext/>
-        <w:ind w:left="851"/>
-        <w:jc w:val="center"/>
-      </w:pPr>
-      <w:r>
-        <w:rPr>
-          <w:noProof/>
-        </w:rPr>
-        <w:drawing>
-          <wp:inline distT="0" distB="0" distL="0" distR="0" wp14:anchorId="415F4DAA" wp14:editId="0033397F">
-            <wp:extent cx="3852062" cy="2160000"/>
-            <wp:effectExtent l="0" t="0" r="0" b="0"/>
-            <wp:docPr id="21" name="Рисунок 21"/>
-            <wp:cNvGraphicFramePr>
-              <a:graphicFrameLocks xmlns:a="http://schemas.openxmlformats.org/drawingml/2006/main" noChangeAspect="1"/>
-            </wp:cNvGraphicFramePr>
-            <a:graphic xmlns:a="http://schemas.openxmlformats.org/drawingml/2006/main">
-              <a:graphicData uri="http://schemas.openxmlformats.org/drawingml/2006/picture">
-                <pic:pic xmlns:pic="http://schemas.openxmlformats.org/drawingml/2006/picture">
-                  <pic:nvPicPr>
-                    <pic:cNvPr id="0" name=""/>
-                    <pic:cNvPicPr/>
-                  </pic:nvPicPr>
-                  <pic:blipFill>
-                    <a:blip r:embed="rId22"/>
-                    <a:stretch>
-                      <a:fillRect/>
-                    </a:stretch>
-                  </pic:blipFill>
-                  <pic:spPr>
-                    <a:xfrm>
-                      <a:off x="0" y="0"/>
                       <a:ext cx="3852062" cy="2160000"/>
                     </a:xfrm>
                     <a:prstGeom prst="rect">
@@ -6278,7 +6172,7 @@
         <w:pStyle w:val="aa"/>
         <w:jc w:val="center"/>
         <w:rPr>
-          <w:sz w:val="40"/>
+          <w:sz w:val="22"/>
         </w:rPr>
       </w:pPr>
       <w:r>
@@ -6326,33 +6220,66 @@
         <w:t xml:space="preserve"> - Окно ввода данных</w:t>
       </w:r>
     </w:p>
+    <w:p/>
     <w:p>
       <w:pPr>
         <w:pStyle w:val="1"/>
-        <w:spacing w:line="360" w:lineRule="auto"/>
+        <w:numPr>
+          <w:ilvl w:val="0"/>
+          <w:numId w:val="17"/>
+        </w:numPr>
+        <w:spacing w:line="360" w:lineRule="auto"/>
+        <w:rPr>
+          <w:rFonts w:cs="Times New Roman"/>
+          <w:sz w:val="32"/>
+          <w:szCs w:val="32"/>
+        </w:rPr>
+      </w:pPr>
+      <w:r>
         <w:rPr>
           <w:rFonts w:cs="Times New Roman"/>
           <w:b/>
           <w:sz w:val="36"/>
           <w:szCs w:val="36"/>
         </w:rPr>
-      </w:pPr>
-      <w:r>
+        <w:t>Работа в системе контроля версий</w:t>
+      </w:r>
+    </w:p>
+    <w:p>
+      <w:pPr>
+        <w:pStyle w:val="1"/>
+        <w:spacing w:line="360" w:lineRule="auto"/>
         <w:rPr>
           <w:rFonts w:cs="Times New Roman"/>
           <w:sz w:val="32"/>
           <w:szCs w:val="32"/>
         </w:rPr>
+      </w:pPr>
+      <w:r>
+        <w:rPr>
+          <w:rFonts w:cs="Times New Roman"/>
+          <w:sz w:val="32"/>
+          <w:szCs w:val="32"/>
+        </w:rPr>
         <w:tab/>
+        <w:t xml:space="preserve">Конечная версия продукта храниться в специальном репозитории на </w:t>
       </w:r>
       <w:r>
         <w:rPr>
           <w:rFonts w:cs="Times New Roman"/>
-          <w:b/>
-          <w:sz w:val="36"/>
-          <w:szCs w:val="36"/>
-        </w:rPr>
-        <w:t>5.Работа в системе контроля версий</w:t>
+          <w:sz w:val="32"/>
+          <w:szCs w:val="32"/>
+          <w:lang w:val="en-US"/>
+        </w:rPr>
+        <w:t>GIT</w:t>
+      </w:r>
+      <w:r>
+        <w:rPr>
+          <w:rFonts w:cs="Times New Roman"/>
+          <w:sz w:val="32"/>
+          <w:szCs w:val="32"/>
+        </w:rPr>
+        <w:t>.</w:t>
       </w:r>
     </w:p>
     <w:p>
@@ -6360,67 +6287,13 @@
         <w:pStyle w:val="1"/>
         <w:spacing w:line="360" w:lineRule="auto"/>
         <w:rPr>
+          <w:rStyle w:val="a6"/>
           <w:rFonts w:cs="Times New Roman"/>
           <w:sz w:val="32"/>
           <w:szCs w:val="32"/>
         </w:rPr>
       </w:pPr>
-      <w:r>
-        <w:rPr>
-          <w:rFonts w:cs="Times New Roman"/>
-          <w:sz w:val="32"/>
-          <w:szCs w:val="32"/>
-        </w:rPr>
-        <w:tab/>
-        <w:t xml:space="preserve">Конечная версия продукта храниться в специальном </w:t>
-      </w:r>
-      <w:proofErr w:type="spellStart"/>
-      <w:r>
-        <w:rPr>
-          <w:rFonts w:cs="Times New Roman"/>
-          <w:sz w:val="32"/>
-          <w:szCs w:val="32"/>
-        </w:rPr>
-        <w:t>репозитории</w:t>
-      </w:r>
-      <w:proofErr w:type="spellEnd"/>
-      <w:r>
-        <w:rPr>
-          <w:rFonts w:cs="Times New Roman"/>
-          <w:sz w:val="32"/>
-          <w:szCs w:val="32"/>
-        </w:rPr>
-        <w:t xml:space="preserve"> на </w:t>
-      </w:r>
-      <w:r>
-        <w:rPr>
-          <w:rFonts w:cs="Times New Roman"/>
-          <w:sz w:val="32"/>
-          <w:szCs w:val="32"/>
-          <w:lang w:val="en-US"/>
-        </w:rPr>
-        <w:t>GIT</w:t>
-      </w:r>
-      <w:r>
-        <w:rPr>
-          <w:rFonts w:cs="Times New Roman"/>
-          <w:sz w:val="32"/>
-          <w:szCs w:val="32"/>
-        </w:rPr>
-        <w:t>.</w:t>
-      </w:r>
-    </w:p>
-    <w:p>
-      <w:pPr>
-        <w:pStyle w:val="1"/>
-        <w:spacing w:line="360" w:lineRule="auto"/>
-        <w:rPr>
-          <w:rFonts w:cs="Times New Roman"/>
-          <w:sz w:val="32"/>
-          <w:szCs w:val="32"/>
-        </w:rPr>
-      </w:pPr>
-      <w:hyperlink r:id="rId23" w:history="1">
+      <w:hyperlink r:id="rId22" w:history="1">
         <w:r>
           <w:rPr>
             <w:rStyle w:val="a6"/>
@@ -6440,7 +6313,6 @@
           </w:rPr>
           <w:t>://</w:t>
         </w:r>
-        <w:proofErr w:type="spellStart"/>
         <w:r>
           <w:rPr>
             <w:rStyle w:val="a6"/>
@@ -6451,7 +6323,6 @@
           </w:rPr>
           <w:t>github</w:t>
         </w:r>
-        <w:proofErr w:type="spellEnd"/>
         <w:r>
           <w:rPr>
             <w:rStyle w:val="a6"/>
@@ -6480,7 +6351,6 @@
           </w:rPr>
           <w:t>/</w:t>
         </w:r>
-        <w:proofErr w:type="spellStart"/>
         <w:r>
           <w:rPr>
             <w:rStyle w:val="a6"/>
@@ -6491,7 +6361,6 @@
           </w:rPr>
           <w:t>MaksimPoliackov</w:t>
         </w:r>
-        <w:proofErr w:type="spellEnd"/>
         <w:r>
           <w:rPr>
             <w:rStyle w:val="a6"/>
@@ -6544,6 +6413,17 @@
     <w:p>
       <w:pPr>
         <w:pStyle w:val="1"/>
+        <w:spacing w:line="360" w:lineRule="auto"/>
+        <w:rPr>
+          <w:rFonts w:cs="Times New Roman"/>
+          <w:sz w:val="32"/>
+          <w:szCs w:val="32"/>
+        </w:rPr>
+      </w:pPr>
+    </w:p>
+    <w:p>
+      <w:pPr>
+        <w:pStyle w:val="1"/>
         <w:keepNext/>
         <w:spacing w:line="360" w:lineRule="auto"/>
         <w:jc w:val="center"/>
@@ -6553,9 +6433,9 @@
           <w:noProof/>
         </w:rPr>
         <w:drawing>
-          <wp:inline distT="0" distB="0" distL="0" distR="0" wp14:anchorId="31F15D76" wp14:editId="139B4CEA">
-            <wp:extent cx="2583723" cy="2066925"/>
-            <wp:effectExtent l="0" t="0" r="7620" b="0"/>
+          <wp:inline distT="0" distB="0" distL="0" distR="0" wp14:anchorId="378050A3" wp14:editId="78066962">
+            <wp:extent cx="3914775" cy="3131738"/>
+            <wp:effectExtent l="0" t="0" r="0" b="0"/>
             <wp:docPr id="1" name="Рисунок 1"/>
             <wp:cNvGraphicFramePr>
               <a:graphicFrameLocks xmlns:a="http://schemas.openxmlformats.org/drawingml/2006/main" noChangeAspect="1"/>
@@ -6568,7 +6448,7 @@
                     <pic:cNvPicPr/>
                   </pic:nvPicPr>
                   <pic:blipFill>
-                    <a:blip r:embed="rId24"/>
+                    <a:blip r:embed="rId23"/>
                     <a:stretch>
                       <a:fillRect/>
                     </a:stretch>
@@ -6576,7 +6456,7 @@
                   <pic:spPr>
                     <a:xfrm>
                       <a:off x="0" y="0"/>
-                      <a:ext cx="2590436" cy="2072295"/>
+                      <a:ext cx="3929308" cy="3143364"/>
                     </a:xfrm>
                     <a:prstGeom prst="rect">
                       <a:avLst/>
@@ -6640,23 +6520,8 @@
         <w:rPr>
           <w:sz w:val="22"/>
         </w:rPr>
-        <w:t xml:space="preserve"> - </w:t>
-      </w:r>
-      <w:proofErr w:type="spellStart"/>
-      <w:r>
-        <w:rPr>
-          <w:sz w:val="22"/>
-        </w:rPr>
-        <w:t>Репозиторий</w:t>
-      </w:r>
-      <w:proofErr w:type="spellEnd"/>
-      <w:r>
-        <w:rPr>
-          <w:sz w:val="22"/>
-        </w:rPr>
-        <w:t xml:space="preserve"> </w:t>
-      </w:r>
-      <w:proofErr w:type="spellStart"/>
+        <w:t xml:space="preserve"> - Репозиторий </w:t>
+      </w:r>
       <w:r>
         <w:rPr>
           <w:sz w:val="22"/>
@@ -6664,7 +6529,6 @@
         </w:rPr>
         <w:t>GitHub</w:t>
       </w:r>
-      <w:proofErr w:type="spellEnd"/>
     </w:p>
     <w:p>
       <w:pPr>
@@ -6685,20 +6549,48 @@
           <w:sz w:val="36"/>
           <w:szCs w:val="36"/>
         </w:rPr>
-        <w:lastRenderedPageBreak/>
-        <w:t>6.Раз</w:t>
-      </w:r>
-      <w:bookmarkStart w:id="0" w:name="_GoBack"/>
-      <w:bookmarkEnd w:id="0"/>
-      <w:r>
+        <w:br w:type="page"/>
+      </w:r>
+    </w:p>
+    <w:p>
+      <w:pPr>
+        <w:pStyle w:val="1"/>
+        <w:numPr>
+          <w:ilvl w:val="0"/>
+          <w:numId w:val="17"/>
+        </w:numPr>
+        <w:spacing w:line="360" w:lineRule="auto"/>
+        <w:jc w:val="center"/>
         <w:rPr>
           <w:rFonts w:cs="Times New Roman"/>
           <w:b/>
           <w:sz w:val="36"/>
           <w:szCs w:val="36"/>
         </w:rPr>
-        <w:t>работка тестовых сценариев</w:t>
-      </w:r>
+      </w:pPr>
+      <w:r>
+        <w:rPr>
+          <w:rFonts w:cs="Times New Roman"/>
+          <w:b/>
+          <w:sz w:val="36"/>
+          <w:szCs w:val="36"/>
+        </w:rPr>
+        <w:lastRenderedPageBreak/>
+        <w:t>Разработка тестовых сценариев</w:t>
+      </w:r>
+    </w:p>
+    <w:p>
+      <w:pPr>
+        <w:pStyle w:val="1"/>
+        <w:spacing w:line="360" w:lineRule="auto"/>
+        <w:ind w:left="360"/>
+        <w:rPr>
+          <w:rFonts w:cs="Times New Roman"/>
+          <w:b/>
+          <w:sz w:val="36"/>
+          <w:szCs w:val="36"/>
+        </w:rPr>
+      </w:pPr>
     </w:p>
     <w:p>
       <w:pPr>
@@ -6897,7 +6789,175 @@
           <w:szCs w:val="36"/>
         </w:rPr>
       </w:pPr>
-    </w:p>
+      <w:r>
+        <w:rPr>
+          <w:rFonts w:cs="Times New Roman"/>
+          <w:sz w:val="32"/>
+          <w:szCs w:val="36"/>
+        </w:rPr>
+        <w:t>Проверка добавления записи</w:t>
+      </w:r>
+    </w:p>
+    <w:tbl>
+      <w:tblPr>
+        <w:tblStyle w:val="a7"/>
+        <w:tblW w:w="0" w:type="auto"/>
+        <w:tblLook w:val="04A0" w:firstRow="1" w:lastRow="0" w:firstColumn="1" w:lastColumn="0" w:noHBand="0" w:noVBand="1"/>
+      </w:tblPr>
+      <w:tblGrid>
+        <w:gridCol w:w="4361"/>
+        <w:gridCol w:w="1869"/>
+        <w:gridCol w:w="3115"/>
+      </w:tblGrid>
+      <w:tr>
+        <w:tc>
+          <w:tcPr>
+            <w:tcW w:w="4361" w:type="dxa"/>
+          </w:tcPr>
+          <w:p>
+            <w:pPr>
+              <w:pStyle w:val="1"/>
+              <w:spacing w:line="360" w:lineRule="auto"/>
+              <w:rPr>
+                <w:rFonts w:cs="Times New Roman"/>
+                <w:sz w:val="32"/>
+                <w:szCs w:val="36"/>
+              </w:rPr>
+            </w:pPr>
+            <w:r>
+              <w:rPr>
+                <w:rFonts w:cs="Times New Roman"/>
+                <w:sz w:val="32"/>
+                <w:szCs w:val="36"/>
+              </w:rPr>
+              <w:t>Ввод</w:t>
+            </w:r>
+          </w:p>
+        </w:tc>
+        <w:tc>
+          <w:tcPr>
+            <w:tcW w:w="1869" w:type="dxa"/>
+          </w:tcPr>
+          <w:p>
+            <w:pPr>
+              <w:pStyle w:val="1"/>
+              <w:spacing w:line="360" w:lineRule="auto"/>
+              <w:rPr>
+                <w:rFonts w:cs="Times New Roman"/>
+                <w:sz w:val="32"/>
+                <w:szCs w:val="36"/>
+              </w:rPr>
+            </w:pPr>
+            <w:r>
+              <w:rPr>
+                <w:rFonts w:cs="Times New Roman"/>
+                <w:sz w:val="32"/>
+                <w:szCs w:val="36"/>
+              </w:rPr>
+              <w:t>Ожидание</w:t>
+            </w:r>
+          </w:p>
+        </w:tc>
+        <w:tc>
+          <w:tcPr>
+            <w:tcW w:w="3115" w:type="dxa"/>
+          </w:tcPr>
+          <w:p>
+            <w:pPr>
+              <w:pStyle w:val="1"/>
+              <w:spacing w:line="360" w:lineRule="auto"/>
+              <w:rPr>
+                <w:rFonts w:cs="Times New Roman"/>
+                <w:sz w:val="32"/>
+                <w:szCs w:val="36"/>
+              </w:rPr>
+            </w:pPr>
+            <w:r>
+              <w:rPr>
+                <w:rFonts w:cs="Times New Roman"/>
+                <w:sz w:val="32"/>
+                <w:szCs w:val="36"/>
+              </w:rPr>
+              <w:t>Результат</w:t>
+            </w:r>
+          </w:p>
+        </w:tc>
+      </w:tr>
+      <w:tr>
+        <w:tc>
+          <w:tcPr>
+            <w:tcW w:w="4361" w:type="dxa"/>
+          </w:tcPr>
+          <w:p>
+            <w:pPr>
+              <w:pStyle w:val="1"/>
+              <w:spacing w:line="360" w:lineRule="auto"/>
+              <w:rPr>
+                <w:rFonts w:cs="Times New Roman"/>
+                <w:sz w:val="32"/>
+                <w:szCs w:val="36"/>
+              </w:rPr>
+            </w:pPr>
+            <w:r>
+              <w:rPr>
+                <w:rFonts w:cs="Times New Roman"/>
+                <w:sz w:val="32"/>
+                <w:szCs w:val="36"/>
+              </w:rPr>
+              <w:t>Ввод дополнительной записи</w:t>
+            </w:r>
+          </w:p>
+        </w:tc>
+        <w:tc>
+          <w:tcPr>
+            <w:tcW w:w="1869" w:type="dxa"/>
+          </w:tcPr>
+          <w:p>
+            <w:pPr>
+              <w:pStyle w:val="1"/>
+              <w:spacing w:line="360" w:lineRule="auto"/>
+              <w:rPr>
+                <w:rFonts w:cs="Times New Roman"/>
+                <w:sz w:val="32"/>
+                <w:szCs w:val="36"/>
+              </w:rPr>
+            </w:pPr>
+            <w:r>
+              <w:rPr>
+                <w:rFonts w:cs="Times New Roman"/>
+                <w:sz w:val="32"/>
+                <w:szCs w:val="36"/>
+              </w:rPr>
+              <w:t>Добавление</w:t>
+            </w:r>
+          </w:p>
+        </w:tc>
+        <w:tc>
+          <w:tcPr>
+            <w:tcW w:w="3115" w:type="dxa"/>
+          </w:tcPr>
+          <w:p>
+            <w:pPr>
+              <w:pStyle w:val="1"/>
+              <w:spacing w:line="360" w:lineRule="auto"/>
+              <w:rPr>
+                <w:rFonts w:cs="Times New Roman"/>
+                <w:sz w:val="32"/>
+                <w:szCs w:val="36"/>
+              </w:rPr>
+            </w:pPr>
+            <w:r>
+              <w:rPr>
+                <w:rFonts w:cs="Times New Roman"/>
+                <w:sz w:val="32"/>
+                <w:szCs w:val="36"/>
+              </w:rPr>
+              <w:t>Добавление записи</w:t>
+            </w:r>
+          </w:p>
+        </w:tc>
+      </w:tr>
+    </w:tbl>
     <w:p>
       <w:pPr>
         <w:pStyle w:val="1"/>
@@ -6914,7 +6974,7 @@
           <w:sz w:val="32"/>
           <w:szCs w:val="36"/>
         </w:rPr>
-        <w:t>Проверка добавления записи</w:t>
+        <w:t>Проверка удаления записи</w:t>
       </w:r>
     </w:p>
     <w:tbl>
@@ -7023,7 +7083,7 @@
                 <w:sz w:val="32"/>
                 <w:szCs w:val="36"/>
               </w:rPr>
-              <w:t>Ввод дополнительной записи</w:t>
+              <w:t>Выделение записи и удаление ее</w:t>
             </w:r>
           </w:p>
         </w:tc>
@@ -7047,7 +7107,7 @@
                 <w:sz w:val="32"/>
                 <w:szCs w:val="36"/>
               </w:rPr>
-              <w:t>Добавление</w:t>
+              <w:t>Удаление</w:t>
             </w:r>
           </w:p>
         </w:tc>
@@ -7071,7 +7131,7 @@
                 <w:sz w:val="32"/>
                 <w:szCs w:val="36"/>
               </w:rPr>
-              <w:t>Добавление записи</w:t>
+              <w:t>Удаление записи</w:t>
             </w:r>
           </w:p>
         </w:tc>
@@ -7087,24 +7147,13 @@
           <w:szCs w:val="36"/>
         </w:rPr>
       </w:pPr>
-    </w:p>
-    <w:p>
-      <w:pPr>
-        <w:pStyle w:val="1"/>
-        <w:spacing w:line="360" w:lineRule="auto"/>
+      <w:r>
         <w:rPr>
           <w:rFonts w:cs="Times New Roman"/>
           <w:sz w:val="32"/>
           <w:szCs w:val="36"/>
         </w:rPr>
-      </w:pPr>
-      <w:r>
-        <w:rPr>
-          <w:rFonts w:cs="Times New Roman"/>
-          <w:sz w:val="32"/>
-          <w:szCs w:val="36"/>
-        </w:rPr>
-        <w:t>Проверка удаления записи</w:t>
+        <w:t>Проверка редактирования</w:t>
       </w:r>
     </w:p>
     <w:tbl>
@@ -7213,7 +7262,7 @@
                 <w:sz w:val="32"/>
                 <w:szCs w:val="36"/>
               </w:rPr>
-              <w:t>Выделение записи и удаление ее</w:t>
+              <w:t>Изменение записи</w:t>
             </w:r>
           </w:p>
         </w:tc>
@@ -7237,7 +7286,7 @@
                 <w:sz w:val="32"/>
                 <w:szCs w:val="36"/>
               </w:rPr>
-              <w:t>Удаление</w:t>
+              <w:t>Редактирование</w:t>
             </w:r>
           </w:p>
         </w:tc>
@@ -7261,7 +7310,7 @@
                 <w:sz w:val="32"/>
                 <w:szCs w:val="36"/>
               </w:rPr>
-              <w:t>Удаление записи</w:t>
+              <w:t>Редактирование записи</w:t>
             </w:r>
           </w:p>
         </w:tc>
@@ -7275,27 +7324,24 @@
           <w:rFonts w:cs="Times New Roman"/>
           <w:sz w:val="32"/>
           <w:szCs w:val="36"/>
+        </w:rPr>
+      </w:pPr>
+      <w:r>
+        <w:rPr>
+          <w:rFonts w:cs="Times New Roman"/>
+          <w:sz w:val="32"/>
+          <w:szCs w:val="36"/>
+        </w:rPr>
+        <w:t xml:space="preserve">Ввод в поле </w:t>
+      </w:r>
+      <w:r>
+        <w:rPr>
+          <w:rFonts w:cs="Times New Roman"/>
+          <w:sz w:val="32"/>
+          <w:szCs w:val="36"/>
           <w:lang w:val="en-US"/>
         </w:rPr>
-      </w:pPr>
-    </w:p>
-    <w:p>
-      <w:pPr>
-        <w:pStyle w:val="1"/>
-        <w:spacing w:line="360" w:lineRule="auto"/>
-        <w:rPr>
-          <w:rFonts w:cs="Times New Roman"/>
-          <w:sz w:val="32"/>
-          <w:szCs w:val="36"/>
-        </w:rPr>
-      </w:pPr>
-      <w:r>
-        <w:rPr>
-          <w:rFonts w:cs="Times New Roman"/>
-          <w:sz w:val="32"/>
-          <w:szCs w:val="36"/>
-        </w:rPr>
-        <w:t>Проверка редактирования</w:t>
+        <w:t>Captcha</w:t>
       </w:r>
     </w:p>
     <w:tbl>
@@ -7404,7 +7450,7 @@
                 <w:sz w:val="32"/>
                 <w:szCs w:val="36"/>
               </w:rPr>
-              <w:t>Изменение записи</w:t>
+              <w:t>Неправильный ввод</w:t>
             </w:r>
           </w:p>
         </w:tc>
@@ -7428,7 +7474,7 @@
                 <w:sz w:val="32"/>
                 <w:szCs w:val="36"/>
               </w:rPr>
-              <w:t>Редактирование</w:t>
+              <w:t xml:space="preserve">Вывод об несоответствии </w:t>
             </w:r>
           </w:p>
         </w:tc>
@@ -7452,7 +7498,7 @@
                 <w:sz w:val="32"/>
                 <w:szCs w:val="36"/>
               </w:rPr>
-              <w:t>Редактирование записи</w:t>
+              <w:t>Вывод об несоответствии</w:t>
             </w:r>
           </w:p>
         </w:tc>
@@ -7468,24 +7514,13 @@
           <w:szCs w:val="36"/>
         </w:rPr>
       </w:pPr>
-    </w:p>
-    <w:p>
-      <w:pPr>
-        <w:pStyle w:val="1"/>
-        <w:spacing w:line="360" w:lineRule="auto"/>
+      <w:r>
         <w:rPr>
           <w:rFonts w:cs="Times New Roman"/>
           <w:sz w:val="32"/>
           <w:szCs w:val="36"/>
         </w:rPr>
-      </w:pPr>
-      <w:r>
-        <w:rPr>
-          <w:rFonts w:cs="Times New Roman"/>
-          <w:sz w:val="32"/>
-          <w:szCs w:val="36"/>
-        </w:rPr>
-        <w:t xml:space="preserve">Ввод в поле </w:t>
+        <w:t xml:space="preserve">Сохранение в </w:t>
       </w:r>
       <w:r>
         <w:rPr>
@@ -7494,7 +7529,7 @@
           <w:szCs w:val="36"/>
           <w:lang w:val="en-US"/>
         </w:rPr>
-        <w:t>Captcha</w:t>
+        <w:t>PDF</w:t>
       </w:r>
     </w:p>
     <w:tbl>
@@ -7603,7 +7638,7 @@
                 <w:sz w:val="32"/>
                 <w:szCs w:val="36"/>
               </w:rPr>
-              <w:t>Неправильный ввод</w:t>
+              <w:t>Нажатие на кнопку «Сохранить»</w:t>
             </w:r>
           </w:p>
         </w:tc>
@@ -7627,7 +7662,24 @@
                 <w:sz w:val="32"/>
                 <w:szCs w:val="36"/>
               </w:rPr>
-              <w:t xml:space="preserve">Вывод об несоответствии </w:t>
+              <w:t xml:space="preserve">Создание файла </w:t>
+            </w:r>
+            <w:r>
+              <w:rPr>
+                <w:rFonts w:cs="Times New Roman"/>
+                <w:sz w:val="32"/>
+                <w:szCs w:val="36"/>
+                <w:lang w:val="en-US"/>
+              </w:rPr>
+              <w:t>PDF</w:t>
+            </w:r>
+            <w:r>
+              <w:rPr>
+                <w:rFonts w:cs="Times New Roman"/>
+                <w:sz w:val="32"/>
+                <w:szCs w:val="36"/>
+              </w:rPr>
+              <w:t xml:space="preserve"> с записями </w:t>
             </w:r>
           </w:p>
         </w:tc>
@@ -7651,7 +7703,24 @@
                 <w:sz w:val="32"/>
                 <w:szCs w:val="36"/>
               </w:rPr>
-              <w:t>Вывод об несоответствии</w:t>
+              <w:t xml:space="preserve">Создание файла </w:t>
+            </w:r>
+            <w:r>
+              <w:rPr>
+                <w:rFonts w:cs="Times New Roman"/>
+                <w:sz w:val="32"/>
+                <w:szCs w:val="36"/>
+                <w:lang w:val="en-US"/>
+              </w:rPr>
+              <w:t>PDF</w:t>
+            </w:r>
+            <w:r>
+              <w:rPr>
+                <w:rFonts w:cs="Times New Roman"/>
+                <w:sz w:val="32"/>
+                <w:szCs w:val="36"/>
+              </w:rPr>
+              <w:t xml:space="preserve"> с записями</w:t>
             </w:r>
           </w:p>
         </w:tc>
@@ -7678,23 +7747,25 @@
           <w:szCs w:val="36"/>
         </w:rPr>
       </w:pPr>
-      <w:r>
+    </w:p>
+    <w:p>
+      <w:pPr>
+        <w:pStyle w:val="1"/>
+        <w:spacing w:line="360" w:lineRule="auto"/>
         <w:rPr>
           <w:rFonts w:cs="Times New Roman"/>
           <w:sz w:val="32"/>
           <w:szCs w:val="36"/>
         </w:rPr>
+      </w:pPr>
+      <w:r>
+        <w:rPr>
+          <w:rFonts w:cs="Times New Roman"/>
+          <w:sz w:val="32"/>
+          <w:szCs w:val="36"/>
+        </w:rPr>
         <w:lastRenderedPageBreak/>
-        <w:t xml:space="preserve">Сохранение в </w:t>
-      </w:r>
-      <w:r>
-        <w:rPr>
-          <w:rFonts w:cs="Times New Roman"/>
-          <w:sz w:val="32"/>
-          <w:szCs w:val="36"/>
-          <w:lang w:val="en-US"/>
-        </w:rPr>
-        <w:t>PDF</w:t>
+        <w:t>Ввод данных о несуществующем пользователе</w:t>
       </w:r>
     </w:p>
     <w:tbl>
@@ -7803,230 +7874,6 @@
                 <w:sz w:val="32"/>
                 <w:szCs w:val="36"/>
               </w:rPr>
-              <w:t>Нажатие на кнопку «Сохранить»</w:t>
-            </w:r>
-          </w:p>
-        </w:tc>
-        <w:tc>
-          <w:tcPr>
-            <w:tcW w:w="3115" w:type="dxa"/>
-          </w:tcPr>
-          <w:p>
-            <w:pPr>
-              <w:pStyle w:val="1"/>
-              <w:spacing w:line="360" w:lineRule="auto"/>
-              <w:rPr>
-                <w:rFonts w:cs="Times New Roman"/>
-                <w:sz w:val="32"/>
-                <w:szCs w:val="36"/>
-              </w:rPr>
-            </w:pPr>
-            <w:r>
-              <w:rPr>
-                <w:rFonts w:cs="Times New Roman"/>
-                <w:sz w:val="32"/>
-                <w:szCs w:val="36"/>
-              </w:rPr>
-              <w:t xml:space="preserve">Создание файла </w:t>
-            </w:r>
-            <w:r>
-              <w:rPr>
-                <w:rFonts w:cs="Times New Roman"/>
-                <w:sz w:val="32"/>
-                <w:szCs w:val="36"/>
-                <w:lang w:val="en-US"/>
-              </w:rPr>
-              <w:t>PDF</w:t>
-            </w:r>
-            <w:r>
-              <w:rPr>
-                <w:rFonts w:cs="Times New Roman"/>
-                <w:sz w:val="32"/>
-                <w:szCs w:val="36"/>
-              </w:rPr>
-              <w:t xml:space="preserve"> с записями </w:t>
-            </w:r>
-          </w:p>
-        </w:tc>
-        <w:tc>
-          <w:tcPr>
-            <w:tcW w:w="3115" w:type="dxa"/>
-          </w:tcPr>
-          <w:p>
-            <w:pPr>
-              <w:pStyle w:val="1"/>
-              <w:spacing w:line="360" w:lineRule="auto"/>
-              <w:rPr>
-                <w:rFonts w:cs="Times New Roman"/>
-                <w:sz w:val="32"/>
-                <w:szCs w:val="36"/>
-              </w:rPr>
-            </w:pPr>
-            <w:r>
-              <w:rPr>
-                <w:rFonts w:cs="Times New Roman"/>
-                <w:sz w:val="32"/>
-                <w:szCs w:val="36"/>
-              </w:rPr>
-              <w:t xml:space="preserve">Создание файла </w:t>
-            </w:r>
-            <w:r>
-              <w:rPr>
-                <w:rFonts w:cs="Times New Roman"/>
-                <w:sz w:val="32"/>
-                <w:szCs w:val="36"/>
-                <w:lang w:val="en-US"/>
-              </w:rPr>
-              <w:t>PDF</w:t>
-            </w:r>
-            <w:r>
-              <w:rPr>
-                <w:rFonts w:cs="Times New Roman"/>
-                <w:sz w:val="32"/>
-                <w:szCs w:val="36"/>
-              </w:rPr>
-              <w:t xml:space="preserve"> с записями</w:t>
-            </w:r>
-          </w:p>
-        </w:tc>
-      </w:tr>
-    </w:tbl>
-    <w:p>
-      <w:pPr>
-        <w:pStyle w:val="1"/>
-        <w:spacing w:line="360" w:lineRule="auto"/>
-        <w:rPr>
-          <w:rFonts w:cs="Times New Roman"/>
-          <w:sz w:val="32"/>
-          <w:szCs w:val="36"/>
-        </w:rPr>
-      </w:pPr>
-    </w:p>
-    <w:p>
-      <w:pPr>
-        <w:pStyle w:val="1"/>
-        <w:spacing w:line="360" w:lineRule="auto"/>
-        <w:rPr>
-          <w:rFonts w:cs="Times New Roman"/>
-          <w:sz w:val="32"/>
-          <w:szCs w:val="36"/>
-        </w:rPr>
-      </w:pPr>
-      <w:r>
-        <w:rPr>
-          <w:rFonts w:cs="Times New Roman"/>
-          <w:sz w:val="32"/>
-          <w:szCs w:val="36"/>
-        </w:rPr>
-        <w:t>Ввод данных о несуществующем пользователе</w:t>
-      </w:r>
-    </w:p>
-    <w:tbl>
-      <w:tblPr>
-        <w:tblStyle w:val="a7"/>
-        <w:tblW w:w="0" w:type="auto"/>
-        <w:tblLook w:val="04A0" w:firstRow="1" w:lastRow="0" w:firstColumn="1" w:lastColumn="0" w:noHBand="0" w:noVBand="1"/>
-      </w:tblPr>
-      <w:tblGrid>
-        <w:gridCol w:w="3115"/>
-        <w:gridCol w:w="3115"/>
-        <w:gridCol w:w="3115"/>
-      </w:tblGrid>
-      <w:tr>
-        <w:tc>
-          <w:tcPr>
-            <w:tcW w:w="3115" w:type="dxa"/>
-          </w:tcPr>
-          <w:p>
-            <w:pPr>
-              <w:pStyle w:val="1"/>
-              <w:spacing w:line="360" w:lineRule="auto"/>
-              <w:rPr>
-                <w:rFonts w:cs="Times New Roman"/>
-                <w:sz w:val="32"/>
-                <w:szCs w:val="36"/>
-              </w:rPr>
-            </w:pPr>
-            <w:r>
-              <w:rPr>
-                <w:rFonts w:cs="Times New Roman"/>
-                <w:sz w:val="32"/>
-                <w:szCs w:val="36"/>
-              </w:rPr>
-              <w:t>Ввод</w:t>
-            </w:r>
-          </w:p>
-        </w:tc>
-        <w:tc>
-          <w:tcPr>
-            <w:tcW w:w="3115" w:type="dxa"/>
-          </w:tcPr>
-          <w:p>
-            <w:pPr>
-              <w:pStyle w:val="1"/>
-              <w:spacing w:line="360" w:lineRule="auto"/>
-              <w:rPr>
-                <w:rFonts w:cs="Times New Roman"/>
-                <w:sz w:val="32"/>
-                <w:szCs w:val="36"/>
-              </w:rPr>
-            </w:pPr>
-            <w:r>
-              <w:rPr>
-                <w:rFonts w:cs="Times New Roman"/>
-                <w:sz w:val="32"/>
-                <w:szCs w:val="36"/>
-              </w:rPr>
-              <w:t>Ожидание</w:t>
-            </w:r>
-          </w:p>
-        </w:tc>
-        <w:tc>
-          <w:tcPr>
-            <w:tcW w:w="3115" w:type="dxa"/>
-          </w:tcPr>
-          <w:p>
-            <w:pPr>
-              <w:pStyle w:val="1"/>
-              <w:spacing w:line="360" w:lineRule="auto"/>
-              <w:rPr>
-                <w:rFonts w:cs="Times New Roman"/>
-                <w:sz w:val="32"/>
-                <w:szCs w:val="36"/>
-              </w:rPr>
-            </w:pPr>
-            <w:r>
-              <w:rPr>
-                <w:rFonts w:cs="Times New Roman"/>
-                <w:sz w:val="32"/>
-                <w:szCs w:val="36"/>
-              </w:rPr>
-              <w:t>Результат</w:t>
-            </w:r>
-          </w:p>
-        </w:tc>
-      </w:tr>
-      <w:tr>
-        <w:tc>
-          <w:tcPr>
-            <w:tcW w:w="3115" w:type="dxa"/>
-          </w:tcPr>
-          <w:p>
-            <w:pPr>
-              <w:pStyle w:val="1"/>
-              <w:spacing w:line="360" w:lineRule="auto"/>
-              <w:rPr>
-                <w:rFonts w:cs="Times New Roman"/>
-                <w:sz w:val="32"/>
-                <w:szCs w:val="36"/>
-              </w:rPr>
-            </w:pPr>
-            <w:r>
-              <w:rPr>
-                <w:rFonts w:cs="Times New Roman"/>
-                <w:sz w:val="32"/>
-                <w:szCs w:val="36"/>
-              </w:rPr>
               <w:t>Данные о несуществующем пользователе</w:t>
             </w:r>
           </w:p>
@@ -8083,18 +7930,2293 @@
     </w:tbl>
     <w:p>
       <w:pPr>
+        <w:pStyle w:val="aa"/>
+        <w:keepNext/>
+        <w:jc w:val="center"/>
+      </w:pPr>
+    </w:p>
+    <w:tbl>
+      <w:tblPr>
+        <w:tblW w:w="10206" w:type="dxa"/>
+        <w:tblInd w:w="-907" w:type="dxa"/>
+        <w:tblCellMar>
+          <w:left w:w="0" w:type="dxa"/>
+          <w:right w:w="0" w:type="dxa"/>
+        </w:tblCellMar>
+        <w:tblLook w:val="04A0" w:firstRow="1" w:lastRow="0" w:firstColumn="1" w:lastColumn="0" w:noHBand="0" w:noVBand="1"/>
+      </w:tblPr>
+      <w:tblGrid>
+        <w:gridCol w:w="3072"/>
+        <w:gridCol w:w="7134"/>
+      </w:tblGrid>
+      <w:tr>
+        <w:trPr>
+          <w:trHeight w:val="316"/>
+        </w:trPr>
+        <w:tc>
+          <w:tcPr>
+            <w:tcW w:w="3120" w:type="dxa"/>
+            <w:tcBorders>
+              <w:top w:val="single" w:sz="8" w:space="0" w:color="FFFFFF"/>
+              <w:left w:val="single" w:sz="8" w:space="0" w:color="FFFFFF"/>
+              <w:bottom w:val="single" w:sz="24" w:space="0" w:color="FFFFFF"/>
+              <w:right w:val="single" w:sz="8" w:space="0" w:color="FFFFFF"/>
+            </w:tcBorders>
+            <w:shd w:val="clear" w:color="auto" w:fill="4F81BD"/>
+            <w:tcMar>
+              <w:top w:w="15" w:type="dxa"/>
+              <w:left w:w="108" w:type="dxa"/>
+              <w:bottom w:w="0" w:type="dxa"/>
+              <w:right w:w="108" w:type="dxa"/>
+            </w:tcMar>
+            <w:hideMark/>
+          </w:tcPr>
+          <w:p>
+            <w:pPr>
+              <w:pStyle w:val="1"/>
+              <w:spacing w:line="360" w:lineRule="auto"/>
+              <w:rPr>
+                <w:sz w:val="28"/>
+                <w:szCs w:val="32"/>
+              </w:rPr>
+            </w:pPr>
+            <w:r>
+              <w:rPr>
+                <w:b/>
+                <w:bCs/>
+                <w:sz w:val="28"/>
+                <w:szCs w:val="32"/>
+              </w:rPr>
+              <w:t>TestCase #</w:t>
+            </w:r>
+          </w:p>
+        </w:tc>
+        <w:tc>
+          <w:tcPr>
+            <w:tcW w:w="7512" w:type="dxa"/>
+            <w:tcBorders>
+              <w:top w:val="single" w:sz="8" w:space="0" w:color="FFFFFF"/>
+              <w:left w:val="single" w:sz="8" w:space="0" w:color="FFFFFF"/>
+              <w:bottom w:val="single" w:sz="24" w:space="0" w:color="FFFFFF"/>
+              <w:right w:val="single" w:sz="8" w:space="0" w:color="FFFFFF"/>
+            </w:tcBorders>
+            <w:shd w:val="clear" w:color="auto" w:fill="4F81BD"/>
+            <w:tcMar>
+              <w:top w:w="15" w:type="dxa"/>
+              <w:left w:w="108" w:type="dxa"/>
+              <w:bottom w:w="0" w:type="dxa"/>
+              <w:right w:w="108" w:type="dxa"/>
+            </w:tcMar>
+            <w:hideMark/>
+          </w:tcPr>
+          <w:p>
+            <w:pPr>
+              <w:pStyle w:val="1"/>
+              <w:spacing w:line="360" w:lineRule="auto"/>
+              <w:rPr>
+                <w:sz w:val="28"/>
+                <w:szCs w:val="32"/>
+              </w:rPr>
+            </w:pPr>
+            <w:r>
+              <w:rPr>
+                <w:b/>
+                <w:bCs/>
+                <w:sz w:val="28"/>
+                <w:szCs w:val="32"/>
+              </w:rPr>
+              <w:t>1</w:t>
+            </w:r>
+          </w:p>
+        </w:tc>
+      </w:tr>
+      <w:tr>
+        <w:trPr>
+          <w:trHeight w:val="316"/>
+        </w:trPr>
+        <w:tc>
+          <w:tcPr>
+            <w:tcW w:w="3120" w:type="dxa"/>
+            <w:tcBorders>
+              <w:top w:val="single" w:sz="24" w:space="0" w:color="FFFFFF"/>
+              <w:left w:val="single" w:sz="8" w:space="0" w:color="FFFFFF"/>
+              <w:bottom w:val="single" w:sz="8" w:space="0" w:color="FFFFFF"/>
+              <w:right w:val="single" w:sz="8" w:space="0" w:color="FFFFFF"/>
+            </w:tcBorders>
+            <w:shd w:val="clear" w:color="auto" w:fill="4F81BD"/>
+            <w:tcMar>
+              <w:top w:w="15" w:type="dxa"/>
+              <w:left w:w="108" w:type="dxa"/>
+              <w:bottom w:w="0" w:type="dxa"/>
+              <w:right w:w="108" w:type="dxa"/>
+            </w:tcMar>
+            <w:hideMark/>
+          </w:tcPr>
+          <w:p>
+            <w:pPr>
+              <w:pStyle w:val="1"/>
+              <w:spacing w:line="360" w:lineRule="auto"/>
+              <w:rPr>
+                <w:sz w:val="28"/>
+                <w:szCs w:val="32"/>
+              </w:rPr>
+            </w:pPr>
+            <w:r>
+              <w:rPr>
+                <w:b/>
+                <w:bCs/>
+                <w:sz w:val="28"/>
+                <w:szCs w:val="32"/>
+              </w:rPr>
+              <w:t>Приоритет теста</w:t>
+            </w:r>
+          </w:p>
+        </w:tc>
+        <w:tc>
+          <w:tcPr>
+            <w:tcW w:w="7512" w:type="dxa"/>
+            <w:tcBorders>
+              <w:top w:val="single" w:sz="24" w:space="0" w:color="FFFFFF"/>
+              <w:left w:val="single" w:sz="8" w:space="0" w:color="FFFFFF"/>
+              <w:bottom w:val="single" w:sz="8" w:space="0" w:color="FFFFFF"/>
+              <w:right w:val="single" w:sz="8" w:space="0" w:color="FFFFFF"/>
+            </w:tcBorders>
+            <w:shd w:val="clear" w:color="auto" w:fill="D0D8E8"/>
+            <w:tcMar>
+              <w:top w:w="15" w:type="dxa"/>
+              <w:left w:w="108" w:type="dxa"/>
+              <w:bottom w:w="0" w:type="dxa"/>
+              <w:right w:w="108" w:type="dxa"/>
+            </w:tcMar>
+            <w:hideMark/>
+          </w:tcPr>
+          <w:p>
+            <w:pPr>
+              <w:pStyle w:val="1"/>
+              <w:spacing w:line="360" w:lineRule="auto"/>
+              <w:rPr>
+                <w:sz w:val="28"/>
+                <w:szCs w:val="32"/>
+              </w:rPr>
+            </w:pPr>
+            <w:r>
+              <w:rPr>
+                <w:sz w:val="28"/>
+                <w:szCs w:val="32"/>
+              </w:rPr>
+              <w:t>Высокий</w:t>
+            </w:r>
+          </w:p>
+        </w:tc>
+      </w:tr>
+      <w:tr>
+        <w:trPr>
+          <w:trHeight w:val="794"/>
+        </w:trPr>
+        <w:tc>
+          <w:tcPr>
+            <w:tcW w:w="3120" w:type="dxa"/>
+            <w:tcBorders>
+              <w:top w:val="single" w:sz="8" w:space="0" w:color="FFFFFF"/>
+              <w:left w:val="single" w:sz="8" w:space="0" w:color="FFFFFF"/>
+              <w:bottom w:val="single" w:sz="8" w:space="0" w:color="FFFFFF"/>
+              <w:right w:val="single" w:sz="8" w:space="0" w:color="FFFFFF"/>
+            </w:tcBorders>
+            <w:shd w:val="clear" w:color="auto" w:fill="4F81BD"/>
+            <w:tcMar>
+              <w:top w:w="15" w:type="dxa"/>
+              <w:left w:w="108" w:type="dxa"/>
+              <w:bottom w:w="0" w:type="dxa"/>
+              <w:right w:w="108" w:type="dxa"/>
+            </w:tcMar>
+            <w:hideMark/>
+          </w:tcPr>
+          <w:p>
+            <w:pPr>
+              <w:pStyle w:val="1"/>
+              <w:spacing w:line="360" w:lineRule="auto"/>
+              <w:rPr>
+                <w:sz w:val="28"/>
+                <w:szCs w:val="32"/>
+              </w:rPr>
+            </w:pPr>
+            <w:r>
+              <w:rPr>
+                <w:b/>
+                <w:bCs/>
+                <w:sz w:val="28"/>
+                <w:szCs w:val="32"/>
+              </w:rPr>
+              <w:t>Название тестирования/Имя</w:t>
+            </w:r>
+          </w:p>
+        </w:tc>
+        <w:tc>
+          <w:tcPr>
+            <w:tcW w:w="7512" w:type="dxa"/>
+            <w:tcBorders>
+              <w:top w:val="single" w:sz="8" w:space="0" w:color="FFFFFF"/>
+              <w:left w:val="single" w:sz="8" w:space="0" w:color="FFFFFF"/>
+              <w:bottom w:val="single" w:sz="8" w:space="0" w:color="FFFFFF"/>
+              <w:right w:val="single" w:sz="8" w:space="0" w:color="FFFFFF"/>
+            </w:tcBorders>
+            <w:shd w:val="clear" w:color="auto" w:fill="E9EDF4"/>
+            <w:tcMar>
+              <w:top w:w="15" w:type="dxa"/>
+              <w:left w:w="108" w:type="dxa"/>
+              <w:bottom w:w="0" w:type="dxa"/>
+              <w:right w:w="108" w:type="dxa"/>
+            </w:tcMar>
+            <w:hideMark/>
+          </w:tcPr>
+          <w:p>
+            <w:pPr>
+              <w:pStyle w:val="1"/>
+              <w:spacing w:line="360" w:lineRule="auto"/>
+              <w:rPr>
+                <w:sz w:val="28"/>
+                <w:szCs w:val="32"/>
+              </w:rPr>
+            </w:pPr>
+            <w:r>
+              <w:rPr>
+                <w:sz w:val="28"/>
+                <w:szCs w:val="32"/>
+              </w:rPr>
+              <w:t>Авторизация пользователя</w:t>
+            </w:r>
+          </w:p>
+        </w:tc>
+      </w:tr>
+      <w:tr>
+        <w:trPr>
+          <w:trHeight w:val="600"/>
+        </w:trPr>
+        <w:tc>
+          <w:tcPr>
+            <w:tcW w:w="3120" w:type="dxa"/>
+            <w:tcBorders>
+              <w:top w:val="single" w:sz="8" w:space="0" w:color="FFFFFF"/>
+              <w:left w:val="single" w:sz="8" w:space="0" w:color="FFFFFF"/>
+              <w:bottom w:val="single" w:sz="8" w:space="0" w:color="FFFFFF"/>
+              <w:right w:val="single" w:sz="8" w:space="0" w:color="FFFFFF"/>
+            </w:tcBorders>
+            <w:shd w:val="clear" w:color="auto" w:fill="4F81BD"/>
+            <w:tcMar>
+              <w:top w:w="15" w:type="dxa"/>
+              <w:left w:w="108" w:type="dxa"/>
+              <w:bottom w:w="0" w:type="dxa"/>
+              <w:right w:w="108" w:type="dxa"/>
+            </w:tcMar>
+            <w:hideMark/>
+          </w:tcPr>
+          <w:p>
+            <w:pPr>
+              <w:pStyle w:val="1"/>
+              <w:spacing w:line="360" w:lineRule="auto"/>
+              <w:rPr>
+                <w:sz w:val="28"/>
+                <w:szCs w:val="32"/>
+              </w:rPr>
+            </w:pPr>
+            <w:r>
+              <w:rPr>
+                <w:b/>
+                <w:bCs/>
+                <w:sz w:val="28"/>
+                <w:szCs w:val="32"/>
+              </w:rPr>
+              <w:t>Резюме испытания</w:t>
+            </w:r>
+          </w:p>
+        </w:tc>
+        <w:tc>
+          <w:tcPr>
+            <w:tcW w:w="7512" w:type="dxa"/>
+            <w:tcBorders>
+              <w:top w:val="single" w:sz="8" w:space="0" w:color="FFFFFF"/>
+              <w:left w:val="single" w:sz="8" w:space="0" w:color="FFFFFF"/>
+              <w:bottom w:val="single" w:sz="8" w:space="0" w:color="FFFFFF"/>
+              <w:right w:val="single" w:sz="8" w:space="0" w:color="FFFFFF"/>
+            </w:tcBorders>
+            <w:shd w:val="clear" w:color="auto" w:fill="D0D8E8"/>
+            <w:tcMar>
+              <w:top w:w="15" w:type="dxa"/>
+              <w:left w:w="108" w:type="dxa"/>
+              <w:bottom w:w="0" w:type="dxa"/>
+              <w:right w:w="108" w:type="dxa"/>
+            </w:tcMar>
+            <w:hideMark/>
+          </w:tcPr>
+          <w:p>
+            <w:pPr>
+              <w:pStyle w:val="1"/>
+              <w:spacing w:line="360" w:lineRule="auto"/>
+              <w:rPr>
+                <w:sz w:val="28"/>
+                <w:szCs w:val="32"/>
+              </w:rPr>
+            </w:pPr>
+            <w:r>
+              <w:rPr>
+                <w:sz w:val="28"/>
+                <w:szCs w:val="32"/>
+              </w:rPr>
+              <w:t>Проверить процесс авторизации пользователя в приложении медицинская лаборатория.</w:t>
+            </w:r>
+          </w:p>
+        </w:tc>
+      </w:tr>
+      <w:tr>
+        <w:trPr>
+          <w:trHeight w:val="1219"/>
+        </w:trPr>
+        <w:tc>
+          <w:tcPr>
+            <w:tcW w:w="3120" w:type="dxa"/>
+            <w:tcBorders>
+              <w:top w:val="single" w:sz="8" w:space="0" w:color="FFFFFF"/>
+              <w:left w:val="single" w:sz="8" w:space="0" w:color="FFFFFF"/>
+              <w:bottom w:val="single" w:sz="8" w:space="0" w:color="FFFFFF"/>
+              <w:right w:val="single" w:sz="8" w:space="0" w:color="FFFFFF"/>
+            </w:tcBorders>
+            <w:shd w:val="clear" w:color="auto" w:fill="4F81BD"/>
+            <w:tcMar>
+              <w:top w:w="15" w:type="dxa"/>
+              <w:left w:w="108" w:type="dxa"/>
+              <w:bottom w:w="0" w:type="dxa"/>
+              <w:right w:w="108" w:type="dxa"/>
+            </w:tcMar>
+            <w:hideMark/>
+          </w:tcPr>
+          <w:p>
+            <w:pPr>
+              <w:pStyle w:val="1"/>
+              <w:spacing w:line="360" w:lineRule="auto"/>
+              <w:rPr>
+                <w:sz w:val="28"/>
+                <w:szCs w:val="32"/>
+              </w:rPr>
+            </w:pPr>
+            <w:r>
+              <w:rPr>
+                <w:b/>
+                <w:bCs/>
+                <w:sz w:val="28"/>
+                <w:szCs w:val="32"/>
+              </w:rPr>
+              <w:t>Шаги тестирования</w:t>
+            </w:r>
+          </w:p>
+        </w:tc>
+        <w:tc>
+          <w:tcPr>
+            <w:tcW w:w="7512" w:type="dxa"/>
+            <w:tcBorders>
+              <w:top w:val="single" w:sz="8" w:space="0" w:color="FFFFFF"/>
+              <w:left w:val="single" w:sz="8" w:space="0" w:color="FFFFFF"/>
+              <w:bottom w:val="single" w:sz="8" w:space="0" w:color="FFFFFF"/>
+              <w:right w:val="single" w:sz="8" w:space="0" w:color="FFFFFF"/>
+            </w:tcBorders>
+            <w:shd w:val="clear" w:color="auto" w:fill="E9EDF4"/>
+            <w:tcMar>
+              <w:top w:w="15" w:type="dxa"/>
+              <w:left w:w="108" w:type="dxa"/>
+              <w:bottom w:w="0" w:type="dxa"/>
+              <w:right w:w="108" w:type="dxa"/>
+            </w:tcMar>
+            <w:hideMark/>
+          </w:tcPr>
+          <w:p>
+            <w:pPr>
+              <w:pStyle w:val="1"/>
+              <w:numPr>
+                <w:ilvl w:val="0"/>
+                <w:numId w:val="46"/>
+              </w:numPr>
+              <w:spacing w:line="360" w:lineRule="auto"/>
+              <w:rPr>
+                <w:sz w:val="28"/>
+                <w:szCs w:val="32"/>
+              </w:rPr>
+            </w:pPr>
+            <w:r>
+              <w:rPr>
+                <w:sz w:val="28"/>
+                <w:szCs w:val="32"/>
+              </w:rPr>
+              <w:t>Открыть приложение медицинская лаборатория.</w:t>
+            </w:r>
+          </w:p>
+          <w:p>
+            <w:pPr>
+              <w:pStyle w:val="1"/>
+              <w:numPr>
+                <w:ilvl w:val="0"/>
+                <w:numId w:val="46"/>
+              </w:numPr>
+              <w:spacing w:line="360" w:lineRule="auto"/>
+              <w:rPr>
+                <w:sz w:val="28"/>
+                <w:szCs w:val="32"/>
+              </w:rPr>
+            </w:pPr>
+            <w:r>
+              <w:rPr>
+                <w:sz w:val="28"/>
+                <w:szCs w:val="32"/>
+              </w:rPr>
+              <w:t>Нажать кнопку «Войти» в верхней части экрана.</w:t>
+            </w:r>
+          </w:p>
+          <w:p>
+            <w:pPr>
+              <w:pStyle w:val="1"/>
+              <w:numPr>
+                <w:ilvl w:val="0"/>
+                <w:numId w:val="46"/>
+              </w:numPr>
+              <w:spacing w:line="360" w:lineRule="auto"/>
+              <w:rPr>
+                <w:sz w:val="28"/>
+                <w:szCs w:val="32"/>
+              </w:rPr>
+            </w:pPr>
+            <w:r>
+              <w:rPr>
+                <w:sz w:val="28"/>
+                <w:szCs w:val="32"/>
+              </w:rPr>
+              <w:t>Ввести имя пользователя и пароль.</w:t>
+            </w:r>
+          </w:p>
+          <w:p>
+            <w:pPr>
+              <w:pStyle w:val="1"/>
+              <w:numPr>
+                <w:ilvl w:val="0"/>
+                <w:numId w:val="46"/>
+              </w:numPr>
+              <w:spacing w:line="360" w:lineRule="auto"/>
+              <w:rPr>
+                <w:sz w:val="28"/>
+                <w:szCs w:val="32"/>
+              </w:rPr>
+            </w:pPr>
+            <w:r>
+              <w:rPr>
+                <w:sz w:val="28"/>
+                <w:szCs w:val="32"/>
+              </w:rPr>
+              <w:t>Нажать кнопку «Войти».</w:t>
+            </w:r>
+          </w:p>
+        </w:tc>
+      </w:tr>
+      <w:tr>
+        <w:trPr>
+          <w:trHeight w:val="600"/>
+        </w:trPr>
+        <w:tc>
+          <w:tcPr>
+            <w:tcW w:w="3120" w:type="dxa"/>
+            <w:tcBorders>
+              <w:top w:val="single" w:sz="8" w:space="0" w:color="FFFFFF"/>
+              <w:left w:val="single" w:sz="8" w:space="0" w:color="FFFFFF"/>
+              <w:bottom w:val="single" w:sz="8" w:space="0" w:color="FFFFFF"/>
+              <w:right w:val="single" w:sz="8" w:space="0" w:color="FFFFFF"/>
+            </w:tcBorders>
+            <w:shd w:val="clear" w:color="auto" w:fill="4F81BD"/>
+            <w:tcMar>
+              <w:top w:w="15" w:type="dxa"/>
+              <w:left w:w="108" w:type="dxa"/>
+              <w:bottom w:w="0" w:type="dxa"/>
+              <w:right w:w="108" w:type="dxa"/>
+            </w:tcMar>
+            <w:hideMark/>
+          </w:tcPr>
+          <w:p>
+            <w:pPr>
+              <w:pStyle w:val="1"/>
+              <w:spacing w:line="360" w:lineRule="auto"/>
+              <w:rPr>
+                <w:sz w:val="28"/>
+                <w:szCs w:val="32"/>
+              </w:rPr>
+            </w:pPr>
+            <w:r>
+              <w:rPr>
+                <w:b/>
+                <w:bCs/>
+                <w:sz w:val="28"/>
+                <w:szCs w:val="32"/>
+              </w:rPr>
+              <w:t>Данные тестирования</w:t>
+            </w:r>
+          </w:p>
+        </w:tc>
+        <w:tc>
+          <w:tcPr>
+            <w:tcW w:w="7512" w:type="dxa"/>
+            <w:tcBorders>
+              <w:top w:val="single" w:sz="8" w:space="0" w:color="FFFFFF"/>
+              <w:left w:val="single" w:sz="8" w:space="0" w:color="FFFFFF"/>
+              <w:bottom w:val="single" w:sz="8" w:space="0" w:color="FFFFFF"/>
+              <w:right w:val="single" w:sz="8" w:space="0" w:color="FFFFFF"/>
+            </w:tcBorders>
+            <w:shd w:val="clear" w:color="auto" w:fill="D0D8E8"/>
+            <w:tcMar>
+              <w:top w:w="15" w:type="dxa"/>
+              <w:left w:w="108" w:type="dxa"/>
+              <w:bottom w:w="0" w:type="dxa"/>
+              <w:right w:w="108" w:type="dxa"/>
+            </w:tcMar>
+            <w:hideMark/>
+          </w:tcPr>
+          <w:p>
+            <w:pPr>
+              <w:pStyle w:val="1"/>
+              <w:numPr>
+                <w:ilvl w:val="0"/>
+                <w:numId w:val="47"/>
+              </w:numPr>
+              <w:spacing w:line="360" w:lineRule="auto"/>
+              <w:rPr>
+                <w:sz w:val="28"/>
+                <w:szCs w:val="32"/>
+              </w:rPr>
+            </w:pPr>
+            <w:r>
+              <w:rPr>
+                <w:sz w:val="28"/>
+                <w:szCs w:val="32"/>
+              </w:rPr>
+              <w:t>имя пользователя: test_user</w:t>
+            </w:r>
+          </w:p>
+          <w:p>
+            <w:pPr>
+              <w:pStyle w:val="1"/>
+              <w:numPr>
+                <w:ilvl w:val="0"/>
+                <w:numId w:val="47"/>
+              </w:numPr>
+              <w:spacing w:line="360" w:lineRule="auto"/>
+              <w:rPr>
+                <w:sz w:val="28"/>
+                <w:szCs w:val="32"/>
+              </w:rPr>
+            </w:pPr>
+            <w:r>
+              <w:rPr>
+                <w:sz w:val="28"/>
+                <w:szCs w:val="32"/>
+              </w:rPr>
+              <w:t>пароль: password</w:t>
+            </w:r>
+          </w:p>
+        </w:tc>
+      </w:tr>
+      <w:tr>
+        <w:trPr>
+          <w:trHeight w:val="316"/>
+        </w:trPr>
+        <w:tc>
+          <w:tcPr>
+            <w:tcW w:w="3120" w:type="dxa"/>
+            <w:tcBorders>
+              <w:top w:val="single" w:sz="8" w:space="0" w:color="FFFFFF"/>
+              <w:left w:val="single" w:sz="8" w:space="0" w:color="FFFFFF"/>
+              <w:bottom w:val="single" w:sz="8" w:space="0" w:color="FFFFFF"/>
+              <w:right w:val="single" w:sz="8" w:space="0" w:color="FFFFFF"/>
+            </w:tcBorders>
+            <w:shd w:val="clear" w:color="auto" w:fill="4F81BD"/>
+            <w:tcMar>
+              <w:top w:w="15" w:type="dxa"/>
+              <w:left w:w="108" w:type="dxa"/>
+              <w:bottom w:w="0" w:type="dxa"/>
+              <w:right w:w="108" w:type="dxa"/>
+            </w:tcMar>
+            <w:hideMark/>
+          </w:tcPr>
+          <w:p>
+            <w:pPr>
+              <w:pStyle w:val="1"/>
+              <w:spacing w:line="360" w:lineRule="auto"/>
+              <w:rPr>
+                <w:sz w:val="28"/>
+                <w:szCs w:val="32"/>
+              </w:rPr>
+            </w:pPr>
+            <w:r>
+              <w:rPr>
+                <w:b/>
+                <w:bCs/>
+                <w:sz w:val="28"/>
+                <w:szCs w:val="32"/>
+              </w:rPr>
+              <w:t>Ожидаемый результат</w:t>
+            </w:r>
+          </w:p>
+        </w:tc>
+        <w:tc>
+          <w:tcPr>
+            <w:tcW w:w="7512" w:type="dxa"/>
+            <w:tcBorders>
+              <w:top w:val="single" w:sz="8" w:space="0" w:color="FFFFFF"/>
+              <w:left w:val="single" w:sz="8" w:space="0" w:color="FFFFFF"/>
+              <w:bottom w:val="single" w:sz="8" w:space="0" w:color="FFFFFF"/>
+              <w:right w:val="single" w:sz="8" w:space="0" w:color="FFFFFF"/>
+            </w:tcBorders>
+            <w:shd w:val="clear" w:color="auto" w:fill="E9EDF4"/>
+            <w:tcMar>
+              <w:top w:w="15" w:type="dxa"/>
+              <w:left w:w="108" w:type="dxa"/>
+              <w:bottom w:w="0" w:type="dxa"/>
+              <w:right w:w="108" w:type="dxa"/>
+            </w:tcMar>
+            <w:hideMark/>
+          </w:tcPr>
+          <w:p>
+            <w:pPr>
+              <w:pStyle w:val="1"/>
+              <w:spacing w:line="360" w:lineRule="auto"/>
+              <w:rPr>
+                <w:sz w:val="28"/>
+                <w:szCs w:val="32"/>
+              </w:rPr>
+            </w:pPr>
+            <w:r>
+              <w:rPr>
+                <w:sz w:val="28"/>
+                <w:szCs w:val="32"/>
+              </w:rPr>
+              <w:t>Пользователь успешно авторизуется в системе.</w:t>
+            </w:r>
+          </w:p>
+        </w:tc>
+      </w:tr>
+      <w:tr>
+        <w:trPr>
+          <w:trHeight w:val="316"/>
+        </w:trPr>
+        <w:tc>
+          <w:tcPr>
+            <w:tcW w:w="3120" w:type="dxa"/>
+            <w:tcBorders>
+              <w:top w:val="single" w:sz="8" w:space="0" w:color="FFFFFF"/>
+              <w:left w:val="single" w:sz="8" w:space="0" w:color="FFFFFF"/>
+              <w:bottom w:val="single" w:sz="8" w:space="0" w:color="FFFFFF"/>
+              <w:right w:val="single" w:sz="8" w:space="0" w:color="FFFFFF"/>
+            </w:tcBorders>
+            <w:shd w:val="clear" w:color="auto" w:fill="4F81BD"/>
+            <w:tcMar>
+              <w:top w:w="15" w:type="dxa"/>
+              <w:left w:w="108" w:type="dxa"/>
+              <w:bottom w:w="0" w:type="dxa"/>
+              <w:right w:w="108" w:type="dxa"/>
+            </w:tcMar>
+            <w:hideMark/>
+          </w:tcPr>
+          <w:p>
+            <w:pPr>
+              <w:pStyle w:val="1"/>
+              <w:spacing w:line="360" w:lineRule="auto"/>
+              <w:rPr>
+                <w:sz w:val="28"/>
+                <w:szCs w:val="32"/>
+              </w:rPr>
+            </w:pPr>
+            <w:r>
+              <w:rPr>
+                <w:b/>
+                <w:bCs/>
+                <w:sz w:val="28"/>
+                <w:szCs w:val="32"/>
+              </w:rPr>
+              <w:t>Фактический результат</w:t>
+            </w:r>
+          </w:p>
+        </w:tc>
+        <w:tc>
+          <w:tcPr>
+            <w:tcW w:w="7512" w:type="dxa"/>
+            <w:tcBorders>
+              <w:top w:val="single" w:sz="8" w:space="0" w:color="FFFFFF"/>
+              <w:left w:val="single" w:sz="8" w:space="0" w:color="FFFFFF"/>
+              <w:bottom w:val="single" w:sz="8" w:space="0" w:color="FFFFFF"/>
+              <w:right w:val="single" w:sz="8" w:space="0" w:color="FFFFFF"/>
+            </w:tcBorders>
+            <w:shd w:val="clear" w:color="auto" w:fill="D0D8E8"/>
+            <w:tcMar>
+              <w:top w:w="15" w:type="dxa"/>
+              <w:left w:w="108" w:type="dxa"/>
+              <w:bottom w:w="0" w:type="dxa"/>
+              <w:right w:w="108" w:type="dxa"/>
+            </w:tcMar>
+            <w:hideMark/>
+          </w:tcPr>
+          <w:p>
+            <w:pPr>
+              <w:pStyle w:val="1"/>
+              <w:spacing w:line="360" w:lineRule="auto"/>
+              <w:rPr>
+                <w:sz w:val="28"/>
+                <w:szCs w:val="32"/>
+              </w:rPr>
+            </w:pPr>
+            <w:r>
+              <w:rPr>
+                <w:sz w:val="28"/>
+                <w:szCs w:val="32"/>
+              </w:rPr>
+              <w:t>Пользователь успешно авторизуется в системе.</w:t>
+            </w:r>
+          </w:p>
+        </w:tc>
+      </w:tr>
+      <w:tr>
+        <w:trPr>
+          <w:trHeight w:val="600"/>
+        </w:trPr>
+        <w:tc>
+          <w:tcPr>
+            <w:tcW w:w="3120" w:type="dxa"/>
+            <w:tcBorders>
+              <w:top w:val="single" w:sz="8" w:space="0" w:color="FFFFFF"/>
+              <w:left w:val="single" w:sz="8" w:space="0" w:color="FFFFFF"/>
+              <w:bottom w:val="single" w:sz="8" w:space="0" w:color="FFFFFF"/>
+              <w:right w:val="single" w:sz="8" w:space="0" w:color="FFFFFF"/>
+            </w:tcBorders>
+            <w:shd w:val="clear" w:color="auto" w:fill="4F81BD"/>
+            <w:tcMar>
+              <w:top w:w="15" w:type="dxa"/>
+              <w:left w:w="108" w:type="dxa"/>
+              <w:bottom w:w="0" w:type="dxa"/>
+              <w:right w:w="108" w:type="dxa"/>
+            </w:tcMar>
+            <w:hideMark/>
+          </w:tcPr>
+          <w:p>
+            <w:pPr>
+              <w:pStyle w:val="1"/>
+              <w:spacing w:line="360" w:lineRule="auto"/>
+              <w:rPr>
+                <w:sz w:val="28"/>
+                <w:szCs w:val="32"/>
+              </w:rPr>
+            </w:pPr>
+            <w:r>
+              <w:rPr>
+                <w:b/>
+                <w:bCs/>
+                <w:sz w:val="28"/>
+                <w:szCs w:val="32"/>
+              </w:rPr>
+              <w:t>Предпосылки</w:t>
+            </w:r>
+          </w:p>
+        </w:tc>
+        <w:tc>
+          <w:tcPr>
+            <w:tcW w:w="7512" w:type="dxa"/>
+            <w:tcBorders>
+              <w:top w:val="single" w:sz="8" w:space="0" w:color="FFFFFF"/>
+              <w:left w:val="single" w:sz="8" w:space="0" w:color="FFFFFF"/>
+              <w:bottom w:val="single" w:sz="8" w:space="0" w:color="FFFFFF"/>
+              <w:right w:val="single" w:sz="8" w:space="0" w:color="FFFFFF"/>
+            </w:tcBorders>
+            <w:shd w:val="clear" w:color="auto" w:fill="E9EDF4"/>
+            <w:tcMar>
+              <w:top w:w="15" w:type="dxa"/>
+              <w:left w:w="108" w:type="dxa"/>
+              <w:bottom w:w="0" w:type="dxa"/>
+              <w:right w:w="108" w:type="dxa"/>
+            </w:tcMar>
+            <w:hideMark/>
+          </w:tcPr>
+          <w:p>
+            <w:pPr>
+              <w:pStyle w:val="1"/>
+              <w:spacing w:line="360" w:lineRule="auto"/>
+              <w:rPr>
+                <w:sz w:val="28"/>
+                <w:szCs w:val="32"/>
+              </w:rPr>
+            </w:pPr>
+            <w:r>
+              <w:rPr>
+                <w:sz w:val="28"/>
+                <w:szCs w:val="32"/>
+              </w:rPr>
+              <w:t>Пользователь ранее зарегистрировался в приложении медицинская лаборатория.</w:t>
+            </w:r>
+          </w:p>
+        </w:tc>
+      </w:tr>
+      <w:tr>
+        <w:trPr>
+          <w:trHeight w:val="316"/>
+        </w:trPr>
+        <w:tc>
+          <w:tcPr>
+            <w:tcW w:w="3120" w:type="dxa"/>
+            <w:tcBorders>
+              <w:top w:val="single" w:sz="8" w:space="0" w:color="FFFFFF"/>
+              <w:left w:val="single" w:sz="8" w:space="0" w:color="FFFFFF"/>
+              <w:bottom w:val="single" w:sz="8" w:space="0" w:color="FFFFFF"/>
+              <w:right w:val="single" w:sz="8" w:space="0" w:color="FFFFFF"/>
+            </w:tcBorders>
+            <w:shd w:val="clear" w:color="auto" w:fill="4F81BD"/>
+            <w:tcMar>
+              <w:top w:w="15" w:type="dxa"/>
+              <w:left w:w="108" w:type="dxa"/>
+              <w:bottom w:w="0" w:type="dxa"/>
+              <w:right w:w="108" w:type="dxa"/>
+            </w:tcMar>
+            <w:hideMark/>
+          </w:tcPr>
+          <w:p>
+            <w:pPr>
+              <w:pStyle w:val="1"/>
+              <w:spacing w:line="360" w:lineRule="auto"/>
+              <w:rPr>
+                <w:sz w:val="28"/>
+                <w:szCs w:val="32"/>
+              </w:rPr>
+            </w:pPr>
+            <w:r>
+              <w:rPr>
+                <w:b/>
+                <w:bCs/>
+                <w:sz w:val="28"/>
+                <w:szCs w:val="32"/>
+              </w:rPr>
+              <w:t>Постусловия</w:t>
+            </w:r>
+          </w:p>
+        </w:tc>
+        <w:tc>
+          <w:tcPr>
+            <w:tcW w:w="7512" w:type="dxa"/>
+            <w:tcBorders>
+              <w:top w:val="single" w:sz="8" w:space="0" w:color="FFFFFF"/>
+              <w:left w:val="single" w:sz="8" w:space="0" w:color="FFFFFF"/>
+              <w:bottom w:val="single" w:sz="8" w:space="0" w:color="FFFFFF"/>
+              <w:right w:val="single" w:sz="8" w:space="0" w:color="FFFFFF"/>
+            </w:tcBorders>
+            <w:shd w:val="clear" w:color="auto" w:fill="D0D8E8"/>
+            <w:tcMar>
+              <w:top w:w="15" w:type="dxa"/>
+              <w:left w:w="108" w:type="dxa"/>
+              <w:bottom w:w="0" w:type="dxa"/>
+              <w:right w:w="108" w:type="dxa"/>
+            </w:tcMar>
+            <w:hideMark/>
+          </w:tcPr>
+          <w:p>
+            <w:pPr>
+              <w:pStyle w:val="1"/>
+              <w:spacing w:line="360" w:lineRule="auto"/>
+              <w:rPr>
+                <w:sz w:val="28"/>
+                <w:szCs w:val="32"/>
+              </w:rPr>
+            </w:pPr>
+            <w:r>
+              <w:rPr>
+                <w:sz w:val="28"/>
+                <w:szCs w:val="32"/>
+              </w:rPr>
+              <w:t>Пользователь успешно авторизован в системе.</w:t>
+            </w:r>
+          </w:p>
+        </w:tc>
+      </w:tr>
+      <w:tr>
+        <w:trPr>
+          <w:trHeight w:val="316"/>
+        </w:trPr>
+        <w:tc>
+          <w:tcPr>
+            <w:tcW w:w="3120" w:type="dxa"/>
+            <w:tcBorders>
+              <w:top w:val="single" w:sz="8" w:space="0" w:color="FFFFFF"/>
+              <w:left w:val="single" w:sz="8" w:space="0" w:color="FFFFFF"/>
+              <w:bottom w:val="single" w:sz="8" w:space="0" w:color="FFFFFF"/>
+              <w:right w:val="single" w:sz="8" w:space="0" w:color="FFFFFF"/>
+            </w:tcBorders>
+            <w:shd w:val="clear" w:color="auto" w:fill="4F81BD"/>
+            <w:tcMar>
+              <w:top w:w="15" w:type="dxa"/>
+              <w:left w:w="108" w:type="dxa"/>
+              <w:bottom w:w="0" w:type="dxa"/>
+              <w:right w:w="108" w:type="dxa"/>
+            </w:tcMar>
+            <w:hideMark/>
+          </w:tcPr>
+          <w:p>
+            <w:pPr>
+              <w:pStyle w:val="1"/>
+              <w:spacing w:line="360" w:lineRule="auto"/>
+              <w:rPr>
+                <w:sz w:val="28"/>
+                <w:szCs w:val="32"/>
+              </w:rPr>
+            </w:pPr>
+            <w:r>
+              <w:rPr>
+                <w:b/>
+                <w:bCs/>
+                <w:sz w:val="28"/>
+                <w:szCs w:val="32"/>
+              </w:rPr>
+              <w:t>Статус (Pass/Fail)</w:t>
+            </w:r>
+          </w:p>
+        </w:tc>
+        <w:tc>
+          <w:tcPr>
+            <w:tcW w:w="7512" w:type="dxa"/>
+            <w:tcBorders>
+              <w:top w:val="single" w:sz="8" w:space="0" w:color="FFFFFF"/>
+              <w:left w:val="single" w:sz="8" w:space="0" w:color="FFFFFF"/>
+              <w:bottom w:val="single" w:sz="8" w:space="0" w:color="FFFFFF"/>
+              <w:right w:val="single" w:sz="8" w:space="0" w:color="FFFFFF"/>
+            </w:tcBorders>
+            <w:shd w:val="clear" w:color="auto" w:fill="E9EDF4"/>
+            <w:tcMar>
+              <w:top w:w="15" w:type="dxa"/>
+              <w:left w:w="108" w:type="dxa"/>
+              <w:bottom w:w="0" w:type="dxa"/>
+              <w:right w:w="108" w:type="dxa"/>
+            </w:tcMar>
+            <w:hideMark/>
+          </w:tcPr>
+          <w:p>
+            <w:pPr>
+              <w:pStyle w:val="1"/>
+              <w:spacing w:line="360" w:lineRule="auto"/>
+              <w:rPr>
+                <w:sz w:val="28"/>
+                <w:szCs w:val="32"/>
+              </w:rPr>
+            </w:pPr>
+            <w:r>
+              <w:rPr>
+                <w:sz w:val="28"/>
+                <w:szCs w:val="32"/>
+                <w:lang w:val="en-US"/>
+              </w:rPr>
+              <w:t>Pass</w:t>
+            </w:r>
+          </w:p>
+        </w:tc>
+      </w:tr>
+      <w:tr>
+        <w:trPr>
+          <w:trHeight w:val="316"/>
+        </w:trPr>
+        <w:tc>
+          <w:tcPr>
+            <w:tcW w:w="3120" w:type="dxa"/>
+            <w:tcBorders>
+              <w:top w:val="single" w:sz="8" w:space="0" w:color="FFFFFF"/>
+              <w:left w:val="single" w:sz="8" w:space="0" w:color="FFFFFF"/>
+              <w:bottom w:val="single" w:sz="8" w:space="0" w:color="FFFFFF"/>
+              <w:right w:val="single" w:sz="8" w:space="0" w:color="FFFFFF"/>
+            </w:tcBorders>
+            <w:shd w:val="clear" w:color="auto" w:fill="4F81BD"/>
+            <w:tcMar>
+              <w:top w:w="15" w:type="dxa"/>
+              <w:left w:w="108" w:type="dxa"/>
+              <w:bottom w:w="0" w:type="dxa"/>
+              <w:right w:w="108" w:type="dxa"/>
+            </w:tcMar>
+            <w:hideMark/>
+          </w:tcPr>
+          <w:p>
+            <w:pPr>
+              <w:pStyle w:val="1"/>
+              <w:spacing w:line="360" w:lineRule="auto"/>
+              <w:rPr>
+                <w:sz w:val="28"/>
+                <w:szCs w:val="32"/>
+              </w:rPr>
+            </w:pPr>
+            <w:r>
+              <w:rPr>
+                <w:b/>
+                <w:bCs/>
+                <w:sz w:val="28"/>
+                <w:szCs w:val="32"/>
+              </w:rPr>
+              <w:t>Комментарии</w:t>
+            </w:r>
+          </w:p>
+        </w:tc>
+        <w:tc>
+          <w:tcPr>
+            <w:tcW w:w="7512" w:type="dxa"/>
+            <w:tcBorders>
+              <w:top w:val="single" w:sz="8" w:space="0" w:color="FFFFFF"/>
+              <w:left w:val="single" w:sz="8" w:space="0" w:color="FFFFFF"/>
+              <w:bottom w:val="single" w:sz="8" w:space="0" w:color="FFFFFF"/>
+              <w:right w:val="single" w:sz="8" w:space="0" w:color="FFFFFF"/>
+            </w:tcBorders>
+            <w:shd w:val="clear" w:color="auto" w:fill="D0D8E8"/>
+            <w:tcMar>
+              <w:top w:w="15" w:type="dxa"/>
+              <w:left w:w="108" w:type="dxa"/>
+              <w:bottom w:w="0" w:type="dxa"/>
+              <w:right w:w="108" w:type="dxa"/>
+            </w:tcMar>
+            <w:hideMark/>
+          </w:tcPr>
+          <w:p>
+            <w:pPr>
+              <w:pStyle w:val="1"/>
+              <w:keepNext/>
+              <w:spacing w:line="360" w:lineRule="auto"/>
+              <w:rPr>
+                <w:sz w:val="28"/>
+                <w:szCs w:val="32"/>
+              </w:rPr>
+            </w:pPr>
+            <w:r>
+              <w:rPr>
+                <w:sz w:val="28"/>
+                <w:szCs w:val="32"/>
+              </w:rPr>
+              <w:t>Тест пройден успешно, ожидаемый результат достигнут.</w:t>
+            </w:r>
+          </w:p>
+        </w:tc>
+      </w:tr>
+    </w:tbl>
+    <w:p>
+      <w:pPr>
+        <w:pStyle w:val="aa"/>
+        <w:jc w:val="center"/>
+        <w:rPr>
+          <w:sz w:val="40"/>
+          <w:szCs w:val="44"/>
+        </w:rPr>
+      </w:pPr>
+      <w:r>
+        <w:rPr>
+          <w:sz w:val="22"/>
+          <w:szCs w:val="22"/>
+        </w:rPr>
+        <w:t xml:space="preserve">Таблица </w:t>
+      </w:r>
+      <w:r>
+        <w:rPr>
+          <w:sz w:val="22"/>
+          <w:szCs w:val="22"/>
+        </w:rPr>
+        <w:fldChar w:fldCharType="begin"/>
+      </w:r>
+      <w:r>
+        <w:rPr>
+          <w:sz w:val="22"/>
+          <w:szCs w:val="22"/>
+        </w:rPr>
+        <w:instrText xml:space="preserve"> SEQ Таблица \* ARABIC </w:instrText>
+      </w:r>
+      <w:r>
+        <w:rPr>
+          <w:sz w:val="22"/>
+          <w:szCs w:val="22"/>
+        </w:rPr>
+        <w:fldChar w:fldCharType="separate"/>
+      </w:r>
+      <w:r>
+        <w:rPr>
+          <w:noProof/>
+          <w:sz w:val="22"/>
+          <w:szCs w:val="22"/>
+        </w:rPr>
+        <w:t>1</w:t>
+      </w:r>
+      <w:r>
+        <w:rPr>
+          <w:sz w:val="22"/>
+          <w:szCs w:val="22"/>
+        </w:rPr>
+        <w:fldChar w:fldCharType="end"/>
+      </w:r>
+      <w:r>
+        <w:rPr>
+          <w:sz w:val="22"/>
+          <w:szCs w:val="22"/>
+        </w:rPr>
+        <w:t xml:space="preserve"> - Тестирование приложения "Медицинская лаборатория"</w:t>
+      </w:r>
+    </w:p>
+    <w:tbl>
+      <w:tblPr>
+        <w:tblW w:w="10207" w:type="dxa"/>
+        <w:tblInd w:w="-907" w:type="dxa"/>
+        <w:tblCellMar>
+          <w:left w:w="0" w:type="dxa"/>
+          <w:right w:w="0" w:type="dxa"/>
+        </w:tblCellMar>
+        <w:tblLook w:val="04A0" w:firstRow="1" w:lastRow="0" w:firstColumn="1" w:lastColumn="0" w:noHBand="0" w:noVBand="1"/>
+      </w:tblPr>
+      <w:tblGrid>
+        <w:gridCol w:w="3119"/>
+        <w:gridCol w:w="7088"/>
+      </w:tblGrid>
+      <w:tr>
+        <w:trPr>
+          <w:trHeight w:val="322"/>
+        </w:trPr>
+        <w:tc>
+          <w:tcPr>
+            <w:tcW w:w="3119" w:type="dxa"/>
+            <w:tcBorders>
+              <w:top w:val="single" w:sz="8" w:space="0" w:color="FFFFFF"/>
+              <w:left w:val="single" w:sz="8" w:space="0" w:color="FFFFFF"/>
+              <w:bottom w:val="single" w:sz="24" w:space="0" w:color="FFFFFF"/>
+              <w:right w:val="single" w:sz="8" w:space="0" w:color="FFFFFF"/>
+            </w:tcBorders>
+            <w:shd w:val="clear" w:color="auto" w:fill="4F81BD"/>
+            <w:tcMar>
+              <w:top w:w="15" w:type="dxa"/>
+              <w:left w:w="108" w:type="dxa"/>
+              <w:bottom w:w="0" w:type="dxa"/>
+              <w:right w:w="108" w:type="dxa"/>
+            </w:tcMar>
+            <w:hideMark/>
+          </w:tcPr>
+          <w:p>
+            <w:pPr>
+              <w:pStyle w:val="1"/>
+              <w:spacing w:line="360" w:lineRule="auto"/>
+              <w:rPr>
+                <w:sz w:val="28"/>
+                <w:szCs w:val="32"/>
+              </w:rPr>
+            </w:pPr>
+            <w:r>
+              <w:rPr>
+                <w:rFonts w:cs="Times New Roman"/>
+                <w:sz w:val="32"/>
+                <w:szCs w:val="36"/>
+              </w:rPr>
+              <w:lastRenderedPageBreak/>
+              <w:br w:type="page"/>
+            </w:r>
+            <w:r>
+              <w:rPr>
+                <w:b/>
+                <w:bCs/>
+                <w:sz w:val="28"/>
+                <w:szCs w:val="32"/>
+              </w:rPr>
+              <w:t>TestCase #</w:t>
+            </w:r>
+          </w:p>
+        </w:tc>
+        <w:tc>
+          <w:tcPr>
+            <w:tcW w:w="7088" w:type="dxa"/>
+            <w:tcBorders>
+              <w:top w:val="single" w:sz="8" w:space="0" w:color="FFFFFF"/>
+              <w:left w:val="single" w:sz="8" w:space="0" w:color="FFFFFF"/>
+              <w:bottom w:val="single" w:sz="24" w:space="0" w:color="FFFFFF"/>
+              <w:right w:val="single" w:sz="8" w:space="0" w:color="FFFFFF"/>
+            </w:tcBorders>
+            <w:shd w:val="clear" w:color="auto" w:fill="4F81BD"/>
+            <w:tcMar>
+              <w:top w:w="15" w:type="dxa"/>
+              <w:left w:w="108" w:type="dxa"/>
+              <w:bottom w:w="0" w:type="dxa"/>
+              <w:right w:w="108" w:type="dxa"/>
+            </w:tcMar>
+            <w:hideMark/>
+          </w:tcPr>
+          <w:p>
+            <w:pPr>
+              <w:pStyle w:val="1"/>
+              <w:spacing w:line="360" w:lineRule="auto"/>
+              <w:rPr>
+                <w:sz w:val="28"/>
+                <w:szCs w:val="32"/>
+              </w:rPr>
+            </w:pPr>
+            <w:r>
+              <w:rPr>
+                <w:b/>
+                <w:bCs/>
+                <w:sz w:val="28"/>
+                <w:szCs w:val="32"/>
+              </w:rPr>
+              <w:t>1</w:t>
+            </w:r>
+          </w:p>
+        </w:tc>
+      </w:tr>
+      <w:tr>
+        <w:trPr>
+          <w:trHeight w:val="322"/>
+        </w:trPr>
+        <w:tc>
+          <w:tcPr>
+            <w:tcW w:w="3119" w:type="dxa"/>
+            <w:tcBorders>
+              <w:top w:val="single" w:sz="24" w:space="0" w:color="FFFFFF"/>
+              <w:left w:val="single" w:sz="8" w:space="0" w:color="FFFFFF"/>
+              <w:bottom w:val="single" w:sz="8" w:space="0" w:color="FFFFFF"/>
+              <w:right w:val="single" w:sz="8" w:space="0" w:color="FFFFFF"/>
+            </w:tcBorders>
+            <w:shd w:val="clear" w:color="auto" w:fill="4F81BD"/>
+            <w:tcMar>
+              <w:top w:w="15" w:type="dxa"/>
+              <w:left w:w="108" w:type="dxa"/>
+              <w:bottom w:w="0" w:type="dxa"/>
+              <w:right w:w="108" w:type="dxa"/>
+            </w:tcMar>
+            <w:hideMark/>
+          </w:tcPr>
+          <w:p>
+            <w:pPr>
+              <w:pStyle w:val="1"/>
+              <w:spacing w:line="360" w:lineRule="auto"/>
+              <w:rPr>
+                <w:sz w:val="28"/>
+                <w:szCs w:val="32"/>
+              </w:rPr>
+            </w:pPr>
+            <w:r>
+              <w:rPr>
+                <w:b/>
+                <w:bCs/>
+                <w:sz w:val="28"/>
+                <w:szCs w:val="32"/>
+              </w:rPr>
+              <w:t>Приоритет теста</w:t>
+            </w:r>
+          </w:p>
+        </w:tc>
+        <w:tc>
+          <w:tcPr>
+            <w:tcW w:w="7088" w:type="dxa"/>
+            <w:tcBorders>
+              <w:top w:val="single" w:sz="24" w:space="0" w:color="FFFFFF"/>
+              <w:left w:val="single" w:sz="8" w:space="0" w:color="FFFFFF"/>
+              <w:bottom w:val="single" w:sz="8" w:space="0" w:color="FFFFFF"/>
+              <w:right w:val="single" w:sz="8" w:space="0" w:color="FFFFFF"/>
+            </w:tcBorders>
+            <w:shd w:val="clear" w:color="auto" w:fill="D0D8E8"/>
+            <w:tcMar>
+              <w:top w:w="15" w:type="dxa"/>
+              <w:left w:w="108" w:type="dxa"/>
+              <w:bottom w:w="0" w:type="dxa"/>
+              <w:right w:w="108" w:type="dxa"/>
+            </w:tcMar>
+            <w:hideMark/>
+          </w:tcPr>
+          <w:p>
+            <w:pPr>
+              <w:pStyle w:val="1"/>
+              <w:spacing w:line="360" w:lineRule="auto"/>
+              <w:rPr>
+                <w:sz w:val="28"/>
+                <w:szCs w:val="32"/>
+              </w:rPr>
+            </w:pPr>
+            <w:r>
+              <w:rPr>
+                <w:sz w:val="28"/>
+                <w:szCs w:val="32"/>
+              </w:rPr>
+              <w:t>Высокий</w:t>
+            </w:r>
+          </w:p>
+        </w:tc>
+      </w:tr>
+      <w:tr>
+        <w:trPr>
+          <w:trHeight w:val="644"/>
+        </w:trPr>
+        <w:tc>
+          <w:tcPr>
+            <w:tcW w:w="3119" w:type="dxa"/>
+            <w:tcBorders>
+              <w:top w:val="single" w:sz="8" w:space="0" w:color="FFFFFF"/>
+              <w:left w:val="single" w:sz="8" w:space="0" w:color="FFFFFF"/>
+              <w:bottom w:val="single" w:sz="8" w:space="0" w:color="FFFFFF"/>
+              <w:right w:val="single" w:sz="8" w:space="0" w:color="FFFFFF"/>
+            </w:tcBorders>
+            <w:shd w:val="clear" w:color="auto" w:fill="4F81BD"/>
+            <w:tcMar>
+              <w:top w:w="15" w:type="dxa"/>
+              <w:left w:w="108" w:type="dxa"/>
+              <w:bottom w:w="0" w:type="dxa"/>
+              <w:right w:w="108" w:type="dxa"/>
+            </w:tcMar>
+            <w:hideMark/>
+          </w:tcPr>
+          <w:p>
+            <w:pPr>
+              <w:pStyle w:val="1"/>
+              <w:spacing w:line="360" w:lineRule="auto"/>
+              <w:rPr>
+                <w:sz w:val="28"/>
+                <w:szCs w:val="32"/>
+              </w:rPr>
+            </w:pPr>
+            <w:r>
+              <w:rPr>
+                <w:b/>
+                <w:bCs/>
+                <w:sz w:val="28"/>
+                <w:szCs w:val="32"/>
+              </w:rPr>
+              <w:t>Название тестирования/Имя</w:t>
+            </w:r>
+          </w:p>
+        </w:tc>
+        <w:tc>
+          <w:tcPr>
+            <w:tcW w:w="7088" w:type="dxa"/>
+            <w:tcBorders>
+              <w:top w:val="single" w:sz="8" w:space="0" w:color="FFFFFF"/>
+              <w:left w:val="single" w:sz="8" w:space="0" w:color="FFFFFF"/>
+              <w:bottom w:val="single" w:sz="8" w:space="0" w:color="FFFFFF"/>
+              <w:right w:val="single" w:sz="8" w:space="0" w:color="FFFFFF"/>
+            </w:tcBorders>
+            <w:shd w:val="clear" w:color="auto" w:fill="E9EDF4"/>
+            <w:tcMar>
+              <w:top w:w="15" w:type="dxa"/>
+              <w:left w:w="108" w:type="dxa"/>
+              <w:bottom w:w="0" w:type="dxa"/>
+              <w:right w:w="108" w:type="dxa"/>
+            </w:tcMar>
+            <w:hideMark/>
+          </w:tcPr>
+          <w:p>
+            <w:pPr>
+              <w:pStyle w:val="1"/>
+              <w:spacing w:line="360" w:lineRule="auto"/>
+              <w:rPr>
+                <w:sz w:val="28"/>
+                <w:szCs w:val="32"/>
+              </w:rPr>
+            </w:pPr>
+            <w:r>
+              <w:rPr>
+                <w:sz w:val="28"/>
+                <w:szCs w:val="32"/>
+              </w:rPr>
+              <w:t>Добавление нового контакта</w:t>
+            </w:r>
+          </w:p>
+        </w:tc>
+      </w:tr>
+      <w:tr>
+        <w:trPr>
+          <w:trHeight w:val="590"/>
+        </w:trPr>
+        <w:tc>
+          <w:tcPr>
+            <w:tcW w:w="3119" w:type="dxa"/>
+            <w:tcBorders>
+              <w:top w:val="single" w:sz="8" w:space="0" w:color="FFFFFF"/>
+              <w:left w:val="single" w:sz="8" w:space="0" w:color="FFFFFF"/>
+              <w:bottom w:val="single" w:sz="8" w:space="0" w:color="FFFFFF"/>
+              <w:right w:val="single" w:sz="8" w:space="0" w:color="FFFFFF"/>
+            </w:tcBorders>
+            <w:shd w:val="clear" w:color="auto" w:fill="4F81BD"/>
+            <w:tcMar>
+              <w:top w:w="15" w:type="dxa"/>
+              <w:left w:w="108" w:type="dxa"/>
+              <w:bottom w:w="0" w:type="dxa"/>
+              <w:right w:w="108" w:type="dxa"/>
+            </w:tcMar>
+            <w:hideMark/>
+          </w:tcPr>
+          <w:p>
+            <w:pPr>
+              <w:pStyle w:val="1"/>
+              <w:spacing w:line="360" w:lineRule="auto"/>
+              <w:rPr>
+                <w:sz w:val="28"/>
+                <w:szCs w:val="32"/>
+              </w:rPr>
+            </w:pPr>
+            <w:r>
+              <w:rPr>
+                <w:b/>
+                <w:bCs/>
+                <w:sz w:val="28"/>
+                <w:szCs w:val="32"/>
+              </w:rPr>
+              <w:t>Резюме испытания</w:t>
+            </w:r>
+          </w:p>
+        </w:tc>
+        <w:tc>
+          <w:tcPr>
+            <w:tcW w:w="7088" w:type="dxa"/>
+            <w:tcBorders>
+              <w:top w:val="single" w:sz="8" w:space="0" w:color="FFFFFF"/>
+              <w:left w:val="single" w:sz="8" w:space="0" w:color="FFFFFF"/>
+              <w:bottom w:val="single" w:sz="8" w:space="0" w:color="FFFFFF"/>
+              <w:right w:val="single" w:sz="8" w:space="0" w:color="FFFFFF"/>
+            </w:tcBorders>
+            <w:shd w:val="clear" w:color="auto" w:fill="D0D8E8"/>
+            <w:tcMar>
+              <w:top w:w="15" w:type="dxa"/>
+              <w:left w:w="108" w:type="dxa"/>
+              <w:bottom w:w="0" w:type="dxa"/>
+              <w:right w:w="108" w:type="dxa"/>
+            </w:tcMar>
+            <w:hideMark/>
+          </w:tcPr>
+          <w:p>
+            <w:pPr>
+              <w:pStyle w:val="1"/>
+              <w:spacing w:line="360" w:lineRule="auto"/>
+              <w:rPr>
+                <w:sz w:val="28"/>
+                <w:szCs w:val="32"/>
+              </w:rPr>
+            </w:pPr>
+            <w:r>
+              <w:rPr>
+                <w:sz w:val="28"/>
+                <w:szCs w:val="32"/>
+              </w:rPr>
+              <w:t>Проверка возможности добавления нового контакта в телефонный справочник</w:t>
+            </w:r>
+          </w:p>
+        </w:tc>
+      </w:tr>
+      <w:tr>
+        <w:trPr>
+          <w:trHeight w:val="1181"/>
+        </w:trPr>
+        <w:tc>
+          <w:tcPr>
+            <w:tcW w:w="3119" w:type="dxa"/>
+            <w:tcBorders>
+              <w:top w:val="single" w:sz="8" w:space="0" w:color="FFFFFF"/>
+              <w:left w:val="single" w:sz="8" w:space="0" w:color="FFFFFF"/>
+              <w:bottom w:val="single" w:sz="8" w:space="0" w:color="FFFFFF"/>
+              <w:right w:val="single" w:sz="8" w:space="0" w:color="FFFFFF"/>
+            </w:tcBorders>
+            <w:shd w:val="clear" w:color="auto" w:fill="4F81BD"/>
+            <w:tcMar>
+              <w:top w:w="15" w:type="dxa"/>
+              <w:left w:w="108" w:type="dxa"/>
+              <w:bottom w:w="0" w:type="dxa"/>
+              <w:right w:w="108" w:type="dxa"/>
+            </w:tcMar>
+            <w:hideMark/>
+          </w:tcPr>
+          <w:p>
+            <w:pPr>
+              <w:pStyle w:val="1"/>
+              <w:spacing w:line="360" w:lineRule="auto"/>
+              <w:rPr>
+                <w:sz w:val="28"/>
+                <w:szCs w:val="32"/>
+              </w:rPr>
+            </w:pPr>
+            <w:r>
+              <w:rPr>
+                <w:b/>
+                <w:bCs/>
+                <w:sz w:val="28"/>
+                <w:szCs w:val="32"/>
+              </w:rPr>
+              <w:t>Шаги тестирования</w:t>
+            </w:r>
+          </w:p>
+        </w:tc>
+        <w:tc>
+          <w:tcPr>
+            <w:tcW w:w="7088" w:type="dxa"/>
+            <w:tcBorders>
+              <w:top w:val="single" w:sz="8" w:space="0" w:color="FFFFFF"/>
+              <w:left w:val="single" w:sz="8" w:space="0" w:color="FFFFFF"/>
+              <w:bottom w:val="single" w:sz="8" w:space="0" w:color="FFFFFF"/>
+              <w:right w:val="single" w:sz="8" w:space="0" w:color="FFFFFF"/>
+            </w:tcBorders>
+            <w:shd w:val="clear" w:color="auto" w:fill="E9EDF4"/>
+            <w:tcMar>
+              <w:top w:w="15" w:type="dxa"/>
+              <w:left w:w="108" w:type="dxa"/>
+              <w:bottom w:w="0" w:type="dxa"/>
+              <w:right w:w="108" w:type="dxa"/>
+            </w:tcMar>
+            <w:hideMark/>
+          </w:tcPr>
+          <w:p>
+            <w:pPr>
+              <w:pStyle w:val="1"/>
+              <w:spacing w:line="360" w:lineRule="auto"/>
+              <w:rPr>
+                <w:sz w:val="28"/>
+                <w:szCs w:val="32"/>
+              </w:rPr>
+            </w:pPr>
+            <w:r>
+              <w:rPr>
+                <w:sz w:val="28"/>
+                <w:szCs w:val="32"/>
+              </w:rPr>
+              <w:t xml:space="preserve">1. Открыть приложение телефонный справочник </w:t>
+            </w:r>
+          </w:p>
+          <w:p>
+            <w:pPr>
+              <w:pStyle w:val="1"/>
+              <w:spacing w:line="360" w:lineRule="auto"/>
+              <w:rPr>
+                <w:sz w:val="28"/>
+                <w:szCs w:val="32"/>
+              </w:rPr>
+            </w:pPr>
+            <w:r>
+              <w:rPr>
+                <w:sz w:val="28"/>
+                <w:szCs w:val="32"/>
+              </w:rPr>
+              <w:t>2. Нажать на кнопку "Добавить контакт"</w:t>
+            </w:r>
+          </w:p>
+          <w:p>
+            <w:pPr>
+              <w:pStyle w:val="1"/>
+              <w:spacing w:line="360" w:lineRule="auto"/>
+              <w:rPr>
+                <w:sz w:val="28"/>
+                <w:szCs w:val="32"/>
+              </w:rPr>
+            </w:pPr>
+            <w:r>
+              <w:rPr>
+                <w:sz w:val="28"/>
+                <w:szCs w:val="32"/>
+              </w:rPr>
+              <w:t>3. Заполнить все поля (имя, фамилия, телефонный номер)</w:t>
+            </w:r>
+          </w:p>
+          <w:p>
+            <w:pPr>
+              <w:pStyle w:val="1"/>
+              <w:spacing w:line="360" w:lineRule="auto"/>
+              <w:rPr>
+                <w:sz w:val="28"/>
+                <w:szCs w:val="32"/>
+              </w:rPr>
+            </w:pPr>
+            <w:r>
+              <w:rPr>
+                <w:sz w:val="28"/>
+                <w:szCs w:val="32"/>
+              </w:rPr>
+              <w:t>4. Нажать на кнопку "Сохранить"</w:t>
+            </w:r>
+          </w:p>
+        </w:tc>
+      </w:tr>
+      <w:tr>
+        <w:trPr>
+          <w:trHeight w:val="885"/>
+        </w:trPr>
+        <w:tc>
+          <w:tcPr>
+            <w:tcW w:w="3119" w:type="dxa"/>
+            <w:tcBorders>
+              <w:top w:val="single" w:sz="8" w:space="0" w:color="FFFFFF"/>
+              <w:left w:val="single" w:sz="8" w:space="0" w:color="FFFFFF"/>
+              <w:bottom w:val="single" w:sz="8" w:space="0" w:color="FFFFFF"/>
+              <w:right w:val="single" w:sz="8" w:space="0" w:color="FFFFFF"/>
+            </w:tcBorders>
+            <w:shd w:val="clear" w:color="auto" w:fill="4F81BD"/>
+            <w:tcMar>
+              <w:top w:w="15" w:type="dxa"/>
+              <w:left w:w="108" w:type="dxa"/>
+              <w:bottom w:w="0" w:type="dxa"/>
+              <w:right w:w="108" w:type="dxa"/>
+            </w:tcMar>
+            <w:hideMark/>
+          </w:tcPr>
+          <w:p>
+            <w:pPr>
+              <w:pStyle w:val="1"/>
+              <w:spacing w:line="360" w:lineRule="auto"/>
+              <w:rPr>
+                <w:sz w:val="28"/>
+                <w:szCs w:val="32"/>
+              </w:rPr>
+            </w:pPr>
+            <w:r>
+              <w:rPr>
+                <w:b/>
+                <w:bCs/>
+                <w:sz w:val="28"/>
+                <w:szCs w:val="32"/>
+              </w:rPr>
+              <w:t>Данные тестирования</w:t>
+            </w:r>
+          </w:p>
+        </w:tc>
+        <w:tc>
+          <w:tcPr>
+            <w:tcW w:w="7088" w:type="dxa"/>
+            <w:tcBorders>
+              <w:top w:val="single" w:sz="8" w:space="0" w:color="FFFFFF"/>
+              <w:left w:val="single" w:sz="8" w:space="0" w:color="FFFFFF"/>
+              <w:bottom w:val="single" w:sz="8" w:space="0" w:color="FFFFFF"/>
+              <w:right w:val="single" w:sz="8" w:space="0" w:color="FFFFFF"/>
+            </w:tcBorders>
+            <w:shd w:val="clear" w:color="auto" w:fill="D0D8E8"/>
+            <w:tcMar>
+              <w:top w:w="15" w:type="dxa"/>
+              <w:left w:w="108" w:type="dxa"/>
+              <w:bottom w:w="0" w:type="dxa"/>
+              <w:right w:w="108" w:type="dxa"/>
+            </w:tcMar>
+            <w:hideMark/>
+          </w:tcPr>
+          <w:p>
+            <w:pPr>
+              <w:pStyle w:val="1"/>
+              <w:spacing w:line="360" w:lineRule="auto"/>
+              <w:rPr>
+                <w:sz w:val="28"/>
+                <w:szCs w:val="32"/>
+              </w:rPr>
+            </w:pPr>
+            <w:r>
+              <w:rPr>
+                <w:sz w:val="28"/>
+                <w:szCs w:val="32"/>
+              </w:rPr>
+              <w:t>- Имя: Иван</w:t>
+            </w:r>
+          </w:p>
+          <w:p>
+            <w:pPr>
+              <w:pStyle w:val="1"/>
+              <w:spacing w:line="360" w:lineRule="auto"/>
+              <w:rPr>
+                <w:sz w:val="28"/>
+                <w:szCs w:val="32"/>
+              </w:rPr>
+            </w:pPr>
+            <w:r>
+              <w:rPr>
+                <w:sz w:val="28"/>
+                <w:szCs w:val="32"/>
+              </w:rPr>
+              <w:t xml:space="preserve"> - Фамилия: Иванов </w:t>
+            </w:r>
+          </w:p>
+          <w:p>
+            <w:pPr>
+              <w:pStyle w:val="1"/>
+              <w:spacing w:line="360" w:lineRule="auto"/>
+              <w:rPr>
+                <w:sz w:val="28"/>
+                <w:szCs w:val="32"/>
+              </w:rPr>
+            </w:pPr>
+            <w:r>
+              <w:rPr>
+                <w:sz w:val="28"/>
+                <w:szCs w:val="32"/>
+              </w:rPr>
+              <w:t>- Телефонный номер: 1234567890</w:t>
+            </w:r>
+          </w:p>
+        </w:tc>
+      </w:tr>
+      <w:tr>
+        <w:trPr>
+          <w:trHeight w:val="644"/>
+        </w:trPr>
+        <w:tc>
+          <w:tcPr>
+            <w:tcW w:w="3119" w:type="dxa"/>
+            <w:tcBorders>
+              <w:top w:val="single" w:sz="8" w:space="0" w:color="FFFFFF"/>
+              <w:left w:val="single" w:sz="8" w:space="0" w:color="FFFFFF"/>
+              <w:bottom w:val="single" w:sz="8" w:space="0" w:color="FFFFFF"/>
+              <w:right w:val="single" w:sz="8" w:space="0" w:color="FFFFFF"/>
+            </w:tcBorders>
+            <w:shd w:val="clear" w:color="auto" w:fill="4F81BD"/>
+            <w:tcMar>
+              <w:top w:w="15" w:type="dxa"/>
+              <w:left w:w="108" w:type="dxa"/>
+              <w:bottom w:w="0" w:type="dxa"/>
+              <w:right w:w="108" w:type="dxa"/>
+            </w:tcMar>
+            <w:hideMark/>
+          </w:tcPr>
+          <w:p>
+            <w:pPr>
+              <w:pStyle w:val="1"/>
+              <w:spacing w:line="360" w:lineRule="auto"/>
+              <w:rPr>
+                <w:sz w:val="28"/>
+                <w:szCs w:val="32"/>
+              </w:rPr>
+            </w:pPr>
+            <w:r>
+              <w:rPr>
+                <w:b/>
+                <w:bCs/>
+                <w:sz w:val="28"/>
+                <w:szCs w:val="32"/>
+              </w:rPr>
+              <w:t>Ожидаемый результат</w:t>
+            </w:r>
+          </w:p>
+        </w:tc>
+        <w:tc>
+          <w:tcPr>
+            <w:tcW w:w="7088" w:type="dxa"/>
+            <w:tcBorders>
+              <w:top w:val="single" w:sz="8" w:space="0" w:color="FFFFFF"/>
+              <w:left w:val="single" w:sz="8" w:space="0" w:color="FFFFFF"/>
+              <w:bottom w:val="single" w:sz="8" w:space="0" w:color="FFFFFF"/>
+              <w:right w:val="single" w:sz="8" w:space="0" w:color="FFFFFF"/>
+            </w:tcBorders>
+            <w:shd w:val="clear" w:color="auto" w:fill="E9EDF4"/>
+            <w:tcMar>
+              <w:top w:w="15" w:type="dxa"/>
+              <w:left w:w="108" w:type="dxa"/>
+              <w:bottom w:w="0" w:type="dxa"/>
+              <w:right w:w="108" w:type="dxa"/>
+            </w:tcMar>
+            <w:hideMark/>
+          </w:tcPr>
+          <w:p>
+            <w:pPr>
+              <w:pStyle w:val="1"/>
+              <w:spacing w:line="360" w:lineRule="auto"/>
+              <w:rPr>
+                <w:sz w:val="28"/>
+                <w:szCs w:val="32"/>
+              </w:rPr>
+            </w:pPr>
+            <w:r>
+              <w:rPr>
+                <w:sz w:val="28"/>
+                <w:szCs w:val="32"/>
+              </w:rPr>
+              <w:t>Новый контакт успешно добавлен в телефонный справочник</w:t>
+            </w:r>
+          </w:p>
+        </w:tc>
+      </w:tr>
+      <w:tr>
+        <w:trPr>
+          <w:trHeight w:val="644"/>
+        </w:trPr>
+        <w:tc>
+          <w:tcPr>
+            <w:tcW w:w="3119" w:type="dxa"/>
+            <w:tcBorders>
+              <w:top w:val="single" w:sz="8" w:space="0" w:color="FFFFFF"/>
+              <w:left w:val="single" w:sz="8" w:space="0" w:color="FFFFFF"/>
+              <w:bottom w:val="single" w:sz="8" w:space="0" w:color="FFFFFF"/>
+              <w:right w:val="single" w:sz="8" w:space="0" w:color="FFFFFF"/>
+            </w:tcBorders>
+            <w:shd w:val="clear" w:color="auto" w:fill="4F81BD"/>
+            <w:tcMar>
+              <w:top w:w="15" w:type="dxa"/>
+              <w:left w:w="108" w:type="dxa"/>
+              <w:bottom w:w="0" w:type="dxa"/>
+              <w:right w:w="108" w:type="dxa"/>
+            </w:tcMar>
+            <w:hideMark/>
+          </w:tcPr>
+          <w:p>
+            <w:pPr>
+              <w:pStyle w:val="1"/>
+              <w:spacing w:line="360" w:lineRule="auto"/>
+              <w:rPr>
+                <w:sz w:val="28"/>
+                <w:szCs w:val="32"/>
+              </w:rPr>
+            </w:pPr>
+            <w:r>
+              <w:rPr>
+                <w:b/>
+                <w:bCs/>
+                <w:sz w:val="28"/>
+                <w:szCs w:val="32"/>
+              </w:rPr>
+              <w:t>Фактический результат</w:t>
+            </w:r>
+          </w:p>
+        </w:tc>
+        <w:tc>
+          <w:tcPr>
+            <w:tcW w:w="7088" w:type="dxa"/>
+            <w:tcBorders>
+              <w:top w:val="single" w:sz="8" w:space="0" w:color="FFFFFF"/>
+              <w:left w:val="single" w:sz="8" w:space="0" w:color="FFFFFF"/>
+              <w:bottom w:val="single" w:sz="8" w:space="0" w:color="FFFFFF"/>
+              <w:right w:val="single" w:sz="8" w:space="0" w:color="FFFFFF"/>
+            </w:tcBorders>
+            <w:shd w:val="clear" w:color="auto" w:fill="D0D8E8"/>
+            <w:tcMar>
+              <w:top w:w="15" w:type="dxa"/>
+              <w:left w:w="108" w:type="dxa"/>
+              <w:bottom w:w="0" w:type="dxa"/>
+              <w:right w:w="108" w:type="dxa"/>
+            </w:tcMar>
+            <w:hideMark/>
+          </w:tcPr>
+          <w:p>
+            <w:pPr>
+              <w:pStyle w:val="1"/>
+              <w:spacing w:line="360" w:lineRule="auto"/>
+              <w:rPr>
+                <w:sz w:val="28"/>
+                <w:szCs w:val="32"/>
+              </w:rPr>
+            </w:pPr>
+            <w:r>
+              <w:rPr>
+                <w:sz w:val="28"/>
+                <w:szCs w:val="32"/>
+              </w:rPr>
+              <w:t>Новый контакт успешно добавлен в телефонный справочник</w:t>
+            </w:r>
+          </w:p>
+        </w:tc>
+      </w:tr>
+      <w:tr>
+        <w:trPr>
+          <w:trHeight w:val="590"/>
+        </w:trPr>
+        <w:tc>
+          <w:tcPr>
+            <w:tcW w:w="3119" w:type="dxa"/>
+            <w:tcBorders>
+              <w:top w:val="single" w:sz="8" w:space="0" w:color="FFFFFF"/>
+              <w:left w:val="single" w:sz="8" w:space="0" w:color="FFFFFF"/>
+              <w:bottom w:val="single" w:sz="8" w:space="0" w:color="FFFFFF"/>
+              <w:right w:val="single" w:sz="8" w:space="0" w:color="FFFFFF"/>
+            </w:tcBorders>
+            <w:shd w:val="clear" w:color="auto" w:fill="4F81BD"/>
+            <w:tcMar>
+              <w:top w:w="15" w:type="dxa"/>
+              <w:left w:w="108" w:type="dxa"/>
+              <w:bottom w:w="0" w:type="dxa"/>
+              <w:right w:w="108" w:type="dxa"/>
+            </w:tcMar>
+            <w:hideMark/>
+          </w:tcPr>
+          <w:p>
+            <w:pPr>
+              <w:pStyle w:val="1"/>
+              <w:spacing w:line="360" w:lineRule="auto"/>
+              <w:rPr>
+                <w:sz w:val="28"/>
+                <w:szCs w:val="32"/>
+              </w:rPr>
+            </w:pPr>
+            <w:r>
+              <w:rPr>
+                <w:b/>
+                <w:bCs/>
+                <w:sz w:val="28"/>
+                <w:szCs w:val="32"/>
+              </w:rPr>
+              <w:t>Предпосылки</w:t>
+            </w:r>
+          </w:p>
+        </w:tc>
+        <w:tc>
+          <w:tcPr>
+            <w:tcW w:w="7088" w:type="dxa"/>
+            <w:tcBorders>
+              <w:top w:val="single" w:sz="8" w:space="0" w:color="FFFFFF"/>
+              <w:left w:val="single" w:sz="8" w:space="0" w:color="FFFFFF"/>
+              <w:bottom w:val="single" w:sz="8" w:space="0" w:color="FFFFFF"/>
+              <w:right w:val="single" w:sz="8" w:space="0" w:color="FFFFFF"/>
+            </w:tcBorders>
+            <w:shd w:val="clear" w:color="auto" w:fill="E9EDF4"/>
+            <w:tcMar>
+              <w:top w:w="15" w:type="dxa"/>
+              <w:left w:w="108" w:type="dxa"/>
+              <w:bottom w:w="0" w:type="dxa"/>
+              <w:right w:w="108" w:type="dxa"/>
+            </w:tcMar>
+            <w:hideMark/>
+          </w:tcPr>
+          <w:p>
+            <w:pPr>
+              <w:pStyle w:val="1"/>
+              <w:spacing w:line="360" w:lineRule="auto"/>
+              <w:rPr>
+                <w:sz w:val="28"/>
+                <w:szCs w:val="32"/>
+              </w:rPr>
+            </w:pPr>
+            <w:r>
+              <w:rPr>
+                <w:sz w:val="28"/>
+                <w:szCs w:val="32"/>
+              </w:rPr>
+              <w:t>Приложение телефонный справочник должно быть установлено и запущено</w:t>
+            </w:r>
+          </w:p>
+        </w:tc>
+      </w:tr>
+      <w:tr>
+        <w:trPr>
+          <w:trHeight w:val="322"/>
+        </w:trPr>
+        <w:tc>
+          <w:tcPr>
+            <w:tcW w:w="3119" w:type="dxa"/>
+            <w:tcBorders>
+              <w:top w:val="single" w:sz="8" w:space="0" w:color="FFFFFF"/>
+              <w:left w:val="single" w:sz="8" w:space="0" w:color="FFFFFF"/>
+              <w:bottom w:val="single" w:sz="8" w:space="0" w:color="FFFFFF"/>
+              <w:right w:val="single" w:sz="8" w:space="0" w:color="FFFFFF"/>
+            </w:tcBorders>
+            <w:shd w:val="clear" w:color="auto" w:fill="4F81BD"/>
+            <w:tcMar>
+              <w:top w:w="15" w:type="dxa"/>
+              <w:left w:w="108" w:type="dxa"/>
+              <w:bottom w:w="0" w:type="dxa"/>
+              <w:right w:w="108" w:type="dxa"/>
+            </w:tcMar>
+            <w:hideMark/>
+          </w:tcPr>
+          <w:p>
+            <w:pPr>
+              <w:pStyle w:val="1"/>
+              <w:spacing w:line="360" w:lineRule="auto"/>
+              <w:rPr>
+                <w:sz w:val="28"/>
+                <w:szCs w:val="32"/>
+              </w:rPr>
+            </w:pPr>
+            <w:r>
+              <w:rPr>
+                <w:b/>
+                <w:bCs/>
+                <w:sz w:val="28"/>
+                <w:szCs w:val="32"/>
+              </w:rPr>
+              <w:t>Постусловия</w:t>
+            </w:r>
+          </w:p>
+        </w:tc>
+        <w:tc>
+          <w:tcPr>
+            <w:tcW w:w="7088" w:type="dxa"/>
+            <w:tcBorders>
+              <w:top w:val="single" w:sz="8" w:space="0" w:color="FFFFFF"/>
+              <w:left w:val="single" w:sz="8" w:space="0" w:color="FFFFFF"/>
+              <w:bottom w:val="single" w:sz="8" w:space="0" w:color="FFFFFF"/>
+              <w:right w:val="single" w:sz="8" w:space="0" w:color="FFFFFF"/>
+            </w:tcBorders>
+            <w:shd w:val="clear" w:color="auto" w:fill="D0D8E8"/>
+            <w:tcMar>
+              <w:top w:w="15" w:type="dxa"/>
+              <w:left w:w="108" w:type="dxa"/>
+              <w:bottom w:w="0" w:type="dxa"/>
+              <w:right w:w="108" w:type="dxa"/>
+            </w:tcMar>
+            <w:hideMark/>
+          </w:tcPr>
+          <w:p>
+            <w:pPr>
+              <w:pStyle w:val="1"/>
+              <w:spacing w:line="360" w:lineRule="auto"/>
+              <w:rPr>
+                <w:sz w:val="28"/>
+                <w:szCs w:val="32"/>
+              </w:rPr>
+            </w:pPr>
+            <w:r>
+              <w:rPr>
+                <w:sz w:val="28"/>
+                <w:szCs w:val="32"/>
+              </w:rPr>
+              <w:t>Новый контакт должен быть добавлен в телефонный справочник</w:t>
+            </w:r>
+          </w:p>
+        </w:tc>
+      </w:tr>
+      <w:tr>
+        <w:trPr>
+          <w:trHeight w:val="322"/>
+        </w:trPr>
+        <w:tc>
+          <w:tcPr>
+            <w:tcW w:w="3119" w:type="dxa"/>
+            <w:tcBorders>
+              <w:top w:val="single" w:sz="8" w:space="0" w:color="FFFFFF"/>
+              <w:left w:val="single" w:sz="8" w:space="0" w:color="FFFFFF"/>
+              <w:bottom w:val="single" w:sz="8" w:space="0" w:color="FFFFFF"/>
+              <w:right w:val="single" w:sz="8" w:space="0" w:color="FFFFFF"/>
+            </w:tcBorders>
+            <w:shd w:val="clear" w:color="auto" w:fill="4F81BD"/>
+            <w:tcMar>
+              <w:top w:w="15" w:type="dxa"/>
+              <w:left w:w="108" w:type="dxa"/>
+              <w:bottom w:w="0" w:type="dxa"/>
+              <w:right w:w="108" w:type="dxa"/>
+            </w:tcMar>
+            <w:hideMark/>
+          </w:tcPr>
+          <w:p>
+            <w:pPr>
+              <w:pStyle w:val="1"/>
+              <w:spacing w:line="360" w:lineRule="auto"/>
+              <w:rPr>
+                <w:sz w:val="28"/>
+                <w:szCs w:val="32"/>
+              </w:rPr>
+            </w:pPr>
+            <w:r>
+              <w:rPr>
+                <w:b/>
+                <w:bCs/>
+                <w:sz w:val="28"/>
+                <w:szCs w:val="32"/>
+              </w:rPr>
+              <w:t>Статус (Pass/Fail)</w:t>
+            </w:r>
+          </w:p>
+        </w:tc>
+        <w:tc>
+          <w:tcPr>
+            <w:tcW w:w="7088" w:type="dxa"/>
+            <w:tcBorders>
+              <w:top w:val="single" w:sz="8" w:space="0" w:color="FFFFFF"/>
+              <w:left w:val="single" w:sz="8" w:space="0" w:color="FFFFFF"/>
+              <w:bottom w:val="single" w:sz="8" w:space="0" w:color="FFFFFF"/>
+              <w:right w:val="single" w:sz="8" w:space="0" w:color="FFFFFF"/>
+            </w:tcBorders>
+            <w:shd w:val="clear" w:color="auto" w:fill="E9EDF4"/>
+            <w:tcMar>
+              <w:top w:w="15" w:type="dxa"/>
+              <w:left w:w="108" w:type="dxa"/>
+              <w:bottom w:w="0" w:type="dxa"/>
+              <w:right w:w="108" w:type="dxa"/>
+            </w:tcMar>
+            <w:hideMark/>
+          </w:tcPr>
+          <w:p>
+            <w:pPr>
+              <w:pStyle w:val="1"/>
+              <w:spacing w:line="360" w:lineRule="auto"/>
+              <w:rPr>
+                <w:sz w:val="28"/>
+                <w:szCs w:val="32"/>
+              </w:rPr>
+            </w:pPr>
+            <w:r>
+              <w:rPr>
+                <w:sz w:val="28"/>
+                <w:szCs w:val="32"/>
+                <w:lang w:val="en-US"/>
+              </w:rPr>
+              <w:t>Pass</w:t>
+            </w:r>
+          </w:p>
+        </w:tc>
+      </w:tr>
+      <w:tr>
+        <w:trPr>
+          <w:trHeight w:val="322"/>
+        </w:trPr>
+        <w:tc>
+          <w:tcPr>
+            <w:tcW w:w="3119" w:type="dxa"/>
+            <w:tcBorders>
+              <w:top w:val="single" w:sz="8" w:space="0" w:color="FFFFFF"/>
+              <w:left w:val="single" w:sz="8" w:space="0" w:color="FFFFFF"/>
+              <w:bottom w:val="single" w:sz="8" w:space="0" w:color="FFFFFF"/>
+              <w:right w:val="single" w:sz="8" w:space="0" w:color="FFFFFF"/>
+            </w:tcBorders>
+            <w:shd w:val="clear" w:color="auto" w:fill="4F81BD"/>
+            <w:tcMar>
+              <w:top w:w="15" w:type="dxa"/>
+              <w:left w:w="108" w:type="dxa"/>
+              <w:bottom w:w="0" w:type="dxa"/>
+              <w:right w:w="108" w:type="dxa"/>
+            </w:tcMar>
+            <w:hideMark/>
+          </w:tcPr>
+          <w:p>
+            <w:pPr>
+              <w:pStyle w:val="1"/>
+              <w:spacing w:line="360" w:lineRule="auto"/>
+              <w:rPr>
+                <w:sz w:val="28"/>
+                <w:szCs w:val="32"/>
+              </w:rPr>
+            </w:pPr>
+            <w:r>
+              <w:rPr>
+                <w:b/>
+                <w:bCs/>
+                <w:sz w:val="28"/>
+                <w:szCs w:val="32"/>
+              </w:rPr>
+              <w:t>Комментарии</w:t>
+            </w:r>
+          </w:p>
+        </w:tc>
+        <w:tc>
+          <w:tcPr>
+            <w:tcW w:w="7088" w:type="dxa"/>
+            <w:tcBorders>
+              <w:top w:val="single" w:sz="8" w:space="0" w:color="FFFFFF"/>
+              <w:left w:val="single" w:sz="8" w:space="0" w:color="FFFFFF"/>
+              <w:bottom w:val="single" w:sz="8" w:space="0" w:color="FFFFFF"/>
+              <w:right w:val="single" w:sz="8" w:space="0" w:color="FFFFFF"/>
+            </w:tcBorders>
+            <w:shd w:val="clear" w:color="auto" w:fill="D0D8E8"/>
+            <w:tcMar>
+              <w:top w:w="15" w:type="dxa"/>
+              <w:left w:w="108" w:type="dxa"/>
+              <w:bottom w:w="0" w:type="dxa"/>
+              <w:right w:w="108" w:type="dxa"/>
+            </w:tcMar>
+            <w:hideMark/>
+          </w:tcPr>
+          <w:p>
+            <w:pPr>
+              <w:pStyle w:val="1"/>
+              <w:keepNext/>
+              <w:spacing w:line="360" w:lineRule="auto"/>
+              <w:rPr>
+                <w:sz w:val="28"/>
+                <w:szCs w:val="32"/>
+              </w:rPr>
+            </w:pPr>
+            <w:r>
+              <w:rPr>
+                <w:sz w:val="28"/>
+                <w:szCs w:val="32"/>
+              </w:rPr>
+              <w:t>Тестирование (Добавление нового контакта) прошло успешно</w:t>
+            </w:r>
+          </w:p>
+        </w:tc>
+      </w:tr>
+    </w:tbl>
+    <w:p>
+      <w:pPr>
+        <w:pStyle w:val="aa"/>
+        <w:jc w:val="center"/>
+        <w:rPr>
+          <w:sz w:val="22"/>
+          <w:szCs w:val="22"/>
+        </w:rPr>
+      </w:pPr>
+      <w:r>
+        <w:rPr>
+          <w:sz w:val="22"/>
+          <w:szCs w:val="22"/>
+        </w:rPr>
+        <w:t xml:space="preserve">Таблица </w:t>
+      </w:r>
+      <w:r>
+        <w:rPr>
+          <w:sz w:val="22"/>
+          <w:szCs w:val="22"/>
+        </w:rPr>
+        <w:fldChar w:fldCharType="begin"/>
+      </w:r>
+      <w:r>
+        <w:rPr>
+          <w:sz w:val="22"/>
+          <w:szCs w:val="22"/>
+        </w:rPr>
+        <w:instrText xml:space="preserve"> SEQ Таблица \* ARABIC </w:instrText>
+      </w:r>
+      <w:r>
+        <w:rPr>
+          <w:sz w:val="22"/>
+          <w:szCs w:val="22"/>
+        </w:rPr>
+        <w:fldChar w:fldCharType="separate"/>
+      </w:r>
+      <w:r>
+        <w:rPr>
+          <w:noProof/>
+          <w:sz w:val="22"/>
+          <w:szCs w:val="22"/>
+        </w:rPr>
+        <w:t>2</w:t>
+      </w:r>
+      <w:r>
+        <w:rPr>
+          <w:sz w:val="22"/>
+          <w:szCs w:val="22"/>
+        </w:rPr>
+        <w:fldChar w:fldCharType="end"/>
+      </w:r>
+      <w:r>
+        <w:rPr>
+          <w:sz w:val="22"/>
+          <w:szCs w:val="22"/>
+        </w:rPr>
+        <w:t xml:space="preserve"> - Тестирование приложения "Телефонный справочник"</w:t>
+      </w:r>
+    </w:p>
+    <w:p>
+      <w:pPr>
+        <w:rPr>
+          <w:lang w:val="en-US"/>
+        </w:rPr>
+      </w:pPr>
+    </w:p>
+    <w:p>
+      <w:pPr>
+        <w:rPr>
+          <w:lang w:val="en-US"/>
+        </w:rPr>
+      </w:pPr>
+    </w:p>
+    <w:p>
+      <w:pPr>
+        <w:rPr>
+          <w:lang w:val="en-US"/>
+        </w:rPr>
+      </w:pPr>
+    </w:p>
+    <w:p>
+      <w:pPr>
+        <w:rPr>
+          <w:lang w:val="en-US"/>
+        </w:rPr>
+      </w:pPr>
+    </w:p>
+    <w:p>
+      <w:pPr>
+        <w:rPr>
+          <w:lang w:val="en-US"/>
+        </w:rPr>
+      </w:pPr>
+    </w:p>
+    <w:p>
+      <w:pPr>
         <w:pStyle w:val="1"/>
-        <w:spacing w:line="360" w:lineRule="auto"/>
-        <w:rPr>
-          <w:rFonts w:cs="Times New Roman"/>
-          <w:sz w:val="32"/>
-          <w:szCs w:val="36"/>
-        </w:rPr>
-      </w:pPr>
-    </w:p>
-    <w:p>
-      <w:pPr>
-        <w:pStyle w:val="1"/>
+        <w:numPr>
+          <w:ilvl w:val="0"/>
+          <w:numId w:val="17"/>
+        </w:numPr>
         <w:spacing w:line="360" w:lineRule="auto"/>
         <w:jc w:val="center"/>
         <w:rPr>
@@ -8111,54 +10233,15 @@
           <w:sz w:val="36"/>
           <w:szCs w:val="36"/>
         </w:rPr>
-        <w:t>7.Отладка программного модуля</w:t>
+        <w:lastRenderedPageBreak/>
+        <w:t>Отладка программного модуля</w:t>
       </w:r>
     </w:p>
     <w:p>
       <w:pPr>
         <w:pStyle w:val="1"/>
         <w:spacing w:line="360" w:lineRule="auto"/>
-        <w:rPr>
-          <w:rFonts w:cs="Times New Roman"/>
-          <w:sz w:val="32"/>
-          <w:szCs w:val="36"/>
-        </w:rPr>
-      </w:pPr>
-      <w:r>
-        <w:rPr>
-          <w:rFonts w:cs="Times New Roman"/>
-          <w:sz w:val="32"/>
-          <w:szCs w:val="36"/>
-        </w:rPr>
-        <w:tab/>
-        <w:t>Программа полностью проверена на все возможные ошибки.</w:t>
-      </w:r>
-    </w:p>
-    <w:p>
-      <w:pPr>
-        <w:pStyle w:val="1"/>
-        <w:spacing w:line="360" w:lineRule="auto"/>
-        <w:rPr>
-          <w:rFonts w:cs="Times New Roman"/>
-          <w:sz w:val="32"/>
-          <w:szCs w:val="36"/>
-        </w:rPr>
-      </w:pPr>
-      <w:r>
-        <w:rPr>
-          <w:rFonts w:cs="Times New Roman"/>
-          <w:sz w:val="32"/>
-          <w:szCs w:val="36"/>
-        </w:rPr>
-        <w:tab/>
-        <w:t>Проверена на работоспособность всех функций, выводов.</w:t>
-      </w:r>
-    </w:p>
-    <w:p>
-      <w:pPr>
-        <w:pStyle w:val="1"/>
-        <w:spacing w:line="360" w:lineRule="auto"/>
-        <w:jc w:val="center"/>
+        <w:ind w:left="360"/>
         <w:rPr>
           <w:rFonts w:cs="Times New Roman"/>
           <w:b/>
@@ -8166,20 +10249,101 @@
           <w:szCs w:val="36"/>
         </w:rPr>
       </w:pPr>
-      <w:r>
+    </w:p>
+    <w:p>
+      <w:pPr>
+        <w:pStyle w:val="1"/>
+        <w:spacing w:line="360" w:lineRule="auto"/>
+        <w:rPr>
+          <w:rFonts w:cs="Times New Roman"/>
+          <w:sz w:val="32"/>
+          <w:szCs w:val="36"/>
+        </w:rPr>
+      </w:pPr>
+      <w:r>
+        <w:rPr>
+          <w:rFonts w:cs="Times New Roman"/>
+          <w:sz w:val="32"/>
+          <w:szCs w:val="36"/>
+        </w:rPr>
+        <w:tab/>
+        <w:t>Программа полностью проверена на все возможные ошибки.</w:t>
+      </w:r>
+    </w:p>
+    <w:p>
+      <w:pPr>
+        <w:pStyle w:val="1"/>
+        <w:spacing w:line="360" w:lineRule="auto"/>
+        <w:rPr>
+          <w:rFonts w:cs="Times New Roman"/>
+          <w:sz w:val="32"/>
+          <w:szCs w:val="36"/>
+        </w:rPr>
+      </w:pPr>
+      <w:r>
+        <w:rPr>
+          <w:rFonts w:cs="Times New Roman"/>
+          <w:sz w:val="32"/>
+          <w:szCs w:val="36"/>
+        </w:rPr>
+        <w:tab/>
+        <w:t>Проверена на работоспособность всех функций, выводов.</w:t>
+      </w:r>
+    </w:p>
+    <w:p>
+      <w:pPr>
+        <w:pStyle w:val="1"/>
+        <w:spacing w:line="360" w:lineRule="auto"/>
+        <w:rPr>
+          <w:rFonts w:cs="Times New Roman"/>
+          <w:sz w:val="32"/>
+          <w:szCs w:val="36"/>
+        </w:rPr>
+      </w:pPr>
+    </w:p>
+    <w:p>
+      <w:pPr>
+        <w:pStyle w:val="1"/>
+        <w:numPr>
+          <w:ilvl w:val="0"/>
+          <w:numId w:val="17"/>
+        </w:numPr>
+        <w:spacing w:line="360" w:lineRule="auto"/>
+        <w:jc w:val="center"/>
         <w:rPr>
           <w:rFonts w:cs="Times New Roman"/>
           <w:b/>
           <w:sz w:val="36"/>
           <w:szCs w:val="36"/>
         </w:rPr>
-        <w:t>8.Заключение</w:t>
+      </w:pPr>
+      <w:r>
+        <w:rPr>
+          <w:rFonts w:cs="Times New Roman"/>
+          <w:b/>
+          <w:sz w:val="36"/>
+          <w:szCs w:val="36"/>
+        </w:rPr>
+        <w:t>Заключение</w:t>
       </w:r>
     </w:p>
     <w:p>
       <w:pPr>
         <w:pStyle w:val="1"/>
         <w:spacing w:line="360" w:lineRule="auto"/>
+        <w:ind w:left="360"/>
+        <w:rPr>
+          <w:rFonts w:cs="Times New Roman"/>
+          <w:b/>
+          <w:sz w:val="36"/>
+          <w:szCs w:val="36"/>
+        </w:rPr>
+      </w:pPr>
+    </w:p>
+    <w:p>
+      <w:pPr>
+        <w:pStyle w:val="1"/>
+        <w:spacing w:line="360" w:lineRule="auto"/>
         <w:ind w:left="284"/>
         <w:rPr>
           <w:rFonts w:cs="Times New Roman"/>
@@ -8243,27 +10407,35 @@
           <w:sz w:val="32"/>
           <w:szCs w:val="36"/>
         </w:rPr>
+        <w:t>2) Телефонный справочник:</w:t>
+      </w:r>
+    </w:p>
+    <w:p>
+      <w:pPr>
+        <w:pStyle w:val="1"/>
+        <w:spacing w:line="360" w:lineRule="auto"/>
+        <w:rPr>
+          <w:rFonts w:cs="Times New Roman"/>
+          <w:sz w:val="32"/>
+          <w:szCs w:val="36"/>
+        </w:rPr>
+      </w:pPr>
+      <w:r>
+        <w:rPr>
+          <w:rFonts w:cs="Times New Roman"/>
+          <w:sz w:val="32"/>
+          <w:szCs w:val="36"/>
+        </w:rPr>
+        <w:t xml:space="preserve">Программа телефонного справочника продемонстрировала свою эффективность в упрощении процесса управления контактами и ускорении доступа к ним. Использование программы позволило пользователям быстро находить и обновлять информацию о контактах, что особенно важно в быстро меняющихся условиях современного мира. Программа также обеспечивает стабильность </w:t>
+      </w:r>
+      <w:r>
+        <w:rPr>
+          <w:rFonts w:cs="Times New Roman"/>
+          <w:sz w:val="32"/>
+          <w:szCs w:val="36"/>
+        </w:rPr>
         <w:lastRenderedPageBreak/>
-        <w:t>2) Телефонный справочник:</w:t>
-      </w:r>
-    </w:p>
-    <w:p>
-      <w:pPr>
-        <w:pStyle w:val="1"/>
-        <w:spacing w:line="360" w:lineRule="auto"/>
-        <w:rPr>
-          <w:rFonts w:cs="Times New Roman"/>
-          <w:sz w:val="32"/>
-          <w:szCs w:val="36"/>
-        </w:rPr>
-      </w:pPr>
-      <w:r>
-        <w:rPr>
-          <w:rFonts w:cs="Times New Roman"/>
-          <w:sz w:val="32"/>
-          <w:szCs w:val="36"/>
-        </w:rPr>
-        <w:t>Программа телефонного справочника продемонстрировала свою эффективность в упрощении процесса управления контактами и ускорении доступа к ним. Использование программы позволило пользователям быстро находить и обновлять информацию о контактах, что особенно важно в быстро меняющихся условиях современного мира. Программа также обеспечивает стабильность работы и наличие всех необходимых функций, что делает ее незаменимым инструментом для многих пользователей.</w:t>
+        <w:t>работы и наличие всех необходимых функций, что делает ее незаменимым инструментом для многих пользователей.</w:t>
       </w:r>
     </w:p>
     <w:p>
@@ -8346,8 +10518,8 @@
 </file>
 
 <file path=word/numbering.xml><?xml version="1.0" encoding="utf-8"?>
-<w:numbering xmlns:wpc="http://schemas.microsoft.com/office/word/2010/wordprocessingCanvas" xmlns:mc="http://schemas.openxmlformats.org/markup-compatibility/2006" xmlns:o="urn:schemas-microsoft-com:office:office" xmlns:r="http://schemas.openxmlformats.org/officeDocument/2006/relationships" xmlns:m="http://schemas.openxmlformats.org/officeDocument/2006/math" xmlns:v="urn:schemas-microsoft-com:vml" xmlns:wp14="http://schemas.microsoft.com/office/word/2010/wordprocessingDrawing" xmlns:wp="http://schemas.openxmlformats.org/drawingml/2006/wordprocessingDrawing" xmlns:w10="urn:schemas-microsoft-com:office:word" xmlns:w="http://schemas.openxmlformats.org/wordprocessingml/2006/main" xmlns:w14="http://schemas.microsoft.com/office/word/2010/wordml" xmlns:wpg="http://schemas.microsoft.com/office/word/2010/wordprocessingGroup" xmlns:wpi="http://schemas.microsoft.com/office/word/2010/wordprocessingInk" xmlns:wne="http://schemas.microsoft.com/office/word/2006/wordml" xmlns:wps="http://schemas.microsoft.com/office/word/2010/wordprocessingShape" mc:Ignorable="w14 wp14">
-  <w:abstractNum w:abstractNumId="0">
+<w:numbering xmlns:wpc="http://schemas.microsoft.com/office/word/2010/wordprocessingCanvas" xmlns:cx="http://schemas.microsoft.com/office/drawing/2014/chartex" xmlns:cx1="http://schemas.microsoft.com/office/drawing/2015/9/8/chartex" xmlns:cx2="http://schemas.microsoft.com/office/drawing/2015/10/21/chartex" xmlns:cx3="http://schemas.microsoft.com/office/drawing/2016/5/9/chartex" xmlns:cx4="http://schemas.microsoft.com/office/drawing/2016/5/10/chartex" xmlns:cx5="http://schemas.microsoft.com/office/drawing/2016/5/11/chartex" xmlns:cx6="http://schemas.microsoft.com/office/drawing/2016/5/12/chartex" xmlns:cx7="http://schemas.microsoft.com/office/drawing/2016/5/13/chartex" xmlns:cx8="http://schemas.microsoft.com/office/drawing/2016/5/14/chartex" xmlns:mc="http://schemas.openxmlformats.org/markup-compatibility/2006" xmlns:aink="http://schemas.microsoft.com/office/drawing/2016/ink" xmlns:am3d="http://schemas.microsoft.com/office/drawing/2017/model3d" xmlns:o="urn:schemas-microsoft-com:office:office" xmlns:oel="http://schemas.microsoft.com/office/2019/extlst" xmlns:r="http://schemas.openxmlformats.org/officeDocument/2006/relationships" xmlns:m="http://schemas.openxmlformats.org/officeDocument/2006/math" xmlns:v="urn:schemas-microsoft-com:vml" xmlns:wp14="http://schemas.microsoft.com/office/word/2010/wordprocessingDrawing" xmlns:wp="http://schemas.openxmlformats.org/drawingml/2006/wordprocessingDrawing" xmlns:w10="urn:schemas-microsoft-com:office:word" xmlns:w="http://schemas.openxmlformats.org/wordprocessingml/2006/main" xmlns:w14="http://schemas.microsoft.com/office/word/2010/wordml" xmlns:w15="http://schemas.microsoft.com/office/word/2012/wordml" xmlns:w16cex="http://schemas.microsoft.com/office/word/2018/wordml/cex" xmlns:w16cid="http://schemas.microsoft.com/office/word/2016/wordml/cid" xmlns:w16="http://schemas.microsoft.com/office/word/2018/wordml" xmlns:w16du="http://schemas.microsoft.com/office/word/2023/wordml/word16du" xmlns:w16sdtdh="http://schemas.microsoft.com/office/word/2020/wordml/sdtdatahash" xmlns:w16se="http://schemas.microsoft.com/office/word/2015/wordml/symex" xmlns:wpg="http://schemas.microsoft.com/office/word/2010/wordprocessingGroup" xmlns:wpi="http://schemas.microsoft.com/office/word/2010/wordprocessingInk" xmlns:wne="http://schemas.microsoft.com/office/word/2006/wordml" xmlns:wps="http://schemas.microsoft.com/office/word/2010/wordprocessingShape" mc:Ignorable="w14 w15 w16se w16cid w16 w16cex w16sdtdh w16du wp14">
+  <w:abstractNum w:abstractNumId="0" w15:restartNumberingAfterBreak="0">
     <w:nsid w:val="942C918B"/>
     <w:multiLevelType w:val="singleLevel"/>
     <w:tmpl w:val="942C918B"/>
@@ -8359,7 +10531,7 @@
       <w:lvlJc w:val="left"/>
     </w:lvl>
   </w:abstractNum>
-  <w:abstractNum w:abstractNumId="1">
+  <w:abstractNum w:abstractNumId="1" w15:restartNumberingAfterBreak="0">
     <w:nsid w:val="B007498C"/>
     <w:multiLevelType w:val="singleLevel"/>
     <w:tmpl w:val="B007498C"/>
@@ -8379,7 +10551,7 @@
       </w:rPr>
     </w:lvl>
   </w:abstractNum>
-  <w:abstractNum w:abstractNumId="2">
+  <w:abstractNum w:abstractNumId="2" w15:restartNumberingAfterBreak="0">
     <w:nsid w:val="00F8531A"/>
     <w:multiLevelType w:val="multilevel"/>
     <w:tmpl w:val="ADFE6214"/>
@@ -8528,7 +10700,7 @@
       </w:rPr>
     </w:lvl>
   </w:abstractNum>
-  <w:abstractNum w:abstractNumId="3">
+  <w:abstractNum w:abstractNumId="3" w15:restartNumberingAfterBreak="0">
     <w:nsid w:val="033B1069"/>
     <w:multiLevelType w:val="multilevel"/>
     <w:tmpl w:val="716CB63A"/>
@@ -8677,7 +10849,7 @@
       </w:rPr>
     </w:lvl>
   </w:abstractNum>
-  <w:abstractNum w:abstractNumId="4">
+  <w:abstractNum w:abstractNumId="4" w15:restartNumberingAfterBreak="0">
     <w:nsid w:val="040C70D4"/>
     <w:multiLevelType w:val="multilevel"/>
     <w:tmpl w:val="A5369914"/>
@@ -8790,7 +10962,7 @@
       </w:rPr>
     </w:lvl>
   </w:abstractNum>
-  <w:abstractNum w:abstractNumId="5">
+  <w:abstractNum w:abstractNumId="5" w15:restartNumberingAfterBreak="0">
     <w:nsid w:val="05966A49"/>
     <w:multiLevelType w:val="hybridMultilevel"/>
     <w:tmpl w:val="9B48C0DE"/>
@@ -8879,7 +11051,7 @@
       </w:pPr>
     </w:lvl>
   </w:abstractNum>
-  <w:abstractNum w:abstractNumId="6">
+  <w:abstractNum w:abstractNumId="6" w15:restartNumberingAfterBreak="0">
     <w:nsid w:val="06540674"/>
     <w:multiLevelType w:val="multilevel"/>
     <w:tmpl w:val="81F2AB5C"/>
@@ -9028,7 +11200,7 @@
       </w:rPr>
     </w:lvl>
   </w:abstractNum>
-  <w:abstractNum w:abstractNumId="7">
+  <w:abstractNum w:abstractNumId="7" w15:restartNumberingAfterBreak="0">
     <w:nsid w:val="08F66A32"/>
     <w:multiLevelType w:val="hybridMultilevel"/>
     <w:tmpl w:val="A9328B8E"/>
@@ -9168,7 +11340,7 @@
       </w:rPr>
     </w:lvl>
   </w:abstractNum>
-  <w:abstractNum w:abstractNumId="8">
+  <w:abstractNum w:abstractNumId="8" w15:restartNumberingAfterBreak="0">
     <w:nsid w:val="0966392A"/>
     <w:multiLevelType w:val="multilevel"/>
     <w:tmpl w:val="38EC43C0"/>
@@ -9289,7 +11461,7 @@
       </w:rPr>
     </w:lvl>
   </w:abstractNum>
-  <w:abstractNum w:abstractNumId="9">
+  <w:abstractNum w:abstractNumId="9" w15:restartNumberingAfterBreak="0">
     <w:nsid w:val="0E422EAD"/>
     <w:multiLevelType w:val="hybridMultilevel"/>
     <w:tmpl w:val="43CE966E"/>
@@ -9378,7 +11550,7 @@
       </w:pPr>
     </w:lvl>
   </w:abstractNum>
-  <w:abstractNum w:abstractNumId="10">
+  <w:abstractNum w:abstractNumId="10" w15:restartNumberingAfterBreak="0">
     <w:nsid w:val="10D86540"/>
     <w:multiLevelType w:val="multilevel"/>
     <w:tmpl w:val="A5369914"/>
@@ -9491,7 +11663,7 @@
       </w:rPr>
     </w:lvl>
   </w:abstractNum>
-  <w:abstractNum w:abstractNumId="11">
+  <w:abstractNum w:abstractNumId="11" w15:restartNumberingAfterBreak="0">
     <w:nsid w:val="14827408"/>
     <w:multiLevelType w:val="hybridMultilevel"/>
     <w:tmpl w:val="0E8451F6"/>
@@ -9631,7 +11803,7 @@
       </w:rPr>
     </w:lvl>
   </w:abstractNum>
-  <w:abstractNum w:abstractNumId="12">
+  <w:abstractNum w:abstractNumId="12" w15:restartNumberingAfterBreak="0">
     <w:nsid w:val="14D43E13"/>
     <w:multiLevelType w:val="multilevel"/>
     <w:tmpl w:val="3EEC367C"/>
@@ -9780,7 +11952,7 @@
       </w:rPr>
     </w:lvl>
   </w:abstractNum>
-  <w:abstractNum w:abstractNumId="13">
+  <w:abstractNum w:abstractNumId="13" w15:restartNumberingAfterBreak="0">
     <w:nsid w:val="17430908"/>
     <w:multiLevelType w:val="multilevel"/>
     <w:tmpl w:val="53EAB52C"/>
@@ -9929,7 +12101,7 @@
       </w:rPr>
     </w:lvl>
   </w:abstractNum>
-  <w:abstractNum w:abstractNumId="14">
+  <w:abstractNum w:abstractNumId="14" w15:restartNumberingAfterBreak="0">
     <w:nsid w:val="17456BE2"/>
     <w:multiLevelType w:val="multilevel"/>
     <w:tmpl w:val="16F623D6"/>
@@ -10078,7 +12250,147 @@
       </w:rPr>
     </w:lvl>
   </w:abstractNum>
-  <w:abstractNum w:abstractNumId="15">
+  <w:abstractNum w:abstractNumId="15" w15:restartNumberingAfterBreak="0">
+    <w:nsid w:val="17AD7453"/>
+    <w:multiLevelType w:val="hybridMultilevel"/>
+    <w:tmpl w:val="A9A47BCC"/>
+    <w:lvl w:ilvl="0" w:tplc="BDA4D0EE">
+      <w:start w:val="1"/>
+      <w:numFmt w:val="bullet"/>
+      <w:lvlText w:val=""/>
+      <w:lvlJc w:val="left"/>
+      <w:pPr>
+        <w:tabs>
+          <w:tab w:val="num" w:pos="720"/>
+        </w:tabs>
+        <w:ind w:left="720" w:hanging="360"/>
+      </w:pPr>
+      <w:rPr>
+        <w:rFonts w:ascii="Symbol" w:hAnsi="Symbol" w:hint="default"/>
+      </w:rPr>
+    </w:lvl>
+    <w:lvl w:ilvl="1" w:tplc="F854501C" w:tentative="1">
+      <w:start w:val="1"/>
+      <w:numFmt w:val="bullet"/>
+      <w:lvlText w:val=""/>
+      <w:lvlJc w:val="left"/>
+      <w:pPr>
+        <w:tabs>
+          <w:tab w:val="num" w:pos="1440"/>
+        </w:tabs>
+        <w:ind w:left="1440" w:hanging="360"/>
+      </w:pPr>
+      <w:rPr>
+        <w:rFonts w:ascii="Symbol" w:hAnsi="Symbol" w:hint="default"/>
+      </w:rPr>
+    </w:lvl>
+    <w:lvl w:ilvl="2" w:tplc="AFBEAD32" w:tentative="1">
+      <w:start w:val="1"/>
+      <w:numFmt w:val="bullet"/>
+      <w:lvlText w:val=""/>
+      <w:lvlJc w:val="left"/>
+      <w:pPr>
+        <w:tabs>
+          <w:tab w:val="num" w:pos="2160"/>
+        </w:tabs>
+        <w:ind w:left="2160" w:hanging="360"/>
+      </w:pPr>
+      <w:rPr>
+        <w:rFonts w:ascii="Symbol" w:hAnsi="Symbol" w:hint="default"/>
+      </w:rPr>
+    </w:lvl>
+    <w:lvl w:ilvl="3" w:tplc="E4866C32" w:tentative="1">
+      <w:start w:val="1"/>
+      <w:numFmt w:val="bullet"/>
+      <w:lvlText w:val=""/>
+      <w:lvlJc w:val="left"/>
+      <w:pPr>
+        <w:tabs>
+          <w:tab w:val="num" w:pos="2880"/>
+        </w:tabs>
+        <w:ind w:left="2880" w:hanging="360"/>
+      </w:pPr>
+      <w:rPr>
+        <w:rFonts w:ascii="Symbol" w:hAnsi="Symbol" w:hint="default"/>
+      </w:rPr>
+    </w:lvl>
+    <w:lvl w:ilvl="4" w:tplc="1510782C" w:tentative="1">
+      <w:start w:val="1"/>
+      <w:numFmt w:val="bullet"/>
+      <w:lvlText w:val=""/>
+      <w:lvlJc w:val="left"/>
+      <w:pPr>
+        <w:tabs>
+          <w:tab w:val="num" w:pos="3600"/>
+        </w:tabs>
+        <w:ind w:left="3600" w:hanging="360"/>
+      </w:pPr>
+      <w:rPr>
+        <w:rFonts w:ascii="Symbol" w:hAnsi="Symbol" w:hint="default"/>
+      </w:rPr>
+    </w:lvl>
+    <w:lvl w:ilvl="5" w:tplc="A6AA5310" w:tentative="1">
+      <w:start w:val="1"/>
+      <w:numFmt w:val="bullet"/>
+      <w:lvlText w:val=""/>
+      <w:lvlJc w:val="left"/>
+      <w:pPr>
+        <w:tabs>
+          <w:tab w:val="num" w:pos="4320"/>
+        </w:tabs>
+        <w:ind w:left="4320" w:hanging="360"/>
+      </w:pPr>
+      <w:rPr>
+        <w:rFonts w:ascii="Symbol" w:hAnsi="Symbol" w:hint="default"/>
+      </w:rPr>
+    </w:lvl>
+    <w:lvl w:ilvl="6" w:tplc="DF34824C" w:tentative="1">
+      <w:start w:val="1"/>
+      <w:numFmt w:val="bullet"/>
+      <w:lvlText w:val=""/>
+      <w:lvlJc w:val="left"/>
+      <w:pPr>
+        <w:tabs>
+          <w:tab w:val="num" w:pos="5040"/>
+        </w:tabs>
+        <w:ind w:left="5040" w:hanging="360"/>
+      </w:pPr>
+      <w:rPr>
+        <w:rFonts w:ascii="Symbol" w:hAnsi="Symbol" w:hint="default"/>
+      </w:rPr>
+    </w:lvl>
+    <w:lvl w:ilvl="7" w:tplc="425E9952" w:tentative="1">
+      <w:start w:val="1"/>
+      <w:numFmt w:val="bullet"/>
+      <w:lvlText w:val=""/>
+      <w:lvlJc w:val="left"/>
+      <w:pPr>
+        <w:tabs>
+          <w:tab w:val="num" w:pos="5760"/>
+        </w:tabs>
+        <w:ind w:left="5760" w:hanging="360"/>
+      </w:pPr>
+      <w:rPr>
+        <w:rFonts w:ascii="Symbol" w:hAnsi="Symbol" w:hint="default"/>
+      </w:rPr>
+    </w:lvl>
+    <w:lvl w:ilvl="8" w:tplc="4E28AC7E" w:tentative="1">
+      <w:start w:val="1"/>
+      <w:numFmt w:val="bullet"/>
+      <w:lvlText w:val=""/>
+      <w:lvlJc w:val="left"/>
+      <w:pPr>
+        <w:tabs>
+          <w:tab w:val="num" w:pos="6480"/>
+        </w:tabs>
+        <w:ind w:left="6480" w:hanging="360"/>
+      </w:pPr>
+      <w:rPr>
+        <w:rFonts w:ascii="Symbol" w:hAnsi="Symbol" w:hint="default"/>
+      </w:rPr>
+    </w:lvl>
+  </w:abstractNum>
+  <w:abstractNum w:abstractNumId="16" w15:restartNumberingAfterBreak="0">
     <w:nsid w:val="17E8642B"/>
     <w:multiLevelType w:val="multilevel"/>
     <w:tmpl w:val="40824520"/>
@@ -10227,10 +12539,10 @@
       </w:rPr>
     </w:lvl>
   </w:abstractNum>
-  <w:abstractNum w:abstractNumId="16">
+  <w:abstractNum w:abstractNumId="17" w15:restartNumberingAfterBreak="0">
     <w:nsid w:val="1C4B21C5"/>
     <w:multiLevelType w:val="multilevel"/>
-    <w:tmpl w:val="40705D10"/>
+    <w:tmpl w:val="D35CEBCC"/>
     <w:lvl w:ilvl="0">
       <w:start w:val="1"/>
       <w:numFmt w:val="decimal"/>
@@ -10241,6 +12553,10 @@
       </w:pPr>
       <w:rPr>
         <w:rFonts w:hint="default"/>
+        <w:b/>
+        <w:bCs/>
+        <w:sz w:val="36"/>
+        <w:szCs w:val="36"/>
       </w:rPr>
     </w:lvl>
     <w:lvl w:ilvl="1">
@@ -10341,7 +12657,7 @@
       </w:rPr>
     </w:lvl>
   </w:abstractNum>
-  <w:abstractNum w:abstractNumId="17">
+  <w:abstractNum w:abstractNumId="18" w15:restartNumberingAfterBreak="0">
     <w:nsid w:val="1E182576"/>
     <w:multiLevelType w:val="hybridMultilevel"/>
     <w:tmpl w:val="AD0062F0"/>
@@ -10482,7 +12798,7 @@
       </w:rPr>
     </w:lvl>
   </w:abstractNum>
-  <w:abstractNum w:abstractNumId="18">
+  <w:abstractNum w:abstractNumId="19" w15:restartNumberingAfterBreak="0">
     <w:nsid w:val="24EA55FC"/>
     <w:multiLevelType w:val="hybridMultilevel"/>
     <w:tmpl w:val="B93CCC46"/>
@@ -10622,7 +12938,7 @@
       </w:rPr>
     </w:lvl>
   </w:abstractNum>
-  <w:abstractNum w:abstractNumId="19">
+  <w:abstractNum w:abstractNumId="20" w15:restartNumberingAfterBreak="0">
     <w:nsid w:val="278A04E6"/>
     <w:multiLevelType w:val="multilevel"/>
     <w:tmpl w:val="0419001F"/>
@@ -10708,7 +13024,7 @@
       </w:pPr>
     </w:lvl>
   </w:abstractNum>
-  <w:abstractNum w:abstractNumId="20">
+  <w:abstractNum w:abstractNumId="21" w15:restartNumberingAfterBreak="0">
     <w:nsid w:val="2A454ED8"/>
     <w:multiLevelType w:val="hybridMultilevel"/>
     <w:tmpl w:val="CFF6CCE4"/>
@@ -10794,7 +13110,7 @@
       </w:pPr>
     </w:lvl>
   </w:abstractNum>
-  <w:abstractNum w:abstractNumId="21">
+  <w:abstractNum w:abstractNumId="22" w15:restartNumberingAfterBreak="0">
     <w:nsid w:val="2DBC3AFA"/>
     <w:multiLevelType w:val="multilevel"/>
     <w:tmpl w:val="9B188782"/>
@@ -10943,7 +13259,7 @@
       </w:rPr>
     </w:lvl>
   </w:abstractNum>
-  <w:abstractNum w:abstractNumId="22">
+  <w:abstractNum w:abstractNumId="23" w15:restartNumberingAfterBreak="0">
     <w:nsid w:val="2DD3399E"/>
     <w:multiLevelType w:val="hybridMultilevel"/>
     <w:tmpl w:val="9B48C0DE"/>
@@ -11032,7 +13348,7 @@
       </w:pPr>
     </w:lvl>
   </w:abstractNum>
-  <w:abstractNum w:abstractNumId="23">
+  <w:abstractNum w:abstractNumId="24" w15:restartNumberingAfterBreak="0">
     <w:nsid w:val="32AC3AA8"/>
     <w:multiLevelType w:val="multilevel"/>
     <w:tmpl w:val="118EB0DC"/>
@@ -11181,7 +13497,7 @@
       </w:rPr>
     </w:lvl>
   </w:abstractNum>
-  <w:abstractNum w:abstractNumId="24">
+  <w:abstractNum w:abstractNumId="25" w15:restartNumberingAfterBreak="0">
     <w:nsid w:val="3357445D"/>
     <w:multiLevelType w:val="multilevel"/>
     <w:tmpl w:val="E3F60864"/>
@@ -11330,7 +13646,7 @@
       </w:rPr>
     </w:lvl>
   </w:abstractNum>
-  <w:abstractNum w:abstractNumId="25">
+  <w:abstractNum w:abstractNumId="26" w15:restartNumberingAfterBreak="0">
     <w:nsid w:val="36DB36F0"/>
     <w:multiLevelType w:val="hybridMultilevel"/>
     <w:tmpl w:val="0BA4FB08"/>
@@ -11420,7 +13736,7 @@
       </w:pPr>
     </w:lvl>
   </w:abstractNum>
-  <w:abstractNum w:abstractNumId="26">
+  <w:abstractNum w:abstractNumId="27" w15:restartNumberingAfterBreak="0">
     <w:nsid w:val="3BFA2F44"/>
     <w:multiLevelType w:val="multilevel"/>
     <w:tmpl w:val="15745EAE"/>
@@ -11569,7 +13885,7 @@
       </w:rPr>
     </w:lvl>
   </w:abstractNum>
-  <w:abstractNum w:abstractNumId="27">
+  <w:abstractNum w:abstractNumId="28" w15:restartNumberingAfterBreak="0">
     <w:nsid w:val="426E398D"/>
     <w:multiLevelType w:val="hybridMultilevel"/>
     <w:tmpl w:val="3D347C00"/>
@@ -11655,7 +13971,7 @@
       </w:pPr>
     </w:lvl>
   </w:abstractNum>
-  <w:abstractNum w:abstractNumId="28">
+  <w:abstractNum w:abstractNumId="29" w15:restartNumberingAfterBreak="0">
     <w:nsid w:val="42A2151E"/>
     <w:multiLevelType w:val="hybridMultilevel"/>
     <w:tmpl w:val="A310081C"/>
@@ -11795,7 +14111,7 @@
       </w:rPr>
     </w:lvl>
   </w:abstractNum>
-  <w:abstractNum w:abstractNumId="29">
+  <w:abstractNum w:abstractNumId="30" w15:restartNumberingAfterBreak="0">
     <w:nsid w:val="50B451BD"/>
     <w:multiLevelType w:val="hybridMultilevel"/>
     <w:tmpl w:val="A5DA1EF0"/>
@@ -11935,7 +14251,7 @@
       </w:rPr>
     </w:lvl>
   </w:abstractNum>
-  <w:abstractNum w:abstractNumId="30">
+  <w:abstractNum w:abstractNumId="31" w15:restartNumberingAfterBreak="0">
     <w:nsid w:val="50E81964"/>
     <w:multiLevelType w:val="multilevel"/>
     <w:tmpl w:val="38EC43C0"/>
@@ -12056,7 +14372,7 @@
       </w:rPr>
     </w:lvl>
   </w:abstractNum>
-  <w:abstractNum w:abstractNumId="31">
+  <w:abstractNum w:abstractNumId="32" w15:restartNumberingAfterBreak="0">
     <w:nsid w:val="530D6EA6"/>
     <w:multiLevelType w:val="hybridMultilevel"/>
     <w:tmpl w:val="50BEFBCC"/>
@@ -12169,7 +14485,120 @@
       </w:rPr>
     </w:lvl>
   </w:abstractNum>
-  <w:abstractNum w:abstractNumId="32">
+  <w:abstractNum w:abstractNumId="33" w15:restartNumberingAfterBreak="0">
+    <w:nsid w:val="5D4F6FE0"/>
+    <w:multiLevelType w:val="hybridMultilevel"/>
+    <w:tmpl w:val="5576FFBE"/>
+    <w:lvl w:ilvl="0" w:tplc="D2F46F0E">
+      <w:start w:val="1"/>
+      <w:numFmt w:val="decimal"/>
+      <w:lvlText w:val="%1."/>
+      <w:lvlJc w:val="left"/>
+      <w:pPr>
+        <w:tabs>
+          <w:tab w:val="num" w:pos="720"/>
+        </w:tabs>
+        <w:ind w:left="720" w:hanging="360"/>
+      </w:pPr>
+    </w:lvl>
+    <w:lvl w:ilvl="1" w:tplc="D826BAB2" w:tentative="1">
+      <w:start w:val="1"/>
+      <w:numFmt w:val="decimal"/>
+      <w:lvlText w:val="%2."/>
+      <w:lvlJc w:val="left"/>
+      <w:pPr>
+        <w:tabs>
+          <w:tab w:val="num" w:pos="1440"/>
+        </w:tabs>
+        <w:ind w:left="1440" w:hanging="360"/>
+      </w:pPr>
+    </w:lvl>
+    <w:lvl w:ilvl="2" w:tplc="ADFAE876" w:tentative="1">
+      <w:start w:val="1"/>
+      <w:numFmt w:val="decimal"/>
+      <w:lvlText w:val="%3."/>
+      <w:lvlJc w:val="left"/>
+      <w:pPr>
+        <w:tabs>
+          <w:tab w:val="num" w:pos="2160"/>
+        </w:tabs>
+        <w:ind w:left="2160" w:hanging="360"/>
+      </w:pPr>
+    </w:lvl>
+    <w:lvl w:ilvl="3" w:tplc="87AC783C" w:tentative="1">
+      <w:start w:val="1"/>
+      <w:numFmt w:val="decimal"/>
+      <w:lvlText w:val="%4."/>
+      <w:lvlJc w:val="left"/>
+      <w:pPr>
+        <w:tabs>
+          <w:tab w:val="num" w:pos="2880"/>
+        </w:tabs>
+        <w:ind w:left="2880" w:hanging="360"/>
+      </w:pPr>
+    </w:lvl>
+    <w:lvl w:ilvl="4" w:tplc="2D96461C" w:tentative="1">
+      <w:start w:val="1"/>
+      <w:numFmt w:val="decimal"/>
+      <w:lvlText w:val="%5."/>
+      <w:lvlJc w:val="left"/>
+      <w:pPr>
+        <w:tabs>
+          <w:tab w:val="num" w:pos="3600"/>
+        </w:tabs>
+        <w:ind w:left="3600" w:hanging="360"/>
+      </w:pPr>
+    </w:lvl>
+    <w:lvl w:ilvl="5" w:tplc="FF029036" w:tentative="1">
+      <w:start w:val="1"/>
+      <w:numFmt w:val="decimal"/>
+      <w:lvlText w:val="%6."/>
+      <w:lvlJc w:val="left"/>
+      <w:pPr>
+        <w:tabs>
+          <w:tab w:val="num" w:pos="4320"/>
+        </w:tabs>
+        <w:ind w:left="4320" w:hanging="360"/>
+      </w:pPr>
+    </w:lvl>
+    <w:lvl w:ilvl="6" w:tplc="D7A45286" w:tentative="1">
+      <w:start w:val="1"/>
+      <w:numFmt w:val="decimal"/>
+      <w:lvlText w:val="%7."/>
+      <w:lvlJc w:val="left"/>
+      <w:pPr>
+        <w:tabs>
+          <w:tab w:val="num" w:pos="5040"/>
+        </w:tabs>
+        <w:ind w:left="5040" w:hanging="360"/>
+      </w:pPr>
+    </w:lvl>
+    <w:lvl w:ilvl="7" w:tplc="6A20E952" w:tentative="1">
+      <w:start w:val="1"/>
+      <w:numFmt w:val="decimal"/>
+      <w:lvlText w:val="%8."/>
+      <w:lvlJc w:val="left"/>
+      <w:pPr>
+        <w:tabs>
+          <w:tab w:val="num" w:pos="5760"/>
+        </w:tabs>
+        <w:ind w:left="5760" w:hanging="360"/>
+      </w:pPr>
+    </w:lvl>
+    <w:lvl w:ilvl="8" w:tplc="9C26CA86" w:tentative="1">
+      <w:start w:val="1"/>
+      <w:numFmt w:val="decimal"/>
+      <w:lvlText w:val="%9."/>
+      <w:lvlJc w:val="left"/>
+      <w:pPr>
+        <w:tabs>
+          <w:tab w:val="num" w:pos="6480"/>
+        </w:tabs>
+        <w:ind w:left="6480" w:hanging="360"/>
+      </w:pPr>
+    </w:lvl>
+  </w:abstractNum>
+  <w:abstractNum w:abstractNumId="34" w15:restartNumberingAfterBreak="0">
     <w:nsid w:val="5E7278A5"/>
     <w:multiLevelType w:val="multilevel"/>
     <w:tmpl w:val="57363280"/>
@@ -12318,7 +14747,7 @@
       </w:rPr>
     </w:lvl>
   </w:abstractNum>
-  <w:abstractNum w:abstractNumId="33">
+  <w:abstractNum w:abstractNumId="35" w15:restartNumberingAfterBreak="0">
     <w:nsid w:val="63161068"/>
     <w:multiLevelType w:val="multilevel"/>
     <w:tmpl w:val="1254A1D2"/>
@@ -12467,7 +14896,7 @@
       </w:rPr>
     </w:lvl>
   </w:abstractNum>
-  <w:abstractNum w:abstractNumId="34">
+  <w:abstractNum w:abstractNumId="36" w15:restartNumberingAfterBreak="0">
     <w:nsid w:val="631C7006"/>
     <w:multiLevelType w:val="hybridMultilevel"/>
     <w:tmpl w:val="BF04AB04"/>
@@ -12553,7 +14982,7 @@
       </w:pPr>
     </w:lvl>
   </w:abstractNum>
-  <w:abstractNum w:abstractNumId="35">
+  <w:abstractNum w:abstractNumId="37" w15:restartNumberingAfterBreak="0">
     <w:nsid w:val="68F372E6"/>
     <w:multiLevelType w:val="hybridMultilevel"/>
     <w:tmpl w:val="20782268"/>
@@ -12693,7 +15122,7 @@
       </w:rPr>
     </w:lvl>
   </w:abstractNum>
-  <w:abstractNum w:abstractNumId="36">
+  <w:abstractNum w:abstractNumId="38" w15:restartNumberingAfterBreak="0">
     <w:nsid w:val="6C1077C1"/>
     <w:multiLevelType w:val="multilevel"/>
     <w:tmpl w:val="14F2D188"/>
@@ -12842,7 +15271,7 @@
       </w:rPr>
     </w:lvl>
   </w:abstractNum>
-  <w:abstractNum w:abstractNumId="37">
+  <w:abstractNum w:abstractNumId="39" w15:restartNumberingAfterBreak="0">
     <w:nsid w:val="6FB70724"/>
     <w:multiLevelType w:val="hybridMultilevel"/>
     <w:tmpl w:val="A4EA0DA2"/>
@@ -12931,7 +15360,7 @@
       </w:pPr>
     </w:lvl>
   </w:abstractNum>
-  <w:abstractNum w:abstractNumId="38">
+  <w:abstractNum w:abstractNumId="40" w15:restartNumberingAfterBreak="0">
     <w:nsid w:val="73317762"/>
     <w:multiLevelType w:val="multilevel"/>
     <w:tmpl w:val="40705D10"/>
@@ -13045,7 +15474,7 @@
       </w:rPr>
     </w:lvl>
   </w:abstractNum>
-  <w:abstractNum w:abstractNumId="39">
+  <w:abstractNum w:abstractNumId="41" w15:restartNumberingAfterBreak="0">
     <w:nsid w:val="76AC0613"/>
     <w:multiLevelType w:val="multilevel"/>
     <w:tmpl w:val="8B4E9DB6"/>
@@ -13194,7 +15623,7 @@
       </w:rPr>
     </w:lvl>
   </w:abstractNum>
-  <w:abstractNum w:abstractNumId="40">
+  <w:abstractNum w:abstractNumId="42" w15:restartNumberingAfterBreak="0">
     <w:nsid w:val="794068EA"/>
     <w:multiLevelType w:val="hybridMultilevel"/>
     <w:tmpl w:val="2B129982"/>
@@ -13334,7 +15763,7 @@
       </w:rPr>
     </w:lvl>
   </w:abstractNum>
-  <w:abstractNum w:abstractNumId="41">
+  <w:abstractNum w:abstractNumId="43" w15:restartNumberingAfterBreak="0">
     <w:nsid w:val="797D0749"/>
     <w:multiLevelType w:val="multilevel"/>
     <w:tmpl w:val="5670982A"/>
@@ -13483,7 +15912,7 @@
       </w:rPr>
     </w:lvl>
   </w:abstractNum>
-  <w:abstractNum w:abstractNumId="42">
+  <w:abstractNum w:abstractNumId="44" w15:restartNumberingAfterBreak="0">
     <w:nsid w:val="7AFD0160"/>
     <w:multiLevelType w:val="multilevel"/>
     <w:tmpl w:val="011AAD5C"/>
@@ -13632,7 +16061,7 @@
       </w:rPr>
     </w:lvl>
   </w:abstractNum>
-  <w:abstractNum w:abstractNumId="43">
+  <w:abstractNum w:abstractNumId="45" w15:restartNumberingAfterBreak="0">
     <w:nsid w:val="7C127EE9"/>
     <w:multiLevelType w:val="hybridMultilevel"/>
     <w:tmpl w:val="16284DA6"/>
@@ -13718,7 +16147,7 @@
       </w:pPr>
     </w:lvl>
   </w:abstractNum>
-  <w:abstractNum w:abstractNumId="44">
+  <w:abstractNum w:abstractNumId="46" w15:restartNumberingAfterBreak="0">
     <w:nsid w:val="7CEF2267"/>
     <w:multiLevelType w:val="multilevel"/>
     <w:tmpl w:val="0EBE08C6"/>
@@ -13867,146 +16296,152 @@
       </w:rPr>
     </w:lvl>
   </w:abstractNum>
-  <w:num w:numId="1">
+  <w:num w:numId="1" w16cid:durableId="39328371">
     <w:abstractNumId w:val="4"/>
   </w:num>
-  <w:num w:numId="2">
+  <w:num w:numId="2" w16cid:durableId="473064212">
     <w:abstractNumId w:val="1"/>
   </w:num>
-  <w:num w:numId="3">
+  <w:num w:numId="3" w16cid:durableId="512115847">
     <w:abstractNumId w:val="0"/>
   </w:num>
-  <w:num w:numId="4">
+  <w:num w:numId="4" w16cid:durableId="1706519208">
+    <w:abstractNumId w:val="23"/>
+  </w:num>
+  <w:num w:numId="5" w16cid:durableId="118377555">
+    <w:abstractNumId w:val="26"/>
+  </w:num>
+  <w:num w:numId="6" w16cid:durableId="124739149">
+    <w:abstractNumId w:val="5"/>
+  </w:num>
+  <w:num w:numId="7" w16cid:durableId="460341590">
+    <w:abstractNumId w:val="39"/>
+  </w:num>
+  <w:num w:numId="8" w16cid:durableId="1447653874">
+    <w:abstractNumId w:val="42"/>
+  </w:num>
+  <w:num w:numId="9" w16cid:durableId="506529842">
+    <w:abstractNumId w:val="11"/>
+  </w:num>
+  <w:num w:numId="10" w16cid:durableId="2092776616">
+    <w:abstractNumId w:val="19"/>
+  </w:num>
+  <w:num w:numId="11" w16cid:durableId="505680866">
+    <w:abstractNumId w:val="37"/>
+  </w:num>
+  <w:num w:numId="12" w16cid:durableId="474836184">
+    <w:abstractNumId w:val="18"/>
+  </w:num>
+  <w:num w:numId="13" w16cid:durableId="2065904960">
+    <w:abstractNumId w:val="30"/>
+  </w:num>
+  <w:num w:numId="14" w16cid:durableId="1003240239">
+    <w:abstractNumId w:val="7"/>
+  </w:num>
+  <w:num w:numId="15" w16cid:durableId="869757906">
+    <w:abstractNumId w:val="20"/>
+  </w:num>
+  <w:num w:numId="16" w16cid:durableId="681782917">
+    <w:abstractNumId w:val="10"/>
+  </w:num>
+  <w:num w:numId="17" w16cid:durableId="559949850">
+    <w:abstractNumId w:val="17"/>
+  </w:num>
+  <w:num w:numId="18" w16cid:durableId="1209220012">
+    <w:abstractNumId w:val="43"/>
+  </w:num>
+  <w:num w:numId="19" w16cid:durableId="719746393">
+    <w:abstractNumId w:val="2"/>
+  </w:num>
+  <w:num w:numId="20" w16cid:durableId="1125271358">
+    <w:abstractNumId w:val="46"/>
+  </w:num>
+  <w:num w:numId="21" w16cid:durableId="672027838">
+    <w:abstractNumId w:val="44"/>
+  </w:num>
+  <w:num w:numId="22" w16cid:durableId="92626990">
+    <w:abstractNumId w:val="16"/>
+  </w:num>
+  <w:num w:numId="23" w16cid:durableId="715088112">
+    <w:abstractNumId w:val="24"/>
+  </w:num>
+  <w:num w:numId="24" w16cid:durableId="176964812">
     <w:abstractNumId w:val="22"/>
   </w:num>
-  <w:num w:numId="5">
+  <w:num w:numId="25" w16cid:durableId="1136727726">
+    <w:abstractNumId w:val="3"/>
+  </w:num>
+  <w:num w:numId="26" w16cid:durableId="621688471">
+    <w:abstractNumId w:val="9"/>
+  </w:num>
+  <w:num w:numId="27" w16cid:durableId="1150713692">
+    <w:abstractNumId w:val="32"/>
+  </w:num>
+  <w:num w:numId="28" w16cid:durableId="998922817">
+    <w:abstractNumId w:val="28"/>
+  </w:num>
+  <w:num w:numId="29" w16cid:durableId="231622140">
+    <w:abstractNumId w:val="36"/>
+  </w:num>
+  <w:num w:numId="30" w16cid:durableId="1572426223">
+    <w:abstractNumId w:val="45"/>
+  </w:num>
+  <w:num w:numId="31" w16cid:durableId="1290010781">
+    <w:abstractNumId w:val="14"/>
+  </w:num>
+  <w:num w:numId="32" w16cid:durableId="1605989961">
+    <w:abstractNumId w:val="13"/>
+  </w:num>
+  <w:num w:numId="33" w16cid:durableId="371225025">
+    <w:abstractNumId w:val="41"/>
+  </w:num>
+  <w:num w:numId="34" w16cid:durableId="1258440328">
+    <w:abstractNumId w:val="34"/>
+  </w:num>
+  <w:num w:numId="35" w16cid:durableId="1305115882">
+    <w:abstractNumId w:val="35"/>
+  </w:num>
+  <w:num w:numId="36" w16cid:durableId="627853324">
+    <w:abstractNumId w:val="27"/>
+  </w:num>
+  <w:num w:numId="37" w16cid:durableId="2104571456">
+    <w:abstractNumId w:val="38"/>
+  </w:num>
+  <w:num w:numId="38" w16cid:durableId="1985549653">
+    <w:abstractNumId w:val="6"/>
+  </w:num>
+  <w:num w:numId="39" w16cid:durableId="2043282256">
     <w:abstractNumId w:val="25"/>
   </w:num>
-  <w:num w:numId="6">
-    <w:abstractNumId w:val="5"/>
+  <w:num w:numId="40" w16cid:durableId="947154207">
+    <w:abstractNumId w:val="12"/>
   </w:num>
-  <w:num w:numId="7">
-    <w:abstractNumId w:val="37"/>
+  <w:num w:numId="41" w16cid:durableId="725422393">
+    <w:abstractNumId w:val="8"/>
   </w:num>
-  <w:num w:numId="8">
+  <w:num w:numId="42" w16cid:durableId="663120348">
+    <w:abstractNumId w:val="21"/>
+  </w:num>
+  <w:num w:numId="43" w16cid:durableId="1832327484">
+    <w:abstractNumId w:val="31"/>
+  </w:num>
+  <w:num w:numId="44" w16cid:durableId="659893321">
     <w:abstractNumId w:val="40"/>
   </w:num>
-  <w:num w:numId="9">
-    <w:abstractNumId w:val="11"/>
-  </w:num>
-  <w:num w:numId="10">
-    <w:abstractNumId w:val="18"/>
-  </w:num>
-  <w:num w:numId="11">
-    <w:abstractNumId w:val="35"/>
-  </w:num>
-  <w:num w:numId="12">
-    <w:abstractNumId w:val="17"/>
-  </w:num>
-  <w:num w:numId="13">
+  <w:num w:numId="45" w16cid:durableId="278414220">
     <w:abstractNumId w:val="29"/>
   </w:num>
-  <w:num w:numId="14">
-    <w:abstractNumId w:val="7"/>
-  </w:num>
-  <w:num w:numId="15">
-    <w:abstractNumId w:val="19"/>
-  </w:num>
-  <w:num w:numId="16">
-    <w:abstractNumId w:val="10"/>
-  </w:num>
-  <w:num w:numId="17">
-    <w:abstractNumId w:val="16"/>
-  </w:num>
-  <w:num w:numId="18">
-    <w:abstractNumId w:val="41"/>
-  </w:num>
-  <w:num w:numId="19">
-    <w:abstractNumId w:val="2"/>
-  </w:num>
-  <w:num w:numId="20">
-    <w:abstractNumId w:val="44"/>
-  </w:num>
-  <w:num w:numId="21">
-    <w:abstractNumId w:val="42"/>
-  </w:num>
-  <w:num w:numId="22">
-    <w:abstractNumId w:val="15"/>
-  </w:num>
-  <w:num w:numId="23">
-    <w:abstractNumId w:val="23"/>
-  </w:num>
-  <w:num w:numId="24">
-    <w:abstractNumId w:val="21"/>
-  </w:num>
-  <w:num w:numId="25">
-    <w:abstractNumId w:val="3"/>
-  </w:num>
-  <w:num w:numId="26">
-    <w:abstractNumId w:val="9"/>
-  </w:num>
-  <w:num w:numId="27">
-    <w:abstractNumId w:val="31"/>
-  </w:num>
-  <w:num w:numId="28">
-    <w:abstractNumId w:val="27"/>
-  </w:num>
-  <w:num w:numId="29">
-    <w:abstractNumId w:val="34"/>
-  </w:num>
-  <w:num w:numId="30">
-    <w:abstractNumId w:val="43"/>
-  </w:num>
-  <w:num w:numId="31">
-    <w:abstractNumId w:val="14"/>
-  </w:num>
-  <w:num w:numId="32">
-    <w:abstractNumId w:val="13"/>
-  </w:num>
-  <w:num w:numId="33">
-    <w:abstractNumId w:val="39"/>
-  </w:num>
-  <w:num w:numId="34">
-    <w:abstractNumId w:val="32"/>
-  </w:num>
-  <w:num w:numId="35">
+  <w:num w:numId="46" w16cid:durableId="1974477611">
     <w:abstractNumId w:val="33"/>
   </w:num>
-  <w:num w:numId="36">
-    <w:abstractNumId w:val="26"/>
-  </w:num>
-  <w:num w:numId="37">
-    <w:abstractNumId w:val="36"/>
-  </w:num>
-  <w:num w:numId="38">
-    <w:abstractNumId w:val="6"/>
-  </w:num>
-  <w:num w:numId="39">
-    <w:abstractNumId w:val="24"/>
-  </w:num>
-  <w:num w:numId="40">
-    <w:abstractNumId w:val="12"/>
-  </w:num>
-  <w:num w:numId="41">
-    <w:abstractNumId w:val="8"/>
-  </w:num>
-  <w:num w:numId="42">
-    <w:abstractNumId w:val="20"/>
-  </w:num>
-  <w:num w:numId="43">
-    <w:abstractNumId w:val="30"/>
-  </w:num>
-  <w:num w:numId="44">
-    <w:abstractNumId w:val="38"/>
-  </w:num>
-  <w:num w:numId="45">
-    <w:abstractNumId w:val="28"/>
+  <w:num w:numId="47" w16cid:durableId="1919635261">
+    <w:abstractNumId w:val="15"/>
   </w:num>
 </w:numbering>
 </file>
 
 <file path=word/styles.xml><?xml version="1.0" encoding="utf-8"?>
-<w:styles xmlns:mc="http://schemas.openxmlformats.org/markup-compatibility/2006" xmlns:r="http://schemas.openxmlformats.org/officeDocument/2006/relationships" xmlns:w="http://schemas.openxmlformats.org/wordprocessingml/2006/main" xmlns:w14="http://schemas.microsoft.com/office/word/2010/wordml" mc:Ignorable="w14">
+<w:styles xmlns:mc="http://schemas.openxmlformats.org/markup-compatibility/2006" xmlns:r="http://schemas.openxmlformats.org/officeDocument/2006/relationships" xmlns:w="http://schemas.openxmlformats.org/wordprocessingml/2006/main" xmlns:w14="http://schemas.microsoft.com/office/word/2010/wordml" xmlns:w15="http://schemas.microsoft.com/office/word/2012/wordml" xmlns:w16cex="http://schemas.microsoft.com/office/word/2018/wordml/cex" xmlns:w16cid="http://schemas.microsoft.com/office/word/2016/wordml/cid" xmlns:w16="http://schemas.microsoft.com/office/word/2018/wordml" xmlns:w16du="http://schemas.microsoft.com/office/word/2023/wordml/word16du" xmlns:w16sdtdh="http://schemas.microsoft.com/office/word/2020/wordml/sdtdatahash" xmlns:w16se="http://schemas.microsoft.com/office/word/2015/wordml/symex" mc:Ignorable="w14 w15 w16se w16cid w16 w16cex w16sdtdh w16du">
   <w:docDefaults>
     <w:rPrDefault>
       <w:rPr>
@@ -14022,145 +16457,383 @@
       </w:pPr>
     </w:pPrDefault>
   </w:docDefaults>
-  <w:latentStyles w:defLockedState="0" w:defUIPriority="99" w:defSemiHidden="1" w:defUnhideWhenUsed="1" w:defQFormat="0" w:count="267">
-    <w:lsdException w:name="Normal" w:semiHidden="0" w:uiPriority="0" w:unhideWhenUsed="0" w:qFormat="1"/>
-    <w:lsdException w:name="heading 1" w:semiHidden="0" w:uiPriority="9" w:unhideWhenUsed="0" w:qFormat="1"/>
-    <w:lsdException w:name="heading 2" w:uiPriority="9" w:qFormat="1"/>
-    <w:lsdException w:name="heading 3" w:uiPriority="9" w:qFormat="1"/>
-    <w:lsdException w:name="heading 4" w:uiPriority="9" w:qFormat="1"/>
-    <w:lsdException w:name="heading 5" w:uiPriority="9" w:qFormat="1"/>
-    <w:lsdException w:name="heading 6" w:uiPriority="9" w:qFormat="1"/>
-    <w:lsdException w:name="heading 7" w:uiPriority="9" w:qFormat="1"/>
-    <w:lsdException w:name="heading 8" w:uiPriority="9" w:qFormat="1"/>
-    <w:lsdException w:name="heading 9" w:uiPriority="9" w:qFormat="1"/>
-    <w:lsdException w:name="toc 1" w:uiPriority="39"/>
-    <w:lsdException w:name="toc 2" w:uiPriority="39"/>
-    <w:lsdException w:name="toc 3" w:uiPriority="39"/>
-    <w:lsdException w:name="toc 4" w:uiPriority="39"/>
-    <w:lsdException w:name="toc 5" w:uiPriority="39"/>
-    <w:lsdException w:name="toc 6" w:uiPriority="39"/>
-    <w:lsdException w:name="toc 7" w:uiPriority="39"/>
-    <w:lsdException w:name="toc 8" w:uiPriority="39"/>
-    <w:lsdException w:name="toc 9" w:uiPriority="39"/>
-    <w:lsdException w:name="caption" w:uiPriority="35" w:qFormat="1"/>
-    <w:lsdException w:name="Title" w:semiHidden="0" w:uiPriority="10" w:unhideWhenUsed="0" w:qFormat="1"/>
-    <w:lsdException w:name="Default Paragraph Font" w:uiPriority="1"/>
-    <w:lsdException w:name="Body Text" w:uiPriority="0"/>
-    <w:lsdException w:name="Subtitle" w:semiHidden="0" w:uiPriority="11" w:unhideWhenUsed="0" w:qFormat="1"/>
-    <w:lsdException w:name="Strong" w:semiHidden="0" w:uiPriority="22" w:unhideWhenUsed="0" w:qFormat="1"/>
-    <w:lsdException w:name="Emphasis" w:semiHidden="0" w:uiPriority="20" w:unhideWhenUsed="0" w:qFormat="1"/>
-    <w:lsdException w:name="Table Grid" w:semiHidden="0" w:uiPriority="39" w:unhideWhenUsed="0"/>
-    <w:lsdException w:name="Placeholder Text" w:unhideWhenUsed="0"/>
-    <w:lsdException w:name="No Spacing" w:semiHidden="0" w:uiPriority="1" w:unhideWhenUsed="0" w:qFormat="1"/>
-    <w:lsdException w:name="Light Shading" w:semiHidden="0" w:uiPriority="60" w:unhideWhenUsed="0"/>
-    <w:lsdException w:name="Light List" w:semiHidden="0" w:uiPriority="61" w:unhideWhenUsed="0"/>
-    <w:lsdException w:name="Light Grid" w:semiHidden="0" w:uiPriority="62" w:unhideWhenUsed="0"/>
-    <w:lsdException w:name="Medium Shading 1" w:semiHidden="0" w:uiPriority="63" w:unhideWhenUsed="0"/>
-    <w:lsdException w:name="Medium Shading 2" w:semiHidden="0" w:uiPriority="64" w:unhideWhenUsed="0"/>
-    <w:lsdException w:name="Medium List 1" w:semiHidden="0" w:uiPriority="65" w:unhideWhenUsed="0"/>
-    <w:lsdException w:name="Medium List 2" w:semiHidden="0" w:uiPriority="66" w:unhideWhenUsed="0"/>
-    <w:lsdException w:name="Medium Grid 1" w:semiHidden="0" w:uiPriority="67" w:unhideWhenUsed="0"/>
-    <w:lsdException w:name="Medium Grid 2" w:semiHidden="0" w:uiPriority="68" w:unhideWhenUsed="0"/>
-    <w:lsdException w:name="Medium Grid 3" w:semiHidden="0" w:uiPriority="69" w:unhideWhenUsed="0"/>
-    <w:lsdException w:name="Dark List" w:semiHidden="0" w:uiPriority="70" w:unhideWhenUsed="0"/>
-    <w:lsdException w:name="Colorful Shading" w:semiHidden="0" w:uiPriority="71" w:unhideWhenUsed="0"/>
-    <w:lsdException w:name="Colorful List" w:semiHidden="0" w:uiPriority="72" w:unhideWhenUsed="0"/>
-    <w:lsdException w:name="Colorful Grid" w:semiHidden="0" w:uiPriority="73" w:unhideWhenUsed="0"/>
-    <w:lsdException w:name="Light Shading Accent 1" w:semiHidden="0" w:uiPriority="60" w:unhideWhenUsed="0"/>
-    <w:lsdException w:name="Light List Accent 1" w:semiHidden="0" w:uiPriority="61" w:unhideWhenUsed="0"/>
-    <w:lsdException w:name="Light Grid Accent 1" w:semiHidden="0" w:uiPriority="62" w:unhideWhenUsed="0"/>
-    <w:lsdException w:name="Medium Shading 1 Accent 1" w:semiHidden="0" w:uiPriority="63" w:unhideWhenUsed="0"/>
-    <w:lsdException w:name="Medium Shading 2 Accent 1" w:semiHidden="0" w:uiPriority="64" w:unhideWhenUsed="0"/>
-    <w:lsdException w:name="Medium List 1 Accent 1" w:semiHidden="0" w:uiPriority="65" w:unhideWhenUsed="0"/>
-    <w:lsdException w:name="Revision" w:unhideWhenUsed="0"/>
-    <w:lsdException w:name="List Paragraph" w:semiHidden="0" w:unhideWhenUsed="0" w:qFormat="1"/>
-    <w:lsdException w:name="Quote" w:semiHidden="0" w:uiPriority="29" w:unhideWhenUsed="0" w:qFormat="1"/>
-    <w:lsdException w:name="Intense Quote" w:semiHidden="0" w:uiPriority="30" w:unhideWhenUsed="0" w:qFormat="1"/>
-    <w:lsdException w:name="Medium List 2 Accent 1" w:semiHidden="0" w:uiPriority="66" w:unhideWhenUsed="0"/>
-    <w:lsdException w:name="Medium Grid 1 Accent 1" w:semiHidden="0" w:uiPriority="67" w:unhideWhenUsed="0"/>
-    <w:lsdException w:name="Medium Grid 2 Accent 1" w:semiHidden="0" w:uiPriority="68" w:unhideWhenUsed="0"/>
-    <w:lsdException w:name="Medium Grid 3 Accent 1" w:semiHidden="0" w:uiPriority="69" w:unhideWhenUsed="0"/>
-    <w:lsdException w:name="Dark List Accent 1" w:semiHidden="0" w:uiPriority="70" w:unhideWhenUsed="0"/>
-    <w:lsdException w:name="Colorful Shading Accent 1" w:semiHidden="0" w:uiPriority="71" w:unhideWhenUsed="0"/>
-    <w:lsdException w:name="Colorful List Accent 1" w:semiHidden="0" w:uiPriority="72" w:unhideWhenUsed="0"/>
-    <w:lsdException w:name="Colorful Grid Accent 1" w:semiHidden="0" w:uiPriority="73" w:unhideWhenUsed="0"/>
-    <w:lsdException w:name="Light Shading Accent 2" w:semiHidden="0" w:uiPriority="60" w:unhideWhenUsed="0"/>
-    <w:lsdException w:name="Light List Accent 2" w:semiHidden="0" w:uiPriority="61" w:unhideWhenUsed="0"/>
-    <w:lsdException w:name="Light Grid Accent 2" w:semiHidden="0" w:uiPriority="62" w:unhideWhenUsed="0"/>
-    <w:lsdException w:name="Medium Shading 1 Accent 2" w:semiHidden="0" w:uiPriority="63" w:unhideWhenUsed="0"/>
-    <w:lsdException w:name="Medium Shading 2 Accent 2" w:semiHidden="0" w:uiPriority="64" w:unhideWhenUsed="0"/>
-    <w:lsdException w:name="Medium List 1 Accent 2" w:semiHidden="0" w:uiPriority="65" w:unhideWhenUsed="0"/>
-    <w:lsdException w:name="Medium List 2 Accent 2" w:semiHidden="0" w:uiPriority="66" w:unhideWhenUsed="0"/>
-    <w:lsdException w:name="Medium Grid 1 Accent 2" w:semiHidden="0" w:uiPriority="67" w:unhideWhenUsed="0"/>
-    <w:lsdException w:name="Medium Grid 2 Accent 2" w:semiHidden="0" w:uiPriority="68" w:unhideWhenUsed="0"/>
-    <w:lsdException w:name="Medium Grid 3 Accent 2" w:semiHidden="0" w:uiPriority="69" w:unhideWhenUsed="0"/>
-    <w:lsdException w:name="Dark List Accent 2" w:semiHidden="0" w:uiPriority="70" w:unhideWhenUsed="0"/>
-    <w:lsdException w:name="Colorful Shading Accent 2" w:semiHidden="0" w:uiPriority="71" w:unhideWhenUsed="0"/>
-    <w:lsdException w:name="Colorful List Accent 2" w:semiHidden="0" w:uiPriority="72" w:unhideWhenUsed="0"/>
-    <w:lsdException w:name="Colorful Grid Accent 2" w:semiHidden="0" w:uiPriority="73" w:unhideWhenUsed="0"/>
-    <w:lsdException w:name="Light Shading Accent 3" w:semiHidden="0" w:uiPriority="60" w:unhideWhenUsed="0"/>
-    <w:lsdException w:name="Light List Accent 3" w:semiHidden="0" w:uiPriority="61" w:unhideWhenUsed="0"/>
-    <w:lsdException w:name="Light Grid Accent 3" w:semiHidden="0" w:uiPriority="62" w:unhideWhenUsed="0"/>
-    <w:lsdException w:name="Medium Shading 1 Accent 3" w:semiHidden="0" w:uiPriority="63" w:unhideWhenUsed="0"/>
-    <w:lsdException w:name="Medium Shading 2 Accent 3" w:semiHidden="0" w:uiPriority="64" w:unhideWhenUsed="0"/>
-    <w:lsdException w:name="Medium List 1 Accent 3" w:semiHidden="0" w:uiPriority="65" w:unhideWhenUsed="0"/>
-    <w:lsdException w:name="Medium List 2 Accent 3" w:semiHidden="0" w:uiPriority="66" w:unhideWhenUsed="0"/>
-    <w:lsdException w:name="Medium Grid 1 Accent 3" w:semiHidden="0" w:uiPriority="67" w:unhideWhenUsed="0"/>
-    <w:lsdException w:name="Medium Grid 2 Accent 3" w:semiHidden="0" w:uiPriority="68" w:unhideWhenUsed="0"/>
-    <w:lsdException w:name="Medium Grid 3 Accent 3" w:semiHidden="0" w:uiPriority="69" w:unhideWhenUsed="0"/>
-    <w:lsdException w:name="Dark List Accent 3" w:semiHidden="0" w:uiPriority="70" w:unhideWhenUsed="0"/>
-    <w:lsdException w:name="Colorful Shading Accent 3" w:semiHidden="0" w:uiPriority="71" w:unhideWhenUsed="0"/>
-    <w:lsdException w:name="Colorful List Accent 3" w:semiHidden="0" w:uiPriority="72" w:unhideWhenUsed="0"/>
-    <w:lsdException w:name="Colorful Grid Accent 3" w:semiHidden="0" w:uiPriority="73" w:unhideWhenUsed="0"/>
-    <w:lsdException w:name="Light Shading Accent 4" w:semiHidden="0" w:uiPriority="60" w:unhideWhenUsed="0"/>
-    <w:lsdException w:name="Light List Accent 4" w:semiHidden="0" w:uiPriority="61" w:unhideWhenUsed="0"/>
-    <w:lsdException w:name="Light Grid Accent 4" w:semiHidden="0" w:uiPriority="62" w:unhideWhenUsed="0"/>
-    <w:lsdException w:name="Medium Shading 1 Accent 4" w:semiHidden="0" w:uiPriority="63" w:unhideWhenUsed="0"/>
-    <w:lsdException w:name="Medium Shading 2 Accent 4" w:semiHidden="0" w:uiPriority="64" w:unhideWhenUsed="0"/>
-    <w:lsdException w:name="Medium List 1 Accent 4" w:semiHidden="0" w:uiPriority="65" w:unhideWhenUsed="0"/>
-    <w:lsdException w:name="Medium List 2 Accent 4" w:semiHidden="0" w:uiPriority="66" w:unhideWhenUsed="0"/>
-    <w:lsdException w:name="Medium Grid 1 Accent 4" w:semiHidden="0" w:uiPriority="67" w:unhideWhenUsed="0"/>
-    <w:lsdException w:name="Medium Grid 2 Accent 4" w:semiHidden="0" w:uiPriority="68" w:unhideWhenUsed="0"/>
-    <w:lsdException w:name="Medium Grid 3 Accent 4" w:semiHidden="0" w:uiPriority="69" w:unhideWhenUsed="0"/>
-    <w:lsdException w:name="Dark List Accent 4" w:semiHidden="0" w:uiPriority="70" w:unhideWhenUsed="0"/>
-    <w:lsdException w:name="Colorful Shading Accent 4" w:semiHidden="0" w:uiPriority="71" w:unhideWhenUsed="0"/>
-    <w:lsdException w:name="Colorful List Accent 4" w:semiHidden="0" w:uiPriority="72" w:unhideWhenUsed="0"/>
-    <w:lsdException w:name="Colorful Grid Accent 4" w:semiHidden="0" w:uiPriority="73" w:unhideWhenUsed="0"/>
-    <w:lsdException w:name="Light Shading Accent 5" w:semiHidden="0" w:uiPriority="60" w:unhideWhenUsed="0"/>
-    <w:lsdException w:name="Light List Accent 5" w:semiHidden="0" w:uiPriority="61" w:unhideWhenUsed="0"/>
-    <w:lsdException w:name="Light Grid Accent 5" w:semiHidden="0" w:uiPriority="62" w:unhideWhenUsed="0"/>
-    <w:lsdException w:name="Medium Shading 1 Accent 5" w:semiHidden="0" w:uiPriority="63" w:unhideWhenUsed="0"/>
-    <w:lsdException w:name="Medium Shading 2 Accent 5" w:semiHidden="0" w:uiPriority="64" w:unhideWhenUsed="0"/>
-    <w:lsdException w:name="Medium List 1 Accent 5" w:semiHidden="0" w:uiPriority="65" w:unhideWhenUsed="0"/>
-    <w:lsdException w:name="Medium List 2 Accent 5" w:semiHidden="0" w:uiPriority="66" w:unhideWhenUsed="0"/>
-    <w:lsdException w:name="Medium Grid 1 Accent 5" w:semiHidden="0" w:uiPriority="67" w:unhideWhenUsed="0"/>
-    <w:lsdException w:name="Medium Grid 2 Accent 5" w:semiHidden="0" w:uiPriority="68" w:unhideWhenUsed="0"/>
-    <w:lsdException w:name="Medium Grid 3 Accent 5" w:semiHidden="0" w:uiPriority="69" w:unhideWhenUsed="0"/>
-    <w:lsdException w:name="Dark List Accent 5" w:semiHidden="0" w:uiPriority="70" w:unhideWhenUsed="0"/>
-    <w:lsdException w:name="Colorful Shading Accent 5" w:semiHidden="0" w:uiPriority="71" w:unhideWhenUsed="0"/>
-    <w:lsdException w:name="Colorful List Accent 5" w:semiHidden="0" w:uiPriority="72" w:unhideWhenUsed="0"/>
-    <w:lsdException w:name="Colorful Grid Accent 5" w:semiHidden="0" w:uiPriority="73" w:unhideWhenUsed="0"/>
-    <w:lsdException w:name="Light Shading Accent 6" w:semiHidden="0" w:uiPriority="60" w:unhideWhenUsed="0"/>
-    <w:lsdException w:name="Light List Accent 6" w:semiHidden="0" w:uiPriority="61" w:unhideWhenUsed="0"/>
-    <w:lsdException w:name="Light Grid Accent 6" w:semiHidden="0" w:uiPriority="62" w:unhideWhenUsed="0"/>
-    <w:lsdException w:name="Medium Shading 1 Accent 6" w:semiHidden="0" w:uiPriority="63" w:unhideWhenUsed="0"/>
-    <w:lsdException w:name="Medium Shading 2 Accent 6" w:semiHidden="0" w:uiPriority="64" w:unhideWhenUsed="0"/>
-    <w:lsdException w:name="Medium List 1 Accent 6" w:semiHidden="0" w:uiPriority="65" w:unhideWhenUsed="0"/>
-    <w:lsdException w:name="Medium List 2 Accent 6" w:semiHidden="0" w:uiPriority="66" w:unhideWhenUsed="0"/>
-    <w:lsdException w:name="Medium Grid 1 Accent 6" w:semiHidden="0" w:uiPriority="67" w:unhideWhenUsed="0"/>
-    <w:lsdException w:name="Medium Grid 2 Accent 6" w:semiHidden="0" w:uiPriority="68" w:unhideWhenUsed="0"/>
-    <w:lsdException w:name="Medium Grid 3 Accent 6" w:semiHidden="0" w:uiPriority="69" w:unhideWhenUsed="0"/>
-    <w:lsdException w:name="Dark List Accent 6" w:semiHidden="0" w:uiPriority="70" w:unhideWhenUsed="0"/>
-    <w:lsdException w:name="Colorful Shading Accent 6" w:semiHidden="0" w:uiPriority="71" w:unhideWhenUsed="0"/>
-    <w:lsdException w:name="Colorful List Accent 6" w:semiHidden="0" w:uiPriority="72" w:unhideWhenUsed="0"/>
-    <w:lsdException w:name="Colorful Grid Accent 6" w:semiHidden="0" w:uiPriority="73" w:unhideWhenUsed="0"/>
-    <w:lsdException w:name="Subtle Emphasis" w:semiHidden="0" w:uiPriority="19" w:unhideWhenUsed="0" w:qFormat="1"/>
-    <w:lsdException w:name="Intense Emphasis" w:semiHidden="0" w:uiPriority="21" w:unhideWhenUsed="0" w:qFormat="1"/>
-    <w:lsdException w:name="Subtle Reference" w:semiHidden="0" w:uiPriority="31" w:unhideWhenUsed="0" w:qFormat="1"/>
-    <w:lsdException w:name="Intense Reference" w:semiHidden="0" w:uiPriority="32" w:unhideWhenUsed="0" w:qFormat="1"/>
-    <w:lsdException w:name="Book Title" w:semiHidden="0" w:uiPriority="33" w:unhideWhenUsed="0" w:qFormat="1"/>
-    <w:lsdException w:name="Bibliography" w:uiPriority="37"/>
-    <w:lsdException w:name="TOC Heading" w:uiPriority="39" w:qFormat="1"/>
+  <w:latentStyles w:defLockedState="0" w:defUIPriority="99" w:defSemiHidden="0" w:defUnhideWhenUsed="0" w:defQFormat="0" w:count="376">
+    <w:lsdException w:name="Normal" w:uiPriority="0" w:qFormat="1"/>
+    <w:lsdException w:name="heading 1" w:uiPriority="9" w:qFormat="1"/>
+    <w:lsdException w:name="heading 2" w:semiHidden="1" w:uiPriority="9" w:unhideWhenUsed="1" w:qFormat="1"/>
+    <w:lsdException w:name="heading 3" w:semiHidden="1" w:uiPriority="9" w:unhideWhenUsed="1" w:qFormat="1"/>
+    <w:lsdException w:name="heading 4" w:semiHidden="1" w:uiPriority="9" w:unhideWhenUsed="1" w:qFormat="1"/>
+    <w:lsdException w:name="heading 5" w:semiHidden="1" w:uiPriority="9" w:unhideWhenUsed="1" w:qFormat="1"/>
+    <w:lsdException w:name="heading 6" w:semiHidden="1" w:uiPriority="9" w:unhideWhenUsed="1" w:qFormat="1"/>
+    <w:lsdException w:name="heading 7" w:semiHidden="1" w:uiPriority="9" w:unhideWhenUsed="1" w:qFormat="1"/>
+    <w:lsdException w:name="heading 8" w:semiHidden="1" w:uiPriority="9" w:unhideWhenUsed="1" w:qFormat="1"/>
+    <w:lsdException w:name="heading 9" w:semiHidden="1" w:uiPriority="9" w:unhideWhenUsed="1" w:qFormat="1"/>
+    <w:lsdException w:name="index 1" w:semiHidden="1" w:unhideWhenUsed="1"/>
+    <w:lsdException w:name="index 2" w:semiHidden="1" w:unhideWhenUsed="1"/>
+    <w:lsdException w:name="index 3" w:semiHidden="1" w:unhideWhenUsed="1"/>
+    <w:lsdException w:name="index 4" w:semiHidden="1" w:unhideWhenUsed="1"/>
+    <w:lsdException w:name="index 5" w:semiHidden="1" w:unhideWhenUsed="1"/>
+    <w:lsdException w:name="index 6" w:semiHidden="1" w:unhideWhenUsed="1"/>
+    <w:lsdException w:name="index 7" w:semiHidden="1" w:unhideWhenUsed="1"/>
+    <w:lsdException w:name="index 8" w:semiHidden="1" w:unhideWhenUsed="1"/>
+    <w:lsdException w:name="index 9" w:semiHidden="1" w:unhideWhenUsed="1"/>
+    <w:lsdException w:name="toc 1" w:semiHidden="1" w:uiPriority="39" w:unhideWhenUsed="1"/>
+    <w:lsdException w:name="toc 2" w:semiHidden="1" w:uiPriority="39" w:unhideWhenUsed="1"/>
+    <w:lsdException w:name="toc 3" w:semiHidden="1" w:uiPriority="39" w:unhideWhenUsed="1"/>
+    <w:lsdException w:name="toc 4" w:semiHidden="1" w:uiPriority="39" w:unhideWhenUsed="1"/>
+    <w:lsdException w:name="toc 5" w:semiHidden="1" w:uiPriority="39" w:unhideWhenUsed="1"/>
+    <w:lsdException w:name="toc 6" w:semiHidden="1" w:uiPriority="39" w:unhideWhenUsed="1"/>
+    <w:lsdException w:name="toc 7" w:semiHidden="1" w:uiPriority="39" w:unhideWhenUsed="1"/>
+    <w:lsdException w:name="toc 8" w:semiHidden="1" w:uiPriority="39" w:unhideWhenUsed="1"/>
+    <w:lsdException w:name="toc 9" w:semiHidden="1" w:uiPriority="39" w:unhideWhenUsed="1"/>
+    <w:lsdException w:name="Normal Indent" w:semiHidden="1" w:unhideWhenUsed="1"/>
+    <w:lsdException w:name="footnote text" w:semiHidden="1" w:unhideWhenUsed="1"/>
+    <w:lsdException w:name="annotation text" w:semiHidden="1" w:unhideWhenUsed="1"/>
+    <w:lsdException w:name="header" w:semiHidden="1" w:unhideWhenUsed="1"/>
+    <w:lsdException w:name="footer" w:semiHidden="1" w:unhideWhenUsed="1"/>
+    <w:lsdException w:name="index heading" w:semiHidden="1" w:unhideWhenUsed="1"/>
+    <w:lsdException w:name="caption" w:semiHidden="1" w:uiPriority="35" w:unhideWhenUsed="1" w:qFormat="1"/>
+    <w:lsdException w:name="table of figures" w:semiHidden="1" w:unhideWhenUsed="1"/>
+    <w:lsdException w:name="envelope address" w:semiHidden="1" w:unhideWhenUsed="1"/>
+    <w:lsdException w:name="envelope return" w:semiHidden="1" w:unhideWhenUsed="1"/>
+    <w:lsdException w:name="footnote reference" w:semiHidden="1" w:unhideWhenUsed="1"/>
+    <w:lsdException w:name="annotation reference" w:semiHidden="1" w:unhideWhenUsed="1"/>
+    <w:lsdException w:name="line number" w:semiHidden="1" w:unhideWhenUsed="1"/>
+    <w:lsdException w:name="page number" w:semiHidden="1" w:unhideWhenUsed="1"/>
+    <w:lsdException w:name="endnote reference" w:semiHidden="1" w:unhideWhenUsed="1"/>
+    <w:lsdException w:name="endnote text" w:semiHidden="1" w:unhideWhenUsed="1"/>
+    <w:lsdException w:name="table of authorities" w:semiHidden="1" w:unhideWhenUsed="1"/>
+    <w:lsdException w:name="macro" w:semiHidden="1" w:unhideWhenUsed="1"/>
+    <w:lsdException w:name="toa heading" w:semiHidden="1" w:unhideWhenUsed="1"/>
+    <w:lsdException w:name="List" w:semiHidden="1" w:unhideWhenUsed="1"/>
+    <w:lsdException w:name="List Bullet" w:semiHidden="1" w:unhideWhenUsed="1"/>
+    <w:lsdException w:name="List Number" w:semiHidden="1" w:unhideWhenUsed="1"/>
+    <w:lsdException w:name="List 2" w:semiHidden="1" w:unhideWhenUsed="1"/>
+    <w:lsdException w:name="List 3" w:semiHidden="1" w:unhideWhenUsed="1"/>
+    <w:lsdException w:name="List 4" w:semiHidden="1" w:unhideWhenUsed="1"/>
+    <w:lsdException w:name="List 5" w:semiHidden="1" w:unhideWhenUsed="1"/>
+    <w:lsdException w:name="List Bullet 2" w:semiHidden="1" w:unhideWhenUsed="1"/>
+    <w:lsdException w:name="List Bullet 3" w:semiHidden="1" w:unhideWhenUsed="1"/>
+    <w:lsdException w:name="List Bullet 4" w:semiHidden="1" w:unhideWhenUsed="1"/>
+    <w:lsdException w:name="List Bullet 5" w:semiHidden="1" w:unhideWhenUsed="1"/>
+    <w:lsdException w:name="List Number 2" w:semiHidden="1" w:unhideWhenUsed="1"/>
+    <w:lsdException w:name="List Number 3" w:semiHidden="1" w:unhideWhenUsed="1"/>
+    <w:lsdException w:name="List Number 4" w:semiHidden="1" w:unhideWhenUsed="1"/>
+    <w:lsdException w:name="List Number 5" w:semiHidden="1" w:unhideWhenUsed="1"/>
+    <w:lsdException w:name="Title" w:uiPriority="10" w:qFormat="1"/>
+    <w:lsdException w:name="Closing" w:semiHidden="1" w:unhideWhenUsed="1"/>
+    <w:lsdException w:name="Signature" w:semiHidden="1" w:unhideWhenUsed="1"/>
+    <w:lsdException w:name="Default Paragraph Font" w:semiHidden="1" w:uiPriority="1" w:unhideWhenUsed="1"/>
+    <w:lsdException w:name="Body Text" w:semiHidden="1" w:uiPriority="0" w:unhideWhenUsed="1"/>
+    <w:lsdException w:name="Body Text Indent" w:semiHidden="1" w:unhideWhenUsed="1"/>
+    <w:lsdException w:name="List Continue" w:semiHidden="1" w:unhideWhenUsed="1"/>
+    <w:lsdException w:name="List Continue 2" w:semiHidden="1" w:unhideWhenUsed="1"/>
+    <w:lsdException w:name="List Continue 3" w:semiHidden="1" w:unhideWhenUsed="1"/>
+    <w:lsdException w:name="List Continue 4" w:semiHidden="1" w:unhideWhenUsed="1"/>
+    <w:lsdException w:name="List Continue 5" w:semiHidden="1" w:unhideWhenUsed="1"/>
+    <w:lsdException w:name="Message Header" w:semiHidden="1" w:unhideWhenUsed="1"/>
+    <w:lsdException w:name="Subtitle" w:uiPriority="11" w:qFormat="1"/>
+    <w:lsdException w:name="Salutation" w:semiHidden="1" w:unhideWhenUsed="1"/>
+    <w:lsdException w:name="Date" w:semiHidden="1" w:unhideWhenUsed="1"/>
+    <w:lsdException w:name="Body Text First Indent" w:semiHidden="1" w:unhideWhenUsed="1"/>
+    <w:lsdException w:name="Body Text First Indent 2" w:semiHidden="1" w:unhideWhenUsed="1"/>
+    <w:lsdException w:name="Note Heading" w:semiHidden="1" w:unhideWhenUsed="1"/>
+    <w:lsdException w:name="Body Text 2" w:semiHidden="1" w:unhideWhenUsed="1"/>
+    <w:lsdException w:name="Body Text 3" w:semiHidden="1" w:unhideWhenUsed="1"/>
+    <w:lsdException w:name="Body Text Indent 2" w:semiHidden="1" w:unhideWhenUsed="1"/>
+    <w:lsdException w:name="Body Text Indent 3" w:semiHidden="1" w:unhideWhenUsed="1"/>
+    <w:lsdException w:name="Block Text" w:semiHidden="1" w:unhideWhenUsed="1"/>
+    <w:lsdException w:name="Hyperlink" w:semiHidden="1" w:unhideWhenUsed="1"/>
+    <w:lsdException w:name="FollowedHyperlink" w:semiHidden="1" w:unhideWhenUsed="1"/>
+    <w:lsdException w:name="Strong" w:uiPriority="22" w:qFormat="1"/>
+    <w:lsdException w:name="Emphasis" w:uiPriority="20" w:qFormat="1"/>
+    <w:lsdException w:name="Document Map" w:semiHidden="1" w:unhideWhenUsed="1"/>
+    <w:lsdException w:name="Plain Text" w:semiHidden="1" w:unhideWhenUsed="1"/>
+    <w:lsdException w:name="E-mail Signature" w:semiHidden="1" w:unhideWhenUsed="1"/>
+    <w:lsdException w:name="HTML Top of Form" w:semiHidden="1" w:unhideWhenUsed="1"/>
+    <w:lsdException w:name="HTML Bottom of Form" w:semiHidden="1" w:unhideWhenUsed="1"/>
+    <w:lsdException w:name="Normal (Web)" w:semiHidden="1" w:unhideWhenUsed="1"/>
+    <w:lsdException w:name="HTML Acronym" w:semiHidden="1" w:unhideWhenUsed="1"/>
+    <w:lsdException w:name="HTML Address" w:semiHidden="1" w:unhideWhenUsed="1"/>
+    <w:lsdException w:name="HTML Cite" w:semiHidden="1" w:unhideWhenUsed="1"/>
+    <w:lsdException w:name="HTML Code" w:semiHidden="1" w:unhideWhenUsed="1"/>
+    <w:lsdException w:name="HTML Definition" w:semiHidden="1" w:unhideWhenUsed="1"/>
+    <w:lsdException w:name="HTML Keyboard" w:semiHidden="1" w:unhideWhenUsed="1"/>
+    <w:lsdException w:name="HTML Preformatted" w:semiHidden="1" w:unhideWhenUsed="1"/>
+    <w:lsdException w:name="HTML Sample" w:semiHidden="1" w:unhideWhenUsed="1"/>
+    <w:lsdException w:name="HTML Typewriter" w:semiHidden="1" w:unhideWhenUsed="1"/>
+    <w:lsdException w:name="HTML Variable" w:semiHidden="1" w:unhideWhenUsed="1"/>
+    <w:lsdException w:name="Normal Table" w:semiHidden="1" w:unhideWhenUsed="1"/>
+    <w:lsdException w:name="annotation subject" w:semiHidden="1" w:unhideWhenUsed="1"/>
+    <w:lsdException w:name="No List" w:semiHidden="1" w:unhideWhenUsed="1"/>
+    <w:lsdException w:name="Outline List 1" w:semiHidden="1" w:unhideWhenUsed="1"/>
+    <w:lsdException w:name="Outline List 2" w:semiHidden="1" w:unhideWhenUsed="1"/>
+    <w:lsdException w:name="Outline List 3" w:semiHidden="1" w:unhideWhenUsed="1"/>
+    <w:lsdException w:name="Table Simple 1" w:semiHidden="1" w:unhideWhenUsed="1"/>
+    <w:lsdException w:name="Table Simple 2" w:semiHidden="1" w:unhideWhenUsed="1"/>
+    <w:lsdException w:name="Table Simple 3" w:semiHidden="1" w:unhideWhenUsed="1"/>
+    <w:lsdException w:name="Table Classic 1" w:semiHidden="1" w:unhideWhenUsed="1"/>
+    <w:lsdException w:name="Table Classic 2" w:semiHidden="1" w:unhideWhenUsed="1"/>
+    <w:lsdException w:name="Table Classic 3" w:semiHidden="1" w:unhideWhenUsed="1"/>
+    <w:lsdException w:name="Table Classic 4" w:semiHidden="1" w:unhideWhenUsed="1"/>
+    <w:lsdException w:name="Table Colorful 1" w:semiHidden="1" w:unhideWhenUsed="1"/>
+    <w:lsdException w:name="Table Colorful 2" w:semiHidden="1" w:unhideWhenUsed="1"/>
+    <w:lsdException w:name="Table Colorful 3" w:semiHidden="1" w:unhideWhenUsed="1"/>
+    <w:lsdException w:name="Table Columns 1" w:semiHidden="1" w:unhideWhenUsed="1"/>
+    <w:lsdException w:name="Table Columns 2" w:semiHidden="1" w:unhideWhenUsed="1"/>
+    <w:lsdException w:name="Table Columns 3" w:semiHidden="1" w:unhideWhenUsed="1"/>
+    <w:lsdException w:name="Table Columns 4" w:semiHidden="1" w:unhideWhenUsed="1"/>
+    <w:lsdException w:name="Table Columns 5" w:semiHidden="1" w:unhideWhenUsed="1"/>
+    <w:lsdException w:name="Table Grid 1" w:semiHidden="1" w:unhideWhenUsed="1"/>
+    <w:lsdException w:name="Table Grid 2" w:semiHidden="1" w:unhideWhenUsed="1"/>
+    <w:lsdException w:name="Table Grid 3" w:semiHidden="1" w:unhideWhenUsed="1"/>
+    <w:lsdException w:name="Table Grid 4" w:semiHidden="1" w:unhideWhenUsed="1"/>
+    <w:lsdException w:name="Table Grid 5" w:semiHidden="1" w:unhideWhenUsed="1"/>
+    <w:lsdException w:name="Table Grid 6" w:semiHidden="1" w:unhideWhenUsed="1"/>
+    <w:lsdException w:name="Table Grid 7" w:semiHidden="1" w:unhideWhenUsed="1"/>
+    <w:lsdException w:name="Table Grid 8" w:semiHidden="1" w:unhideWhenUsed="1"/>
+    <w:lsdException w:name="Table List 1" w:semiHidden="1" w:unhideWhenUsed="1"/>
+    <w:lsdException w:name="Table List 2" w:semiHidden="1" w:unhideWhenUsed="1"/>
+    <w:lsdException w:name="Table List 3" w:semiHidden="1" w:unhideWhenUsed="1"/>
+    <w:lsdException w:name="Table List 4" w:semiHidden="1" w:unhideWhenUsed="1"/>
+    <w:lsdException w:name="Table List 5" w:semiHidden="1" w:unhideWhenUsed="1"/>
+    <w:lsdException w:name="Table List 6" w:semiHidden="1" w:unhideWhenUsed="1"/>
+    <w:lsdException w:name="Table List 7" w:semiHidden="1" w:unhideWhenUsed="1"/>
+    <w:lsdException w:name="Table List 8" w:semiHidden="1" w:unhideWhenUsed="1"/>
+    <w:lsdException w:name="Table 3D effects 1" w:semiHidden="1" w:unhideWhenUsed="1"/>
+    <w:lsdException w:name="Table 3D effects 2" w:semiHidden="1" w:unhideWhenUsed="1"/>
+    <w:lsdException w:name="Table 3D effects 3" w:semiHidden="1" w:unhideWhenUsed="1"/>
+    <w:lsdException w:name="Table Contemporary" w:semiHidden="1" w:unhideWhenUsed="1"/>
+    <w:lsdException w:name="Table Elegant" w:semiHidden="1" w:unhideWhenUsed="1"/>
+    <w:lsdException w:name="Table Professional" w:semiHidden="1" w:unhideWhenUsed="1"/>
+    <w:lsdException w:name="Table Subtle 1" w:semiHidden="1" w:unhideWhenUsed="1"/>
+    <w:lsdException w:name="Table Subtle 2" w:semiHidden="1" w:unhideWhenUsed="1"/>
+    <w:lsdException w:name="Table Web 1" w:semiHidden="1" w:unhideWhenUsed="1"/>
+    <w:lsdException w:name="Table Web 2" w:semiHidden="1" w:unhideWhenUsed="1"/>
+    <w:lsdException w:name="Table Web 3" w:semiHidden="1" w:unhideWhenUsed="1"/>
+    <w:lsdException w:name="Balloon Text" w:semiHidden="1" w:unhideWhenUsed="1"/>
+    <w:lsdException w:name="Table Grid" w:uiPriority="39"/>
+    <w:lsdException w:name="Table Theme" w:semiHidden="1" w:unhideWhenUsed="1"/>
+    <w:lsdException w:name="Placeholder Text" w:semiHidden="1"/>
+    <w:lsdException w:name="No Spacing" w:uiPriority="1" w:qFormat="1"/>
+    <w:lsdException w:name="Light Shading" w:uiPriority="60"/>
+    <w:lsdException w:name="Light List" w:uiPriority="61"/>
+    <w:lsdException w:name="Light Grid" w:uiPriority="62"/>
+    <w:lsdException w:name="Medium Shading 1" w:uiPriority="63"/>
+    <w:lsdException w:name="Medium Shading 2" w:uiPriority="64"/>
+    <w:lsdException w:name="Medium List 1" w:uiPriority="65"/>
+    <w:lsdException w:name="Medium List 2" w:uiPriority="66"/>
+    <w:lsdException w:name="Medium Grid 1" w:uiPriority="67"/>
+    <w:lsdException w:name="Medium Grid 2" w:uiPriority="68"/>
+    <w:lsdException w:name="Medium Grid 3" w:uiPriority="69"/>
+    <w:lsdException w:name="Dark List" w:uiPriority="70"/>
+    <w:lsdException w:name="Colorful Shading" w:uiPriority="71"/>
+    <w:lsdException w:name="Colorful List" w:uiPriority="72"/>
+    <w:lsdException w:name="Colorful Grid" w:uiPriority="73"/>
+    <w:lsdException w:name="Light Shading Accent 1" w:uiPriority="60"/>
+    <w:lsdException w:name="Light List Accent 1" w:uiPriority="61"/>
+    <w:lsdException w:name="Light Grid Accent 1" w:uiPriority="62"/>
+    <w:lsdException w:name="Medium Shading 1 Accent 1" w:uiPriority="63"/>
+    <w:lsdException w:name="Medium Shading 2 Accent 1" w:uiPriority="64"/>
+    <w:lsdException w:name="Medium List 1 Accent 1" w:uiPriority="65"/>
+    <w:lsdException w:name="Revision" w:semiHidden="1"/>
+    <w:lsdException w:name="List Paragraph" w:qFormat="1"/>
+    <w:lsdException w:name="Quote" w:uiPriority="29" w:qFormat="1"/>
+    <w:lsdException w:name="Intense Quote" w:uiPriority="30" w:qFormat="1"/>
+    <w:lsdException w:name="Medium List 2 Accent 1" w:uiPriority="66"/>
+    <w:lsdException w:name="Medium Grid 1 Accent 1" w:uiPriority="67"/>
+    <w:lsdException w:name="Medium Grid 2 Accent 1" w:uiPriority="68"/>
+    <w:lsdException w:name="Medium Grid 3 Accent 1" w:uiPriority="69"/>
+    <w:lsdException w:name="Dark List Accent 1" w:uiPriority="70"/>
+    <w:lsdException w:name="Colorful Shading Accent 1" w:uiPriority="71"/>
+    <w:lsdException w:name="Colorful List Accent 1" w:uiPriority="72"/>
+    <w:lsdException w:name="Colorful Grid Accent 1" w:uiPriority="73"/>
+    <w:lsdException w:name="Light Shading Accent 2" w:uiPriority="60"/>
+    <w:lsdException w:name="Light List Accent 2" w:uiPriority="61"/>
+    <w:lsdException w:name="Light Grid Accent 2" w:uiPriority="62"/>
+    <w:lsdException w:name="Medium Shading 1 Accent 2" w:uiPriority="63"/>
+    <w:lsdException w:name="Medium Shading 2 Accent 2" w:uiPriority="64"/>
+    <w:lsdException w:name="Medium List 1 Accent 2" w:uiPriority="65"/>
+    <w:lsdException w:name="Medium List 2 Accent 2" w:uiPriority="66"/>
+    <w:lsdException w:name="Medium Grid 1 Accent 2" w:uiPriority="67"/>
+    <w:lsdException w:name="Medium Grid 2 Accent 2" w:uiPriority="68"/>
+    <w:lsdException w:name="Medium Grid 3 Accent 2" w:uiPriority="69"/>
+    <w:lsdException w:name="Dark List Accent 2" w:uiPriority="70"/>
+    <w:lsdException w:name="Colorful Shading Accent 2" w:uiPriority="71"/>
+    <w:lsdException w:name="Colorful List Accent 2" w:uiPriority="72"/>
+    <w:lsdException w:name="Colorful Grid Accent 2" w:uiPriority="73"/>
+    <w:lsdException w:name="Light Shading Accent 3" w:uiPriority="60"/>
+    <w:lsdException w:name="Light List Accent 3" w:uiPriority="61"/>
+    <w:lsdException w:name="Light Grid Accent 3" w:uiPriority="62"/>
+    <w:lsdException w:name="Medium Shading 1 Accent 3" w:uiPriority="63"/>
+    <w:lsdException w:name="Medium Shading 2 Accent 3" w:uiPriority="64"/>
+    <w:lsdException w:name="Medium List 1 Accent 3" w:uiPriority="65"/>
+    <w:lsdException w:name="Medium List 2 Accent 3" w:uiPriority="66"/>
+    <w:lsdException w:name="Medium Grid 1 Accent 3" w:uiPriority="67"/>
+    <w:lsdException w:name="Medium Grid 2 Accent 3" w:uiPriority="68"/>
+    <w:lsdException w:name="Medium Grid 3 Accent 3" w:uiPriority="69"/>
+    <w:lsdException w:name="Dark List Accent 3" w:uiPriority="70"/>
+    <w:lsdException w:name="Colorful Shading Accent 3" w:uiPriority="71"/>
+    <w:lsdException w:name="Colorful List Accent 3" w:uiPriority="72"/>
+    <w:lsdException w:name="Colorful Grid Accent 3" w:uiPriority="73"/>
+    <w:lsdException w:name="Light Shading Accent 4" w:uiPriority="60"/>
+    <w:lsdException w:name="Light List Accent 4" w:uiPriority="61"/>
+    <w:lsdException w:name="Light Grid Accent 4" w:uiPriority="62"/>
+    <w:lsdException w:name="Medium Shading 1 Accent 4" w:uiPriority="63"/>
+    <w:lsdException w:name="Medium Shading 2 Accent 4" w:uiPriority="64"/>
+    <w:lsdException w:name="Medium List 1 Accent 4" w:uiPriority="65"/>
+    <w:lsdException w:name="Medium List 2 Accent 4" w:uiPriority="66"/>
+    <w:lsdException w:name="Medium Grid 1 Accent 4" w:uiPriority="67"/>
+    <w:lsdException w:name="Medium Grid 2 Accent 4" w:uiPriority="68"/>
+    <w:lsdException w:name="Medium Grid 3 Accent 4" w:uiPriority="69"/>
+    <w:lsdException w:name="Dark List Accent 4" w:uiPriority="70"/>
+    <w:lsdException w:name="Colorful Shading Accent 4" w:uiPriority="71"/>
+    <w:lsdException w:name="Colorful List Accent 4" w:uiPriority="72"/>
+    <w:lsdException w:name="Colorful Grid Accent 4" w:uiPriority="73"/>
+    <w:lsdException w:name="Light Shading Accent 5" w:uiPriority="60"/>
+    <w:lsdException w:name="Light List Accent 5" w:uiPriority="61"/>
+    <w:lsdException w:name="Light Grid Accent 5" w:uiPriority="62"/>
+    <w:lsdException w:name="Medium Shading 1 Accent 5" w:uiPriority="63"/>
+    <w:lsdException w:name="Medium Shading 2 Accent 5" w:uiPriority="64"/>
+    <w:lsdException w:name="Medium List 1 Accent 5" w:uiPriority="65"/>
+    <w:lsdException w:name="Medium List 2 Accent 5" w:uiPriority="66"/>
+    <w:lsdException w:name="Medium Grid 1 Accent 5" w:uiPriority="67"/>
+    <w:lsdException w:name="Medium Grid 2 Accent 5" w:uiPriority="68"/>
+    <w:lsdException w:name="Medium Grid 3 Accent 5" w:uiPriority="69"/>
+    <w:lsdException w:name="Dark List Accent 5" w:uiPriority="70"/>
+    <w:lsdException w:name="Colorful Shading Accent 5" w:uiPriority="71"/>
+    <w:lsdException w:name="Colorful List Accent 5" w:uiPriority="72"/>
+    <w:lsdException w:name="Colorful Grid Accent 5" w:uiPriority="73"/>
+    <w:lsdException w:name="Light Shading Accent 6" w:uiPriority="60"/>
+    <w:lsdException w:name="Light List Accent 6" w:uiPriority="61"/>
+    <w:lsdException w:name="Light Grid Accent 6" w:uiPriority="62"/>
+    <w:lsdException w:name="Medium Shading 1 Accent 6" w:uiPriority="63"/>
+    <w:lsdException w:name="Medium Shading 2 Accent 6" w:uiPriority="64"/>
+    <w:lsdException w:name="Medium List 1 Accent 6" w:uiPriority="65"/>
+    <w:lsdException w:name="Medium List 2 Accent 6" w:uiPriority="66"/>
+    <w:lsdException w:name="Medium Grid 1 Accent 6" w:uiPriority="67"/>
+    <w:lsdException w:name="Medium Grid 2 Accent 6" w:uiPriority="68"/>
+    <w:lsdException w:name="Medium Grid 3 Accent 6" w:uiPriority="69"/>
+    <w:lsdException w:name="Dark List Accent 6" w:uiPriority="70"/>
+    <w:lsdException w:name="Colorful Shading Accent 6" w:uiPriority="71"/>
+    <w:lsdException w:name="Colorful List Accent 6" w:uiPriority="72"/>
+    <w:lsdException w:name="Colorful Grid Accent 6" w:uiPriority="73"/>
+    <w:lsdException w:name="Subtle Emphasis" w:uiPriority="19" w:qFormat="1"/>
+    <w:lsdException w:name="Intense Emphasis" w:uiPriority="21" w:qFormat="1"/>
+    <w:lsdException w:name="Subtle Reference" w:uiPriority="31" w:qFormat="1"/>
+    <w:lsdException w:name="Intense Reference" w:uiPriority="32" w:qFormat="1"/>
+    <w:lsdException w:name="Book Title" w:uiPriority="33" w:qFormat="1"/>
+    <w:lsdException w:name="Bibliography" w:semiHidden="1" w:uiPriority="37" w:unhideWhenUsed="1"/>
+    <w:lsdException w:name="TOC Heading" w:semiHidden="1" w:uiPriority="39" w:unhideWhenUsed="1" w:qFormat="1"/>
+    <w:lsdException w:name="Plain Table 1" w:uiPriority="41"/>
+    <w:lsdException w:name="Plain Table 2" w:uiPriority="42"/>
+    <w:lsdException w:name="Plain Table 3" w:uiPriority="43"/>
+    <w:lsdException w:name="Plain Table 4" w:uiPriority="44"/>
+    <w:lsdException w:name="Plain Table 5" w:uiPriority="45"/>
+    <w:lsdException w:name="Grid Table Light" w:uiPriority="40"/>
+    <w:lsdException w:name="Grid Table 1 Light" w:uiPriority="46"/>
+    <w:lsdException w:name="Grid Table 2" w:uiPriority="47"/>
+    <w:lsdException w:name="Grid Table 3" w:uiPriority="48"/>
+    <w:lsdException w:name="Grid Table 4" w:uiPriority="49"/>
+    <w:lsdException w:name="Grid Table 5 Dark" w:uiPriority="50"/>
+    <w:lsdException w:name="Grid Table 6 Colorful" w:uiPriority="51"/>
+    <w:lsdException w:name="Grid Table 7 Colorful" w:uiPriority="52"/>
+    <w:lsdException w:name="Grid Table 1 Light Accent 1" w:uiPriority="46"/>
+    <w:lsdException w:name="Grid Table 2 Accent 1" w:uiPriority="47"/>
+    <w:lsdException w:name="Grid Table 3 Accent 1" w:uiPriority="48"/>
+    <w:lsdException w:name="Grid Table 4 Accent 1" w:uiPriority="49"/>
+    <w:lsdException w:name="Grid Table 5 Dark Accent 1" w:uiPriority="50"/>
+    <w:lsdException w:name="Grid Table 6 Colorful Accent 1" w:uiPriority="51"/>
+    <w:lsdException w:name="Grid Table 7 Colorful Accent 1" w:uiPriority="52"/>
+    <w:lsdException w:name="Grid Table 1 Light Accent 2" w:uiPriority="46"/>
+    <w:lsdException w:name="Grid Table 2 Accent 2" w:uiPriority="47"/>
+    <w:lsdException w:name="Grid Table 3 Accent 2" w:uiPriority="48"/>
+    <w:lsdException w:name="Grid Table 4 Accent 2" w:uiPriority="49"/>
+    <w:lsdException w:name="Grid Table 5 Dark Accent 2" w:uiPriority="50"/>
+    <w:lsdException w:name="Grid Table 6 Colorful Accent 2" w:uiPriority="51"/>
+    <w:lsdException w:name="Grid Table 7 Colorful Accent 2" w:uiPriority="52"/>
+    <w:lsdException w:name="Grid Table 1 Light Accent 3" w:uiPriority="46"/>
+    <w:lsdException w:name="Grid Table 2 Accent 3" w:uiPriority="47"/>
+    <w:lsdException w:name="Grid Table 3 Accent 3" w:uiPriority="48"/>
+    <w:lsdException w:name="Grid Table 4 Accent 3" w:uiPriority="49"/>
+    <w:lsdException w:name="Grid Table 5 Dark Accent 3" w:uiPriority="50"/>
+    <w:lsdException w:name="Grid Table 6 Colorful Accent 3" w:uiPriority="51"/>
+    <w:lsdException w:name="Grid Table 7 Colorful Accent 3" w:uiPriority="52"/>
+    <w:lsdException w:name="Grid Table 1 Light Accent 4" w:uiPriority="46"/>
+    <w:lsdException w:name="Grid Table 2 Accent 4" w:uiPriority="47"/>
+    <w:lsdException w:name="Grid Table 3 Accent 4" w:uiPriority="48"/>
+    <w:lsdException w:name="Grid Table 4 Accent 4" w:uiPriority="49"/>
+    <w:lsdException w:name="Grid Table 5 Dark Accent 4" w:uiPriority="50"/>
+    <w:lsdException w:name="Grid Table 6 Colorful Accent 4" w:uiPriority="51"/>
+    <w:lsdException w:name="Grid Table 7 Colorful Accent 4" w:uiPriority="52"/>
+    <w:lsdException w:name="Grid Table 1 Light Accent 5" w:uiPriority="46"/>
+    <w:lsdException w:name="Grid Table 2 Accent 5" w:uiPriority="47"/>
+    <w:lsdException w:name="Grid Table 3 Accent 5" w:uiPriority="48"/>
+    <w:lsdException w:name="Grid Table 4 Accent 5" w:uiPriority="49"/>
+    <w:lsdException w:name="Grid Table 5 Dark Accent 5" w:uiPriority="50"/>
+    <w:lsdException w:name="Grid Table 6 Colorful Accent 5" w:uiPriority="51"/>
+    <w:lsdException w:name="Grid Table 7 Colorful Accent 5" w:uiPriority="52"/>
+    <w:lsdException w:name="Grid Table 1 Light Accent 6" w:uiPriority="46"/>
+    <w:lsdException w:name="Grid Table 2 Accent 6" w:uiPriority="47"/>
+    <w:lsdException w:name="Grid Table 3 Accent 6" w:uiPriority="48"/>
+    <w:lsdException w:name="Grid Table 4 Accent 6" w:uiPriority="49"/>
+    <w:lsdException w:name="Grid Table 5 Dark Accent 6" w:uiPriority="50"/>
+    <w:lsdException w:name="Grid Table 6 Colorful Accent 6" w:uiPriority="51"/>
+    <w:lsdException w:name="Grid Table 7 Colorful Accent 6" w:uiPriority="52"/>
+    <w:lsdException w:name="List Table 1 Light" w:uiPriority="46"/>
+    <w:lsdException w:name="List Table 2" w:uiPriority="47"/>
+    <w:lsdException w:name="List Table 3" w:uiPriority="48"/>
+    <w:lsdException w:name="List Table 4" w:uiPriority="49"/>
+    <w:lsdException w:name="List Table 5 Dark" w:uiPriority="50"/>
+    <w:lsdException w:name="List Table 6 Colorful" w:uiPriority="51"/>
+    <w:lsdException w:name="List Table 7 Colorful" w:uiPriority="52"/>
+    <w:lsdException w:name="List Table 1 Light Accent 1" w:uiPriority="46"/>
+    <w:lsdException w:name="List Table 2 Accent 1" w:uiPriority="47"/>
+    <w:lsdException w:name="List Table 3 Accent 1" w:uiPriority="48"/>
+    <w:lsdException w:name="List Table 4 Accent 1" w:uiPriority="49"/>
+    <w:lsdException w:name="List Table 5 Dark Accent 1" w:uiPriority="50"/>
+    <w:lsdException w:name="List Table 6 Colorful Accent 1" w:uiPriority="51"/>
+    <w:lsdException w:name="List Table 7 Colorful Accent 1" w:uiPriority="52"/>
+    <w:lsdException w:name="List Table 1 Light Accent 2" w:uiPriority="46"/>
+    <w:lsdException w:name="List Table 2 Accent 2" w:uiPriority="47"/>
+    <w:lsdException w:name="List Table 3 Accent 2" w:uiPriority="48"/>
+    <w:lsdException w:name="List Table 4 Accent 2" w:uiPriority="49"/>
+    <w:lsdException w:name="List Table 5 Dark Accent 2" w:uiPriority="50"/>
+    <w:lsdException w:name="List Table 6 Colorful Accent 2" w:uiPriority="51"/>
+    <w:lsdException w:name="List Table 7 Colorful Accent 2" w:uiPriority="52"/>
+    <w:lsdException w:name="List Table 1 Light Accent 3" w:uiPriority="46"/>
+    <w:lsdException w:name="List Table 2 Accent 3" w:uiPriority="47"/>
+    <w:lsdException w:name="List Table 3 Accent 3" w:uiPriority="48"/>
+    <w:lsdException w:name="List Table 4 Accent 3" w:uiPriority="49"/>
+    <w:lsdException w:name="List Table 5 Dark Accent 3" w:uiPriority="50"/>
+    <w:lsdException w:name="List Table 6 Colorful Accent 3" w:uiPriority="51"/>
+    <w:lsdException w:name="List Table 7 Colorful Accent 3" w:uiPriority="52"/>
+    <w:lsdException w:name="List Table 1 Light Accent 4" w:uiPriority="46"/>
+    <w:lsdException w:name="List Table 2 Accent 4" w:uiPriority="47"/>
+    <w:lsdException w:name="List Table 3 Accent 4" w:uiPriority="48"/>
+    <w:lsdException w:name="List Table 4 Accent 4" w:uiPriority="49"/>
+    <w:lsdException w:name="List Table 5 Dark Accent 4" w:uiPriority="50"/>
+    <w:lsdException w:name="List Table 6 Colorful Accent 4" w:uiPriority="51"/>
+    <w:lsdException w:name="List Table 7 Colorful Accent 4" w:uiPriority="52"/>
+    <w:lsdException w:name="List Table 1 Light Accent 5" w:uiPriority="46"/>
+    <w:lsdException w:name="List Table 2 Accent 5" w:uiPriority="47"/>
+    <w:lsdException w:name="List Table 3 Accent 5" w:uiPriority="48"/>
+    <w:lsdException w:name="List Table 4 Accent 5" w:uiPriority="49"/>
+    <w:lsdException w:name="List Table 5 Dark Accent 5" w:uiPriority="50"/>
+    <w:lsdException w:name="List Table 6 Colorful Accent 5" w:uiPriority="51"/>
+    <w:lsdException w:name="List Table 7 Colorful Accent 5" w:uiPriority="52"/>
+    <w:lsdException w:name="List Table 1 Light Accent 6" w:uiPriority="46"/>
+    <w:lsdException w:name="List Table 2 Accent 6" w:uiPriority="47"/>
+    <w:lsdException w:name="List Table 3 Accent 6" w:uiPriority="48"/>
+    <w:lsdException w:name="List Table 4 Accent 6" w:uiPriority="49"/>
+    <w:lsdException w:name="List Table 5 Dark Accent 6" w:uiPriority="50"/>
+    <w:lsdException w:name="List Table 6 Colorful Accent 6" w:uiPriority="51"/>
+    <w:lsdException w:name="List Table 7 Colorful Accent 6" w:uiPriority="52"/>
+    <w:lsdException w:name="Mention" w:semiHidden="1" w:unhideWhenUsed="1"/>
+    <w:lsdException w:name="Smart Hyperlink" w:semiHidden="1" w:unhideWhenUsed="1"/>
+    <w:lsdException w:name="Hashtag" w:semiHidden="1" w:unhideWhenUsed="1"/>
+    <w:lsdException w:name="Unresolved Mention" w:semiHidden="1" w:unhideWhenUsed="1"/>
+    <w:lsdException w:name="Smart Link" w:semiHidden="1" w:unhideWhenUsed="1"/>
   </w:latentStyles>
   <w:style w:type="paragraph" w:default="1" w:styleId="a">
     <w:name w:val="Normal"/>
@@ -14179,7 +16852,6 @@
   <w:style w:type="character" w:default="1" w:styleId="a0">
     <w:name w:val="Default Paragraph Font"/>
     <w:uiPriority w:val="1"/>
-    <w:semiHidden/>
     <w:unhideWhenUsed/>
   </w:style>
   <w:style w:type="table" w:default="1" w:styleId="a1">
@@ -14300,7 +16972,6 @@
       <w:spacing w:after="0" w:line="240" w:lineRule="auto"/>
     </w:pPr>
     <w:tblPr>
-      <w:tblInd w:w="0" w:type="dxa"/>
       <w:tblBorders>
         <w:top w:val="single" w:sz="4" w:space="0" w:color="auto"/>
         <w:left w:val="single" w:sz="4" w:space="0" w:color="auto"/>
@@ -14309,386 +16980,6 @@
         <w:insideH w:val="single" w:sz="4" w:space="0" w:color="auto"/>
         <w:insideV w:val="single" w:sz="4" w:space="0" w:color="auto"/>
       </w:tblBorders>
-      <w:tblCellMar>
-        <w:top w:w="0" w:type="dxa"/>
-        <w:left w:w="108" w:type="dxa"/>
-        <w:bottom w:w="0" w:type="dxa"/>
-        <w:right w:w="108" w:type="dxa"/>
-      </w:tblCellMar>
-    </w:tblPr>
-  </w:style>
-  <w:style w:type="paragraph" w:styleId="a8">
-    <w:name w:val="Balloon Text"/>
-    <w:basedOn w:val="a"/>
-    <w:link w:val="a9"/>
-    <w:uiPriority w:val="99"/>
-    <w:semiHidden/>
-    <w:unhideWhenUsed/>
-    <w:rsid w:val="00001709"/>
-    <w:rPr>
-      <w:rFonts w:ascii="Tahoma" w:hAnsi="Tahoma" w:cs="Tahoma"/>
-      <w:sz w:val="16"/>
-      <w:szCs w:val="16"/>
-    </w:rPr>
-  </w:style>
-  <w:style w:type="character" w:customStyle="1" w:styleId="a9">
-    <w:name w:val="Текст выноски Знак"/>
-    <w:basedOn w:val="a0"/>
-    <w:link w:val="a8"/>
-    <w:uiPriority w:val="99"/>
-    <w:semiHidden/>
-    <w:rsid w:val="00001709"/>
-    <w:rPr>
-      <w:rFonts w:ascii="Tahoma" w:eastAsia="Times New Roman" w:hAnsi="Tahoma" w:cs="Tahoma"/>
-      <w:sz w:val="16"/>
-      <w:szCs w:val="16"/>
-      <w:lang w:eastAsia="ru-RU"/>
-    </w:rPr>
-  </w:style>
-  <w:style w:type="paragraph" w:styleId="aa">
-    <w:name w:val="caption"/>
-    <w:basedOn w:val="a"/>
-    <w:next w:val="a"/>
-    <w:uiPriority w:val="35"/>
-    <w:unhideWhenUsed/>
-    <w:qFormat/>
-    <w:rsid w:val="00001709"/>
-    <w:pPr>
-      <w:spacing w:after="200"/>
-    </w:pPr>
-    <w:rPr>
-      <w:b/>
-      <w:bCs/>
-      <w:color w:val="5B9BD5" w:themeColor="accent1"/>
-      <w:sz w:val="18"/>
-      <w:szCs w:val="18"/>
-    </w:rPr>
-  </w:style>
-  <w:style w:type="character" w:styleId="ab">
-    <w:name w:val="FollowedHyperlink"/>
-    <w:basedOn w:val="a0"/>
-    <w:uiPriority w:val="99"/>
-    <w:semiHidden/>
-    <w:unhideWhenUsed/>
-    <w:rsid w:val="00001709"/>
-    <w:rPr>
-      <w:color w:val="954F72" w:themeColor="followedHyperlink"/>
-      <w:u w:val="single"/>
-    </w:rPr>
-  </w:style>
-</w:styles>
-</file>
-
-<file path=word/stylesWithEffects.xml><?xml version="1.0" encoding="utf-8"?>
-<w:styles xmlns:wpc="http://schemas.microsoft.com/office/word/2010/wordprocessingCanvas" xmlns:mc="http://schemas.openxmlformats.org/markup-compatibility/2006" xmlns:o="urn:schemas-microsoft-com:office:office" xmlns:r="http://schemas.openxmlformats.org/officeDocument/2006/relationships" xmlns:m="http://schemas.openxmlformats.org/officeDocument/2006/math" xmlns:v="urn:schemas-microsoft-com:vml" xmlns:wp14="http://schemas.microsoft.com/office/word/2010/wordprocessingDrawing" xmlns:wp="http://schemas.openxmlformats.org/drawingml/2006/wordprocessingDrawing" xmlns:w10="urn:schemas-microsoft-com:office:word" xmlns:w="http://schemas.openxmlformats.org/wordprocessingml/2006/main" xmlns:w14="http://schemas.microsoft.com/office/word/2010/wordml" xmlns:wpg="http://schemas.microsoft.com/office/word/2010/wordprocessingGroup" xmlns:wpi="http://schemas.microsoft.com/office/word/2010/wordprocessingInk" xmlns:wne="http://schemas.microsoft.com/office/word/2006/wordml" xmlns:wps="http://schemas.microsoft.com/office/word/2010/wordprocessingShape" mc:Ignorable="w14 wp14">
-  <w:docDefaults>
-    <w:rPrDefault>
-      <w:rPr>
-        <w:rFonts w:asciiTheme="minorHAnsi" w:eastAsiaTheme="minorHAnsi" w:hAnsiTheme="minorHAnsi" w:cstheme="minorBidi"/>
-        <w:sz w:val="22"/>
-        <w:szCs w:val="22"/>
-        <w:lang w:val="ru-RU" w:eastAsia="en-US" w:bidi="ar-SA"/>
-      </w:rPr>
-    </w:rPrDefault>
-    <w:pPrDefault>
-      <w:pPr>
-        <w:spacing w:after="160" w:line="259" w:lineRule="auto"/>
-      </w:pPr>
-    </w:pPrDefault>
-  </w:docDefaults>
-  <w:latentStyles w:defLockedState="0" w:defUIPriority="99" w:defSemiHidden="1" w:defUnhideWhenUsed="1" w:defQFormat="0" w:count="267">
-    <w:lsdException w:name="Normal" w:semiHidden="0" w:uiPriority="0" w:unhideWhenUsed="0" w:qFormat="1"/>
-    <w:lsdException w:name="heading 1" w:semiHidden="0" w:uiPriority="9" w:unhideWhenUsed="0" w:qFormat="1"/>
-    <w:lsdException w:name="heading 2" w:uiPriority="9" w:qFormat="1"/>
-    <w:lsdException w:name="heading 3" w:uiPriority="9" w:qFormat="1"/>
-    <w:lsdException w:name="heading 4" w:uiPriority="9" w:qFormat="1"/>
-    <w:lsdException w:name="heading 5" w:uiPriority="9" w:qFormat="1"/>
-    <w:lsdException w:name="heading 6" w:uiPriority="9" w:qFormat="1"/>
-    <w:lsdException w:name="heading 7" w:uiPriority="9" w:qFormat="1"/>
-    <w:lsdException w:name="heading 8" w:uiPriority="9" w:qFormat="1"/>
-    <w:lsdException w:name="heading 9" w:uiPriority="9" w:qFormat="1"/>
-    <w:lsdException w:name="toc 1" w:uiPriority="39"/>
-    <w:lsdException w:name="toc 2" w:uiPriority="39"/>
-    <w:lsdException w:name="toc 3" w:uiPriority="39"/>
-    <w:lsdException w:name="toc 4" w:uiPriority="39"/>
-    <w:lsdException w:name="toc 5" w:uiPriority="39"/>
-    <w:lsdException w:name="toc 6" w:uiPriority="39"/>
-    <w:lsdException w:name="toc 7" w:uiPriority="39"/>
-    <w:lsdException w:name="toc 8" w:uiPriority="39"/>
-    <w:lsdException w:name="toc 9" w:uiPriority="39"/>
-    <w:lsdException w:name="caption" w:uiPriority="35" w:qFormat="1"/>
-    <w:lsdException w:name="Title" w:semiHidden="0" w:uiPriority="10" w:unhideWhenUsed="0" w:qFormat="1"/>
-    <w:lsdException w:name="Default Paragraph Font" w:uiPriority="1"/>
-    <w:lsdException w:name="Body Text" w:uiPriority="0"/>
-    <w:lsdException w:name="Subtitle" w:semiHidden="0" w:uiPriority="11" w:unhideWhenUsed="0" w:qFormat="1"/>
-    <w:lsdException w:name="Strong" w:semiHidden="0" w:uiPriority="22" w:unhideWhenUsed="0" w:qFormat="1"/>
-    <w:lsdException w:name="Emphasis" w:semiHidden="0" w:uiPriority="20" w:unhideWhenUsed="0" w:qFormat="1"/>
-    <w:lsdException w:name="Table Grid" w:semiHidden="0" w:uiPriority="39" w:unhideWhenUsed="0"/>
-    <w:lsdException w:name="Placeholder Text" w:unhideWhenUsed="0"/>
-    <w:lsdException w:name="No Spacing" w:semiHidden="0" w:uiPriority="1" w:unhideWhenUsed="0" w:qFormat="1"/>
-    <w:lsdException w:name="Light Shading" w:semiHidden="0" w:uiPriority="60" w:unhideWhenUsed="0"/>
-    <w:lsdException w:name="Light List" w:semiHidden="0" w:uiPriority="61" w:unhideWhenUsed="0"/>
-    <w:lsdException w:name="Light Grid" w:semiHidden="0" w:uiPriority="62" w:unhideWhenUsed="0"/>
-    <w:lsdException w:name="Medium Shading 1" w:semiHidden="0" w:uiPriority="63" w:unhideWhenUsed="0"/>
-    <w:lsdException w:name="Medium Shading 2" w:semiHidden="0" w:uiPriority="64" w:unhideWhenUsed="0"/>
-    <w:lsdException w:name="Medium List 1" w:semiHidden="0" w:uiPriority="65" w:unhideWhenUsed="0"/>
-    <w:lsdException w:name="Medium List 2" w:semiHidden="0" w:uiPriority="66" w:unhideWhenUsed="0"/>
-    <w:lsdException w:name="Medium Grid 1" w:semiHidden="0" w:uiPriority="67" w:unhideWhenUsed="0"/>
-    <w:lsdException w:name="Medium Grid 2" w:semiHidden="0" w:uiPriority="68" w:unhideWhenUsed="0"/>
-    <w:lsdException w:name="Medium Grid 3" w:semiHidden="0" w:uiPriority="69" w:unhideWhenUsed="0"/>
-    <w:lsdException w:name="Dark List" w:semiHidden="0" w:uiPriority="70" w:unhideWhenUsed="0"/>
-    <w:lsdException w:name="Colorful Shading" w:semiHidden="0" w:uiPriority="71" w:unhideWhenUsed="0"/>
-    <w:lsdException w:name="Colorful List" w:semiHidden="0" w:uiPriority="72" w:unhideWhenUsed="0"/>
-    <w:lsdException w:name="Colorful Grid" w:semiHidden="0" w:uiPriority="73" w:unhideWhenUsed="0"/>
-    <w:lsdException w:name="Light Shading Accent 1" w:semiHidden="0" w:uiPriority="60" w:unhideWhenUsed="0"/>
-    <w:lsdException w:name="Light List Accent 1" w:semiHidden="0" w:uiPriority="61" w:unhideWhenUsed="0"/>
-    <w:lsdException w:name="Light Grid Accent 1" w:semiHidden="0" w:uiPriority="62" w:unhideWhenUsed="0"/>
-    <w:lsdException w:name="Medium Shading 1 Accent 1" w:semiHidden="0" w:uiPriority="63" w:unhideWhenUsed="0"/>
-    <w:lsdException w:name="Medium Shading 2 Accent 1" w:semiHidden="0" w:uiPriority="64" w:unhideWhenUsed="0"/>
-    <w:lsdException w:name="Medium List 1 Accent 1" w:semiHidden="0" w:uiPriority="65" w:unhideWhenUsed="0"/>
-    <w:lsdException w:name="Revision" w:unhideWhenUsed="0"/>
-    <w:lsdException w:name="List Paragraph" w:semiHidden="0" w:unhideWhenUsed="0" w:qFormat="1"/>
-    <w:lsdException w:name="Quote" w:semiHidden="0" w:uiPriority="29" w:unhideWhenUsed="0" w:qFormat="1"/>
-    <w:lsdException w:name="Intense Quote" w:semiHidden="0" w:uiPriority="30" w:unhideWhenUsed="0" w:qFormat="1"/>
-    <w:lsdException w:name="Medium List 2 Accent 1" w:semiHidden="0" w:uiPriority="66" w:unhideWhenUsed="0"/>
-    <w:lsdException w:name="Medium Grid 1 Accent 1" w:semiHidden="0" w:uiPriority="67" w:unhideWhenUsed="0"/>
-    <w:lsdException w:name="Medium Grid 2 Accent 1" w:semiHidden="0" w:uiPriority="68" w:unhideWhenUsed="0"/>
-    <w:lsdException w:name="Medium Grid 3 Accent 1" w:semiHidden="0" w:uiPriority="69" w:unhideWhenUsed="0"/>
-    <w:lsdException w:name="Dark List Accent 1" w:semiHidden="0" w:uiPriority="70" w:unhideWhenUsed="0"/>
-    <w:lsdException w:name="Colorful Shading Accent 1" w:semiHidden="0" w:uiPriority="71" w:unhideWhenUsed="0"/>
-    <w:lsdException w:name="Colorful List Accent 1" w:semiHidden="0" w:uiPriority="72" w:unhideWhenUsed="0"/>
-    <w:lsdException w:name="Colorful Grid Accent 1" w:semiHidden="0" w:uiPriority="73" w:unhideWhenUsed="0"/>
-    <w:lsdException w:name="Light Shading Accent 2" w:semiHidden="0" w:uiPriority="60" w:unhideWhenUsed="0"/>
-    <w:lsdException w:name="Light List Accent 2" w:semiHidden="0" w:uiPriority="61" w:unhideWhenUsed="0"/>
-    <w:lsdException w:name="Light Grid Accent 2" w:semiHidden="0" w:uiPriority="62" w:unhideWhenUsed="0"/>
-    <w:lsdException w:name="Medium Shading 1 Accent 2" w:semiHidden="0" w:uiPriority="63" w:unhideWhenUsed="0"/>
-    <w:lsdException w:name="Medium Shading 2 Accent 2" w:semiHidden="0" w:uiPriority="64" w:unhideWhenUsed="0"/>
-    <w:lsdException w:name="Medium List 1 Accent 2" w:semiHidden="0" w:uiPriority="65" w:unhideWhenUsed="0"/>
-    <w:lsdException w:name="Medium List 2 Accent 2" w:semiHidden="0" w:uiPriority="66" w:unhideWhenUsed="0"/>
-    <w:lsdException w:name="Medium Grid 1 Accent 2" w:semiHidden="0" w:uiPriority="67" w:unhideWhenUsed="0"/>
-    <w:lsdException w:name="Medium Grid 2 Accent 2" w:semiHidden="0" w:uiPriority="68" w:unhideWhenUsed="0"/>
-    <w:lsdException w:name="Medium Grid 3 Accent 2" w:semiHidden="0" w:uiPriority="69" w:unhideWhenUsed="0"/>
-    <w:lsdException w:name="Dark List Accent 2" w:semiHidden="0" w:uiPriority="70" w:unhideWhenUsed="0"/>
-    <w:lsdException w:name="Colorful Shading Accent 2" w:semiHidden="0" w:uiPriority="71" w:unhideWhenUsed="0"/>
-    <w:lsdException w:name="Colorful List Accent 2" w:semiHidden="0" w:uiPriority="72" w:unhideWhenUsed="0"/>
-    <w:lsdException w:name="Colorful Grid Accent 2" w:semiHidden="0" w:uiPriority="73" w:unhideWhenUsed="0"/>
-    <w:lsdException w:name="Light Shading Accent 3" w:semiHidden="0" w:uiPriority="60" w:unhideWhenUsed="0"/>
-    <w:lsdException w:name="Light List Accent 3" w:semiHidden="0" w:uiPriority="61" w:unhideWhenUsed="0"/>
-    <w:lsdException w:name="Light Grid Accent 3" w:semiHidden="0" w:uiPriority="62" w:unhideWhenUsed="0"/>
-    <w:lsdException w:name="Medium Shading 1 Accent 3" w:semiHidden="0" w:uiPriority="63" w:unhideWhenUsed="0"/>
-    <w:lsdException w:name="Medium Shading 2 Accent 3" w:semiHidden="0" w:uiPriority="64" w:unhideWhenUsed="0"/>
-    <w:lsdException w:name="Medium List 1 Accent 3" w:semiHidden="0" w:uiPriority="65" w:unhideWhenUsed="0"/>
-    <w:lsdException w:name="Medium List 2 Accent 3" w:semiHidden="0" w:uiPriority="66" w:unhideWhenUsed="0"/>
-    <w:lsdException w:name="Medium Grid 1 Accent 3" w:semiHidden="0" w:uiPriority="67" w:unhideWhenUsed="0"/>
-    <w:lsdException w:name="Medium Grid 2 Accent 3" w:semiHidden="0" w:uiPriority="68" w:unhideWhenUsed="0"/>
-    <w:lsdException w:name="Medium Grid 3 Accent 3" w:semiHidden="0" w:uiPriority="69" w:unhideWhenUsed="0"/>
-    <w:lsdException w:name="Dark List Accent 3" w:semiHidden="0" w:uiPriority="70" w:unhideWhenUsed="0"/>
-    <w:lsdException w:name="Colorful Shading Accent 3" w:semiHidden="0" w:uiPriority="71" w:unhideWhenUsed="0"/>
-    <w:lsdException w:name="Colorful List Accent 3" w:semiHidden="0" w:uiPriority="72" w:unhideWhenUsed="0"/>
-    <w:lsdException w:name="Colorful Grid Accent 3" w:semiHidden="0" w:uiPriority="73" w:unhideWhenUsed="0"/>
-    <w:lsdException w:name="Light Shading Accent 4" w:semiHidden="0" w:uiPriority="60" w:unhideWhenUsed="0"/>
-    <w:lsdException w:name="Light List Accent 4" w:semiHidden="0" w:uiPriority="61" w:unhideWhenUsed="0"/>
-    <w:lsdException w:name="Light Grid Accent 4" w:semiHidden="0" w:uiPriority="62" w:unhideWhenUsed="0"/>
-    <w:lsdException w:name="Medium Shading 1 Accent 4" w:semiHidden="0" w:uiPriority="63" w:unhideWhenUsed="0"/>
-    <w:lsdException w:name="Medium Shading 2 Accent 4" w:semiHidden="0" w:uiPriority="64" w:unhideWhenUsed="0"/>
-    <w:lsdException w:name="Medium List 1 Accent 4" w:semiHidden="0" w:uiPriority="65" w:unhideWhenUsed="0"/>
-    <w:lsdException w:name="Medium List 2 Accent 4" w:semiHidden="0" w:uiPriority="66" w:unhideWhenUsed="0"/>
-    <w:lsdException w:name="Medium Grid 1 Accent 4" w:semiHidden="0" w:uiPriority="67" w:unhideWhenUsed="0"/>
-    <w:lsdException w:name="Medium Grid 2 Accent 4" w:semiHidden="0" w:uiPriority="68" w:unhideWhenUsed="0"/>
-    <w:lsdException w:name="Medium Grid 3 Accent 4" w:semiHidden="0" w:uiPriority="69" w:unhideWhenUsed="0"/>
-    <w:lsdException w:name="Dark List Accent 4" w:semiHidden="0" w:uiPriority="70" w:unhideWhenUsed="0"/>
-    <w:lsdException w:name="Colorful Shading Accent 4" w:semiHidden="0" w:uiPriority="71" w:unhideWhenUsed="0"/>
-    <w:lsdException w:name="Colorful List Accent 4" w:semiHidden="0" w:uiPriority="72" w:unhideWhenUsed="0"/>
-    <w:lsdException w:name="Colorful Grid Accent 4" w:semiHidden="0" w:uiPriority="73" w:unhideWhenUsed="0"/>
-    <w:lsdException w:name="Light Shading Accent 5" w:semiHidden="0" w:uiPriority="60" w:unhideWhenUsed="0"/>
-    <w:lsdException w:name="Light List Accent 5" w:semiHidden="0" w:uiPriority="61" w:unhideWhenUsed="0"/>
-    <w:lsdException w:name="Light Grid Accent 5" w:semiHidden="0" w:uiPriority="62" w:unhideWhenUsed="0"/>
-    <w:lsdException w:name="Medium Shading 1 Accent 5" w:semiHidden="0" w:uiPriority="63" w:unhideWhenUsed="0"/>
-    <w:lsdException w:name="Medium Shading 2 Accent 5" w:semiHidden="0" w:uiPriority="64" w:unhideWhenUsed="0"/>
-    <w:lsdException w:name="Medium List 1 Accent 5" w:semiHidden="0" w:uiPriority="65" w:unhideWhenUsed="0"/>
-    <w:lsdException w:name="Medium List 2 Accent 5" w:semiHidden="0" w:uiPriority="66" w:unhideWhenUsed="0"/>
-    <w:lsdException w:name="Medium Grid 1 Accent 5" w:semiHidden="0" w:uiPriority="67" w:unhideWhenUsed="0"/>
-    <w:lsdException w:name="Medium Grid 2 Accent 5" w:semiHidden="0" w:uiPriority="68" w:unhideWhenUsed="0"/>
-    <w:lsdException w:name="Medium Grid 3 Accent 5" w:semiHidden="0" w:uiPriority="69" w:unhideWhenUsed="0"/>
-    <w:lsdException w:name="Dark List Accent 5" w:semiHidden="0" w:uiPriority="70" w:unhideWhenUsed="0"/>
-    <w:lsdException w:name="Colorful Shading Accent 5" w:semiHidden="0" w:uiPriority="71" w:unhideWhenUsed="0"/>
-    <w:lsdException w:name="Colorful List Accent 5" w:semiHidden="0" w:uiPriority="72" w:unhideWhenUsed="0"/>
-    <w:lsdException w:name="Colorful Grid Accent 5" w:semiHidden="0" w:uiPriority="73" w:unhideWhenUsed="0"/>
-    <w:lsdException w:name="Light Shading Accent 6" w:semiHidden="0" w:uiPriority="60" w:unhideWhenUsed="0"/>
-    <w:lsdException w:name="Light List Accent 6" w:semiHidden="0" w:uiPriority="61" w:unhideWhenUsed="0"/>
-    <w:lsdException w:name="Light Grid Accent 6" w:semiHidden="0" w:uiPriority="62" w:unhideWhenUsed="0"/>
-    <w:lsdException w:name="Medium Shading 1 Accent 6" w:semiHidden="0" w:uiPriority="63" w:unhideWhenUsed="0"/>
-    <w:lsdException w:name="Medium Shading 2 Accent 6" w:semiHidden="0" w:uiPriority="64" w:unhideWhenUsed="0"/>
-    <w:lsdException w:name="Medium List 1 Accent 6" w:semiHidden="0" w:uiPriority="65" w:unhideWhenUsed="0"/>
-    <w:lsdException w:name="Medium List 2 Accent 6" w:semiHidden="0" w:uiPriority="66" w:unhideWhenUsed="0"/>
-    <w:lsdException w:name="Medium Grid 1 Accent 6" w:semiHidden="0" w:uiPriority="67" w:unhideWhenUsed="0"/>
-    <w:lsdException w:name="Medium Grid 2 Accent 6" w:semiHidden="0" w:uiPriority="68" w:unhideWhenUsed="0"/>
-    <w:lsdException w:name="Medium Grid 3 Accent 6" w:semiHidden="0" w:uiPriority="69" w:unhideWhenUsed="0"/>
-    <w:lsdException w:name="Dark List Accent 6" w:semiHidden="0" w:uiPriority="70" w:unhideWhenUsed="0"/>
-    <w:lsdException w:name="Colorful Shading Accent 6" w:semiHidden="0" w:uiPriority="71" w:unhideWhenUsed="0"/>
-    <w:lsdException w:name="Colorful List Accent 6" w:semiHidden="0" w:uiPriority="72" w:unhideWhenUsed="0"/>
-    <w:lsdException w:name="Colorful Grid Accent 6" w:semiHidden="0" w:uiPriority="73" w:unhideWhenUsed="0"/>
-    <w:lsdException w:name="Subtle Emphasis" w:semiHidden="0" w:uiPriority="19" w:unhideWhenUsed="0" w:qFormat="1"/>
-    <w:lsdException w:name="Intense Emphasis" w:semiHidden="0" w:uiPriority="21" w:unhideWhenUsed="0" w:qFormat="1"/>
-    <w:lsdException w:name="Subtle Reference" w:semiHidden="0" w:uiPriority="31" w:unhideWhenUsed="0" w:qFormat="1"/>
-    <w:lsdException w:name="Intense Reference" w:semiHidden="0" w:uiPriority="32" w:unhideWhenUsed="0" w:qFormat="1"/>
-    <w:lsdException w:name="Book Title" w:semiHidden="0" w:uiPriority="33" w:unhideWhenUsed="0" w:qFormat="1"/>
-    <w:lsdException w:name="Bibliography" w:uiPriority="37"/>
-    <w:lsdException w:name="TOC Heading" w:uiPriority="39" w:qFormat="1"/>
-  </w:latentStyles>
-  <w:style w:type="paragraph" w:default="1" w:styleId="a">
-    <w:name w:val="Normal"/>
-    <w:qFormat/>
-    <w:rsid w:val="00382C2C"/>
-    <w:pPr>
-      <w:spacing w:after="0" w:line="240" w:lineRule="auto"/>
-    </w:pPr>
-    <w:rPr>
-      <w:rFonts w:ascii="Times New Roman" w:eastAsia="Times New Roman" w:hAnsi="Times New Roman" w:cs="Times New Roman"/>
-      <w:sz w:val="24"/>
-      <w:szCs w:val="24"/>
-      <w:lang w:eastAsia="ru-RU"/>
-    </w:rPr>
-  </w:style>
-  <w:style w:type="character" w:default="1" w:styleId="a0">
-    <w:name w:val="Default Paragraph Font"/>
-    <w:uiPriority w:val="1"/>
-    <w:semiHidden/>
-    <w:unhideWhenUsed/>
-  </w:style>
-  <w:style w:type="table" w:default="1" w:styleId="a1">
-    <w:name w:val="Normal Table"/>
-    <w:uiPriority w:val="99"/>
-    <w:semiHidden/>
-    <w:unhideWhenUsed/>
-    <w:tblPr>
-      <w:tblInd w:w="0" w:type="dxa"/>
-      <w:tblCellMar>
-        <w:top w:w="0" w:type="dxa"/>
-        <w:left w:w="108" w:type="dxa"/>
-        <w:bottom w:w="0" w:type="dxa"/>
-        <w:right w:w="108" w:type="dxa"/>
-      </w:tblCellMar>
-    </w:tblPr>
-  </w:style>
-  <w:style w:type="numbering" w:default="1" w:styleId="a2">
-    <w:name w:val="No List"/>
-    <w:uiPriority w:val="99"/>
-    <w:semiHidden/>
-    <w:unhideWhenUsed/>
-  </w:style>
-  <w:style w:type="paragraph" w:styleId="a3">
-    <w:name w:val="List Paragraph"/>
-    <w:basedOn w:val="a"/>
-    <w:uiPriority w:val="99"/>
-    <w:qFormat/>
-    <w:rsid w:val="00382C2C"/>
-    <w:pPr>
-      <w:ind w:left="720"/>
-      <w:contextualSpacing/>
-    </w:pPr>
-  </w:style>
-  <w:style w:type="paragraph" w:customStyle="1" w:styleId="1">
-    <w:name w:val="Без интервала1"/>
-    <w:basedOn w:val="a"/>
-    <w:rsid w:val="00382C2C"/>
-    <w:rPr>
-      <w:rFonts w:cs="Calibri"/>
-    </w:rPr>
-  </w:style>
-  <w:style w:type="paragraph" w:styleId="a4">
-    <w:name w:val="Body Text"/>
-    <w:basedOn w:val="a"/>
-    <w:link w:val="a5"/>
-    <w:semiHidden/>
-    <w:rsid w:val="007A0ED0"/>
-    <w:pPr>
-      <w:widowControl w:val="0"/>
-      <w:suppressAutoHyphens/>
-      <w:spacing w:after="120"/>
-    </w:pPr>
-    <w:rPr>
-      <w:rFonts w:eastAsia="Arial Unicode MS"/>
-      <w:kern w:val="1"/>
-      <w:lang w:eastAsia="en-US"/>
-    </w:rPr>
-  </w:style>
-  <w:style w:type="character" w:customStyle="1" w:styleId="a5">
-    <w:name w:val="Основной текст Знак"/>
-    <w:basedOn w:val="a0"/>
-    <w:link w:val="a4"/>
-    <w:semiHidden/>
-    <w:rsid w:val="007A0ED0"/>
-    <w:rPr>
-      <w:rFonts w:ascii="Times New Roman" w:eastAsia="Arial Unicode MS" w:hAnsi="Times New Roman" w:cs="Times New Roman"/>
-      <w:kern w:val="1"/>
-      <w:sz w:val="24"/>
-      <w:szCs w:val="24"/>
-    </w:rPr>
-  </w:style>
-  <w:style w:type="character" w:customStyle="1" w:styleId="FontStyle26">
-    <w:name w:val="Font Style26"/>
-    <w:rsid w:val="007A0ED0"/>
-    <w:rPr>
-      <w:rFonts w:ascii="Arial" w:hAnsi="Arial" w:cs="Arial"/>
-      <w:sz w:val="22"/>
-      <w:szCs w:val="22"/>
-    </w:rPr>
-  </w:style>
-  <w:style w:type="paragraph" w:customStyle="1" w:styleId="125">
-    <w:name w:val="Стиль КУРСАЧ список + Первая строка:  1.25 см"/>
-    <w:basedOn w:val="a"/>
-    <w:rsid w:val="007A0ED0"/>
-    <w:pPr>
-      <w:numPr>
-        <w:numId w:val="12"/>
-      </w:numPr>
-      <w:suppressAutoHyphens/>
-      <w:spacing w:line="360" w:lineRule="auto"/>
-      <w:jc w:val="both"/>
-    </w:pPr>
-    <w:rPr>
-      <w:color w:val="000000"/>
-      <w:sz w:val="28"/>
-      <w:szCs w:val="20"/>
-      <w:lang w:eastAsia="ar-SA"/>
-    </w:rPr>
-  </w:style>
-  <w:style w:type="character" w:styleId="a6">
-    <w:name w:val="Hyperlink"/>
-    <w:basedOn w:val="a0"/>
-    <w:uiPriority w:val="99"/>
-    <w:unhideWhenUsed/>
-    <w:rsid w:val="00991FFB"/>
-    <w:rPr>
-      <w:color w:val="0563C1" w:themeColor="hyperlink"/>
-      <w:u w:val="single"/>
-    </w:rPr>
-  </w:style>
-  <w:style w:type="table" w:styleId="a7">
-    <w:name w:val="Table Grid"/>
-    <w:basedOn w:val="a1"/>
-    <w:uiPriority w:val="39"/>
-    <w:rsid w:val="00266D32"/>
-    <w:pPr>
-      <w:spacing w:after="0" w:line="240" w:lineRule="auto"/>
-    </w:pPr>
-    <w:tblPr>
-      <w:tblInd w:w="0" w:type="dxa"/>
-      <w:tblBorders>
-        <w:top w:val="single" w:sz="4" w:space="0" w:color="auto"/>
-        <w:left w:val="single" w:sz="4" w:space="0" w:color="auto"/>
-        <w:bottom w:val="single" w:sz="4" w:space="0" w:color="auto"/>
-        <w:right w:val="single" w:sz="4" w:space="0" w:color="auto"/>
-        <w:insideH w:val="single" w:sz="4" w:space="0" w:color="auto"/>
-        <w:insideV w:val="single" w:sz="4" w:space="0" w:color="auto"/>
-      </w:tblBorders>
-      <w:tblCellMar>
-        <w:top w:w="0" w:type="dxa"/>
-        <w:left w:w="108" w:type="dxa"/>
-        <w:bottom w:w="0" w:type="dxa"/>
-        <w:right w:w="108" w:type="dxa"/>
-      </w:tblCellMar>
     </w:tblPr>
   </w:style>
   <w:style w:type="paragraph" w:styleId="a8">
@@ -15008,7 +17299,7 @@
   <a:extraClrSchemeLst/>
   <a:extLst>
     <a:ext uri="{05A4C25C-085E-4340-85A3-A5531E510DB2}">
-      <thm15:themeFamily xmlns:thm15="http://schemas.microsoft.com/office/thememl/2012/main" xmlns="" name="Office Theme" id="{62F939B6-93AF-4DB8-9C6B-D6C7DFDC589F}" vid="{4A3C46E8-61CC-4603-A589-7422A47A8E4A}"/>
+      <thm15:themeFamily xmlns:thm15="http://schemas.microsoft.com/office/thememl/2012/main" name="Office Theme" id="{62F939B6-93AF-4DB8-9C6B-D6C7DFDC589F}" vid="{4A3C46E8-61CC-4603-A589-7422A47A8E4A}"/>
     </a:ext>
   </a:extLst>
 </a:theme>
